--- a/DIA_Report.docx
+++ b/DIA_Report.docx
@@ -2530,10 +2530,10 @@
             <v:path o:extrusionok="f" gradientshapeok="t" o:connecttype="rect"/>
             <o:lock v:ext="edit" aspectratio="t"/>
           </v:shapetype>
-          <v:shape id="_x0000_i1275" type="#_x0000_t75" style="width:37.2pt;height:19.2pt" o:ole="">
+          <v:shape id="_x0000_i1025" type="#_x0000_t75" style="width:37.2pt;height:19.2pt" o:ole="">
             <v:imagedata r:id="rId6" o:title=""/>
           </v:shape>
-          <o:OLEObject Type="Embed" ProgID="Unknown" ShapeID="_x0000_i1275" DrawAspect="Content" ObjectID="_1693595123" r:id="rId7"/>
+          <o:OLEObject Type="Embed" ProgID="Unknown" ShapeID="_x0000_i1025" DrawAspect="Content" ObjectID="_1693596383" r:id="rId7"/>
         </w:object>
       </w:r>
       <w:r>
@@ -2550,46 +2550,26 @@
           <w:sz w:val="24"/>
           <w:szCs w:val="24"/>
         </w:rPr>
-        <w:t xml:space="preserve">Cost matrix, customer type </w:t>
-      </w:r>
-      <w:proofErr w:type="spellStart"/>
+        <w:t>Cost matrix, customer type i allocates the cost of promotion j;</w:t>
+      </w:r>
+    </w:p>
+    <w:p>
+      <w:pPr>
+        <w:jc w:val="left"/>
+        <w:rPr>
+          <w:color w:val="FF0000"/>
+        </w:rPr>
+      </w:pPr>
       <w:r>
         <w:rPr>
           <w:rFonts w:ascii="Times New Roman" w:hAnsi="Times New Roman" w:cs="Times New Roman"/>
           <w:color w:val="FF0000"/>
-          <w:sz w:val="24"/>
-          <w:szCs w:val="24"/>
-        </w:rPr>
-        <w:t>i</w:t>
-      </w:r>
-      <w:proofErr w:type="spellEnd"/>
-      <w:r>
-        <w:rPr>
-          <w:rFonts w:ascii="Times New Roman" w:hAnsi="Times New Roman" w:cs="Times New Roman"/>
-          <w:color w:val="FF0000"/>
-          <w:sz w:val="24"/>
-          <w:szCs w:val="24"/>
-        </w:rPr>
-        <w:t xml:space="preserve"> allocates the cost of promotion j;</w:t>
-      </w:r>
-    </w:p>
-    <w:p>
-      <w:pPr>
-        <w:jc w:val="left"/>
-        <w:rPr>
-          <w:color w:val="FF0000"/>
-        </w:rPr>
-      </w:pPr>
-      <w:r>
-        <w:rPr>
-          <w:rFonts w:ascii="Times New Roman" w:hAnsi="Times New Roman" w:cs="Times New Roman"/>
-          <w:color w:val="FF0000"/>
         </w:rPr>
         <w:object w:dxaOrig="760" w:dyaOrig="380" w14:anchorId="5A46CDDA">
-          <v:shape id="_x0000_i1276" type="#_x0000_t75" style="width:37.8pt;height:19.2pt" o:ole="">
+          <v:shape id="_x0000_i1026" type="#_x0000_t75" style="width:37.8pt;height:19.2pt" o:ole="">
             <v:imagedata r:id="rId8" o:title=""/>
           </v:shape>
-          <o:OLEObject Type="Embed" ProgID="Unknown" ShapeID="_x0000_i1276" DrawAspect="Content" ObjectID="_1693595124" r:id="rId9"/>
+          <o:OLEObject Type="Embed" ProgID="Unknown" ShapeID="_x0000_i1026" DrawAspect="Content" ObjectID="_1693596384" r:id="rId9"/>
         </w:object>
       </w:r>
       <w:r>
@@ -2608,7 +2588,6 @@
         </w:rPr>
         <w:t xml:space="preserve">Binary allocation matrix, if and only if the promotion j is allocated to customer </w:t>
       </w:r>
-      <w:proofErr w:type="spellStart"/>
       <w:r>
         <w:rPr>
           <w:rFonts w:ascii="Times New Roman" w:hAnsi="Times New Roman" w:cs="Times New Roman"/>
@@ -2616,27 +2595,17 @@
           <w:sz w:val="24"/>
           <w:szCs w:val="24"/>
         </w:rPr>
-        <w:t>i</w:t>
-      </w:r>
-      <w:proofErr w:type="spellEnd"/>
-      <w:r>
-        <w:rPr>
-          <w:rFonts w:ascii="Times New Roman" w:hAnsi="Times New Roman" w:cs="Times New Roman"/>
-          <w:color w:val="FF0000"/>
-          <w:sz w:val="24"/>
-          <w:szCs w:val="24"/>
-        </w:rPr>
-        <w:t xml:space="preserve"> </w:t>
+        <w:t xml:space="preserve">i </w:t>
       </w:r>
       <w:r>
         <w:rPr>
           <w:color w:val="FF0000"/>
         </w:rPr>
         <w:object w:dxaOrig="680" w:dyaOrig="380" w14:anchorId="695407EC">
-          <v:shape id="_x0000_i1277" type="#_x0000_t75" style="width:34.2pt;height:19.2pt" o:ole="">
+          <v:shape id="_x0000_i1027" type="#_x0000_t75" style="width:34.2pt;height:19.2pt" o:ole="">
             <v:imagedata r:id="rId10" o:title=""/>
           </v:shape>
-          <o:OLEObject Type="Embed" ProgID="Unknown" ShapeID="_x0000_i1277" DrawAspect="Content" ObjectID="_1693595125" r:id="rId11"/>
+          <o:OLEObject Type="Embed" ProgID="Unknown" ShapeID="_x0000_i1027" DrawAspect="Content" ObjectID="_1693596385" r:id="rId11"/>
         </w:object>
       </w:r>
     </w:p>
@@ -2658,10 +2627,10 @@
           <w:color w:val="FF0000"/>
         </w:rPr>
         <w:object w:dxaOrig="980" w:dyaOrig="700" w14:anchorId="57C0DFDF">
-          <v:shape id="_x0000_i1278" type="#_x0000_t75" style="width:49.2pt;height:34.8pt" o:ole="">
+          <v:shape id="_x0000_i1028" type="#_x0000_t75" style="width:49.2pt;height:34.8pt" o:ole="">
             <v:imagedata r:id="rId12" o:title=""/>
           </v:shape>
-          <o:OLEObject Type="Embed" ProgID="Unknown" ShapeID="_x0000_i1278" DrawAspect="Content" ObjectID="_1693595126" r:id="rId13"/>
+          <o:OLEObject Type="Embed" ProgID="Unknown" ShapeID="_x0000_i1028" DrawAspect="Content" ObjectID="_1693596386" r:id="rId13"/>
         </w:object>
       </w:r>
     </w:p>
@@ -2676,10 +2645,10 @@
           <w:color w:val="FF0000"/>
         </w:rPr>
         <w:object w:dxaOrig="980" w:dyaOrig="680" w14:anchorId="1D594083">
-          <v:shape id="_x0000_i1279" type="#_x0000_t75" style="width:49.2pt;height:34.2pt" o:ole="">
+          <v:shape id="_x0000_i1029" type="#_x0000_t75" style="width:49.2pt;height:34.2pt" o:ole="">
             <v:imagedata r:id="rId14" o:title=""/>
           </v:shape>
-          <o:OLEObject Type="Embed" ProgID="Unknown" ShapeID="_x0000_i1279" DrawAspect="Content" ObjectID="_1693595127" r:id="rId15"/>
+          <o:OLEObject Type="Embed" ProgID="Unknown" ShapeID="_x0000_i1029" DrawAspect="Content" ObjectID="_1693596387" r:id="rId15"/>
         </w:object>
       </w:r>
     </w:p>
@@ -2694,10 +2663,10 @@
           <w:color w:val="FF0000"/>
         </w:rPr>
         <w:object w:dxaOrig="1860" w:dyaOrig="700" w14:anchorId="040C948C">
-          <v:shape id="_x0000_i1280" type="#_x0000_t75" style="width:93pt;height:34.8pt" o:ole="">
+          <v:shape id="_x0000_i1030" type="#_x0000_t75" style="width:93pt;height:34.8pt" o:ole="">
             <v:imagedata r:id="rId16" o:title=""/>
           </v:shape>
-          <o:OLEObject Type="Embed" ProgID="Unknown" ShapeID="_x0000_i1280" DrawAspect="Content" ObjectID="_1693595128" r:id="rId17"/>
+          <o:OLEObject Type="Embed" ProgID="Unknown" ShapeID="_x0000_i1030" DrawAspect="Content" ObjectID="_1693596388" r:id="rId17"/>
         </w:object>
       </w:r>
     </w:p>
@@ -2747,10 +2716,10 @@
           <w:sz w:val="24"/>
         </w:rPr>
         <w:object w:dxaOrig="260" w:dyaOrig="360" w14:anchorId="71AB5FC0">
-          <v:shape id="_x0000_i1281" type="#_x0000_t75" style="width:13.2pt;height:18pt" o:ole="">
+          <v:shape id="_x0000_i1031" type="#_x0000_t75" style="width:13.2pt;height:18pt" o:ole="">
             <v:imagedata r:id="rId18" o:title=""/>
           </v:shape>
-          <o:OLEObject Type="Embed" ProgID="Unknown" ShapeID="_x0000_i1281" DrawAspect="Content" ObjectID="_1693595129" r:id="rId19"/>
+          <o:OLEObject Type="Embed" ProgID="Unknown" ShapeID="_x0000_i1031" DrawAspect="Content" ObjectID="_1693596389" r:id="rId19"/>
         </w:object>
       </w:r>
       <w:r>
@@ -2781,10 +2750,10 @@
           <w:sz w:val="24"/>
         </w:rPr>
         <w:object w:dxaOrig="240" w:dyaOrig="360" w14:anchorId="56853EFC">
-          <v:shape id="_x0000_i1282" type="#_x0000_t75" style="width:12pt;height:18pt" o:ole="">
+          <v:shape id="_x0000_i1032" type="#_x0000_t75" style="width:12pt;height:18pt" o:ole="">
             <v:imagedata r:id="rId20" o:title=""/>
           </v:shape>
-          <o:OLEObject Type="Embed" ProgID="Unknown" ShapeID="_x0000_i1282" DrawAspect="Content" ObjectID="_1693595130" r:id="rId21"/>
+          <o:OLEObject Type="Embed" ProgID="Unknown" ShapeID="_x0000_i1032" DrawAspect="Content" ObjectID="_1693596390" r:id="rId21"/>
         </w:object>
       </w:r>
       <w:r>
@@ -2815,10 +2784,10 @@
           <w:sz w:val="24"/>
         </w:rPr>
         <w:object w:dxaOrig="280" w:dyaOrig="360" w14:anchorId="50CE3BA9">
-          <v:shape id="_x0000_i1283" type="#_x0000_t75" style="width:13.8pt;height:18pt" o:ole="">
+          <v:shape id="_x0000_i1033" type="#_x0000_t75" style="width:13.8pt;height:18pt" o:ole="">
             <v:imagedata r:id="rId22" o:title=""/>
           </v:shape>
-          <o:OLEObject Type="Embed" ProgID="Unknown" ShapeID="_x0000_i1283" DrawAspect="Content" ObjectID="_1693595131" r:id="rId23"/>
+          <o:OLEObject Type="Embed" ProgID="Unknown" ShapeID="_x0000_i1033" DrawAspect="Content" ObjectID="_1693596391" r:id="rId23"/>
         </w:object>
       </w:r>
       <w:r>
@@ -2849,10 +2818,10 @@
           <w:sz w:val="24"/>
         </w:rPr>
         <w:object w:dxaOrig="640" w:dyaOrig="320" w14:anchorId="12D3B4BD">
-          <v:shape id="_x0000_i1284" type="#_x0000_t75" style="width:31.8pt;height:16.2pt" o:ole="">
+          <v:shape id="_x0000_i1034" type="#_x0000_t75" style="width:31.8pt;height:16.2pt" o:ole="">
             <v:imagedata r:id="rId24" o:title=""/>
           </v:shape>
-          <o:OLEObject Type="Embed" ProgID="Unknown" ShapeID="_x0000_i1284" DrawAspect="Content" ObjectID="_1693595132" r:id="rId25"/>
+          <o:OLEObject Type="Embed" ProgID="Unknown" ShapeID="_x0000_i1034" DrawAspect="Content" ObjectID="_1693596392" r:id="rId25"/>
         </w:object>
       </w:r>
       <w:r>
@@ -2883,10 +2852,10 @@
           <w:sz w:val="24"/>
         </w:rPr>
         <w:object w:dxaOrig="720" w:dyaOrig="380" w14:anchorId="5EC9712D">
-          <v:shape id="_x0000_i1285" type="#_x0000_t75" style="width:36pt;height:19.2pt" o:ole="">
+          <v:shape id="_x0000_i1035" type="#_x0000_t75" style="width:36pt;height:19.2pt" o:ole="">
             <v:imagedata r:id="rId26" o:title=""/>
           </v:shape>
-          <o:OLEObject Type="Embed" ProgID="Unknown" ShapeID="_x0000_i1285" DrawAspect="Content" ObjectID="_1693595133" r:id="rId27"/>
+          <o:OLEObject Type="Embed" ProgID="Unknown" ShapeID="_x0000_i1035" DrawAspect="Content" ObjectID="_1693596393" r:id="rId27"/>
         </w:object>
       </w:r>
       <w:r>
@@ -2917,10 +2886,10 @@
           <w:sz w:val="24"/>
         </w:rPr>
         <w:object w:dxaOrig="700" w:dyaOrig="380" w14:anchorId="7107C63A">
-          <v:shape id="_x0000_i1286" type="#_x0000_t75" style="width:34.8pt;height:19.2pt" o:ole="">
+          <v:shape id="_x0000_i1036" type="#_x0000_t75" style="width:34.8pt;height:19.2pt" o:ole="">
             <v:imagedata r:id="rId28" o:title=""/>
           </v:shape>
-          <o:OLEObject Type="Embed" ProgID="Unknown" ShapeID="_x0000_i1286" DrawAspect="Content" ObjectID="_1693595134" r:id="rId29"/>
+          <o:OLEObject Type="Embed" ProgID="Unknown" ShapeID="_x0000_i1036" DrawAspect="Content" ObjectID="_1693596394" r:id="rId29"/>
         </w:object>
       </w:r>
       <w:r>
@@ -2935,23 +2904,7 @@
           <w:rFonts w:ascii="Times New Roman" w:eastAsia="SimSun" w:hAnsi="Times New Roman" w:hint="eastAsia"/>
           <w:sz w:val="24"/>
         </w:rPr>
-        <w:t xml:space="preserve">It is the conversion rate of type </w:t>
-      </w:r>
-      <w:proofErr w:type="spellStart"/>
-      <w:r>
-        <w:rPr>
-          <w:rFonts w:ascii="Times New Roman" w:eastAsia="SimSun" w:hAnsi="Times New Roman" w:hint="eastAsia"/>
-          <w:sz w:val="24"/>
-        </w:rPr>
-        <w:t>i</w:t>
-      </w:r>
-      <w:proofErr w:type="spellEnd"/>
-      <w:r>
-        <w:rPr>
-          <w:rFonts w:ascii="Times New Roman" w:eastAsia="SimSun" w:hAnsi="Times New Roman" w:hint="eastAsia"/>
-          <w:sz w:val="24"/>
-        </w:rPr>
-        <w:t xml:space="preserve"> of the first product at time t, assuming the price is P.</w:t>
+        <w:t>It is the conversion rate of type i of the first product at time t, assuming the price is P.</w:t>
       </w:r>
     </w:p>
     <w:p>
@@ -2967,10 +2920,10 @@
           <w:sz w:val="24"/>
         </w:rPr>
         <w:object w:dxaOrig="840" w:dyaOrig="380" w14:anchorId="524C9B13">
-          <v:shape id="_x0000_i1287" type="#_x0000_t75" style="width:42pt;height:19.2pt" o:ole="">
+          <v:shape id="_x0000_i1037" type="#_x0000_t75" style="width:42pt;height:19.2pt" o:ole="">
             <v:imagedata r:id="rId30" o:title=""/>
           </v:shape>
-          <o:OLEObject Type="Embed" ProgID="Unknown" ShapeID="_x0000_i1287" DrawAspect="Content" ObjectID="_1693595135" r:id="rId31"/>
+          <o:OLEObject Type="Embed" ProgID="Unknown" ShapeID="_x0000_i1037" DrawAspect="Content" ObjectID="_1693596395" r:id="rId31"/>
         </w:object>
       </w:r>
       <w:r>
@@ -2985,23 +2938,7 @@
           <w:rFonts w:ascii="Times New Roman" w:eastAsia="SimSun" w:hAnsi="Times New Roman" w:hint="eastAsia"/>
           <w:sz w:val="24"/>
         </w:rPr>
-        <w:t xml:space="preserve">It is the conversion rate of category </w:t>
-      </w:r>
-      <w:proofErr w:type="spellStart"/>
-      <w:r>
-        <w:rPr>
-          <w:rFonts w:ascii="Times New Roman" w:eastAsia="SimSun" w:hAnsi="Times New Roman" w:hint="eastAsia"/>
-          <w:sz w:val="24"/>
-        </w:rPr>
-        <w:t>i</w:t>
-      </w:r>
-      <w:proofErr w:type="spellEnd"/>
-      <w:r>
-        <w:rPr>
-          <w:rFonts w:ascii="Times New Roman" w:eastAsia="SimSun" w:hAnsi="Times New Roman" w:hint="eastAsia"/>
-          <w:sz w:val="24"/>
-        </w:rPr>
-        <w:t xml:space="preserve"> of the second product at time T, taking into account price Q and promotion F.</w:t>
+        <w:t>It is the conversion rate of category i of the second product at time T, taking into account price Q and promotion F.</w:t>
       </w:r>
     </w:p>
     <w:p>
@@ -3017,10 +2954,10 @@
           <w:sz w:val="24"/>
         </w:rPr>
         <w:object w:dxaOrig="480" w:dyaOrig="380" w14:anchorId="5FE6196B">
-          <v:shape id="_x0000_i1288" type="#_x0000_t75" style="width:24pt;height:19.2pt" o:ole="">
+          <v:shape id="_x0000_i1038" type="#_x0000_t75" style="width:24pt;height:19.2pt" o:ole="">
             <v:imagedata r:id="rId32" o:title=""/>
           </v:shape>
-          <o:OLEObject Type="Embed" ProgID="Unknown" ShapeID="_x0000_i1288" DrawAspect="Content" ObjectID="_1693595136" r:id="rId33"/>
+          <o:OLEObject Type="Embed" ProgID="Unknown" ShapeID="_x0000_i1038" DrawAspect="Content" ObjectID="_1693596396" r:id="rId33"/>
         </w:object>
       </w:r>
       <w:r>
@@ -3028,23 +2965,7 @@
           <w:rFonts w:ascii="Times New Roman" w:eastAsia="SimSun" w:hAnsi="Times New Roman" w:hint="eastAsia"/>
           <w:sz w:val="24"/>
         </w:rPr>
-        <w:t xml:space="preserve">:Is the score of promotion f provided to category </w:t>
-      </w:r>
-      <w:proofErr w:type="spellStart"/>
-      <w:r>
-        <w:rPr>
-          <w:rFonts w:ascii="Times New Roman" w:eastAsia="SimSun" w:hAnsi="Times New Roman" w:hint="eastAsia"/>
-          <w:sz w:val="24"/>
-        </w:rPr>
-        <w:t>i</w:t>
-      </w:r>
-      <w:proofErr w:type="spellEnd"/>
-      <w:r>
-        <w:rPr>
-          <w:rFonts w:ascii="Times New Roman" w:eastAsia="SimSun" w:hAnsi="Times New Roman" w:hint="eastAsia"/>
-          <w:sz w:val="24"/>
-        </w:rPr>
-        <w:t xml:space="preserve"> at time t.</w:t>
+        <w:t>:Is the score of promotion f provided to category i at time t.</w:t>
       </w:r>
     </w:p>
     <w:p>
@@ -3085,10 +3006,10 @@
           <w:sz w:val="24"/>
         </w:rPr>
         <w:object w:dxaOrig="2670" w:dyaOrig="720" w14:anchorId="1969FED5">
-          <v:shape id="_x0000_i1289" type="#_x0000_t75" style="width:133.8pt;height:36pt" o:ole="">
+          <v:shape id="_x0000_i1039" type="#_x0000_t75" style="width:133.8pt;height:36pt" o:ole="">
             <v:imagedata r:id="rId34" o:title=""/>
           </v:shape>
-          <o:OLEObject Type="Embed" ProgID="Unknown" ShapeID="_x0000_i1289" DrawAspect="Content" ObjectID="_1693595137" r:id="rId35"/>
+          <o:OLEObject Type="Embed" ProgID="Unknown" ShapeID="_x0000_i1039" DrawAspect="Content" ObjectID="_1693596397" r:id="rId35"/>
         </w:object>
       </w:r>
     </w:p>
@@ -3122,10 +3043,10 @@
           <w:sz w:val="24"/>
         </w:rPr>
         <w:object w:dxaOrig="2670" w:dyaOrig="720" w14:anchorId="1261E682">
-          <v:shape id="_x0000_i1290" type="#_x0000_t75" style="width:133.8pt;height:36pt" o:ole="">
+          <v:shape id="_x0000_i1040" type="#_x0000_t75" style="width:133.8pt;height:36pt" o:ole="">
             <v:imagedata r:id="rId36" o:title=""/>
           </v:shape>
-          <o:OLEObject Type="Embed" ProgID="Unknown" ShapeID="_x0000_i1290" DrawAspect="Content" ObjectID="_1693595138" r:id="rId37"/>
+          <o:OLEObject Type="Embed" ProgID="Unknown" ShapeID="_x0000_i1040" DrawAspect="Content" ObjectID="_1693596398" r:id="rId37"/>
         </w:object>
       </w:r>
     </w:p>
@@ -3159,10 +3080,10 @@
           <w:sz w:val="24"/>
         </w:rPr>
         <w:object w:dxaOrig="4520" w:dyaOrig="720" w14:anchorId="50D4B462">
-          <v:shape id="_x0000_i1291" type="#_x0000_t75" style="width:226.2pt;height:36pt" o:ole="">
+          <v:shape id="_x0000_i1041" type="#_x0000_t75" style="width:226.2pt;height:36pt" o:ole="">
             <v:imagedata r:id="rId38" o:title=""/>
           </v:shape>
-          <o:OLEObject Type="Embed" ProgID="Unknown" ShapeID="_x0000_i1291" DrawAspect="Content" ObjectID="_1693595139" r:id="rId39"/>
+          <o:OLEObject Type="Embed" ProgID="Unknown" ShapeID="_x0000_i1041" DrawAspect="Content" ObjectID="_1693596399" r:id="rId39"/>
         </w:object>
       </w:r>
     </w:p>
@@ -3196,10 +3117,10 @@
           <w:sz w:val="24"/>
         </w:rPr>
         <w:object w:dxaOrig="6990" w:dyaOrig="720" w14:anchorId="0B19056C">
-          <v:shape id="_x0000_i1292" type="#_x0000_t75" style="width:349.8pt;height:36pt" o:ole="">
+          <v:shape id="_x0000_i1042" type="#_x0000_t75" style="width:349.8pt;height:36pt" o:ole="">
             <v:imagedata r:id="rId40" o:title=""/>
           </v:shape>
-          <o:OLEObject Type="Embed" ProgID="Unknown" ShapeID="_x0000_i1292" DrawAspect="Content" ObjectID="_1693595140" r:id="rId41"/>
+          <o:OLEObject Type="Embed" ProgID="Unknown" ShapeID="_x0000_i1042" DrawAspect="Content" ObjectID="_1693596400" r:id="rId41"/>
         </w:object>
       </w:r>
     </w:p>
@@ -3233,10 +3154,10 @@
           <w:sz w:val="24"/>
         </w:rPr>
         <w:object w:dxaOrig="7300" w:dyaOrig="720" w14:anchorId="59F1B056">
-          <v:shape id="_x0000_i1293" type="#_x0000_t75" style="width:364.8pt;height:36pt" o:ole="">
+          <v:shape id="_x0000_i1043" type="#_x0000_t75" style="width:364.8pt;height:36pt" o:ole="">
             <v:imagedata r:id="rId42" o:title=""/>
           </v:shape>
-          <o:OLEObject Type="Embed" ProgID="Unknown" ShapeID="_x0000_i1293" DrawAspect="Content" ObjectID="_1693595141" r:id="rId43"/>
+          <o:OLEObject Type="Embed" ProgID="Unknown" ShapeID="_x0000_i1043" DrawAspect="Content" ObjectID="_1693596401" r:id="rId43"/>
         </w:object>
       </w:r>
     </w:p>
@@ -3254,10 +3175,10 @@
           <w:sz w:val="24"/>
         </w:rPr>
         <w:object w:dxaOrig="5450" w:dyaOrig="720" w14:anchorId="2806C49C">
-          <v:shape id="_x0000_i1294" type="#_x0000_t75" style="width:272.4pt;height:36pt" o:ole="">
+          <v:shape id="_x0000_i1044" type="#_x0000_t75" style="width:272.4pt;height:36pt" o:ole="">
             <v:imagedata r:id="rId44" o:title=""/>
           </v:shape>
-          <o:OLEObject Type="Embed" ProgID="Unknown" ShapeID="_x0000_i1294" DrawAspect="Content" ObjectID="_1693595142" r:id="rId45"/>
+          <o:OLEObject Type="Embed" ProgID="Unknown" ShapeID="_x0000_i1044" DrawAspect="Content" ObjectID="_1693596402" r:id="rId45"/>
         </w:object>
       </w:r>
     </w:p>
@@ -3449,7 +3370,6 @@
         </w:rPr>
         <w:t>（</w:t>
       </w:r>
-      <w:proofErr w:type="spellStart"/>
       <w:r>
         <w:rPr>
           <w:rFonts w:ascii="Times New Roman" w:eastAsia="SimSun" w:hAnsi="Times New Roman"/>
@@ -3457,7 +3377,6 @@
         </w:rPr>
         <w:t>θi</w:t>
       </w:r>
-      <w:proofErr w:type="spellEnd"/>
       <w:r>
         <w:rPr>
           <w:rFonts w:ascii="Times New Roman" w:eastAsia="SimSun" w:hAnsi="Times New Roman"/>
@@ -3486,7 +3405,6 @@
         </w:rPr>
         <w:t xml:space="preserve">, where </w:t>
       </w:r>
-      <w:proofErr w:type="spellStart"/>
       <w:r>
         <w:rPr>
           <w:rFonts w:ascii="Times New Roman" w:eastAsia="SimSun" w:hAnsi="Times New Roman"/>
@@ -3494,7 +3412,6 @@
         </w:rPr>
         <w:t>θi</w:t>
       </w:r>
-      <w:proofErr w:type="spellEnd"/>
       <w:r>
         <w:rPr>
           <w:rFonts w:ascii="Times New Roman" w:eastAsia="SimSun" w:hAnsi="Times New Roman" w:hint="eastAsia"/>
@@ -3615,10 +3532,10 @@
           <w:sz w:val="24"/>
         </w:rPr>
         <w:object w:dxaOrig="4840" w:dyaOrig="720" w14:anchorId="26B167B2">
-          <v:shape id="_x0000_i1295" type="#_x0000_t75" style="width:241.8pt;height:36pt" o:ole="">
+          <v:shape id="_x0000_i1045" type="#_x0000_t75" style="width:241.8pt;height:36pt" o:ole="">
             <v:imagedata r:id="rId46" o:title=""/>
           </v:shape>
-          <o:OLEObject Type="Embed" ProgID="Unknown" ShapeID="_x0000_i1295" DrawAspect="Content" ObjectID="_1693595143" r:id="rId47"/>
+          <o:OLEObject Type="Embed" ProgID="Unknown" ShapeID="_x0000_i1045" DrawAspect="Content" ObjectID="_1693596403" r:id="rId47"/>
         </w:object>
       </w:r>
     </w:p>
@@ -3636,10 +3553,10 @@
           <w:sz w:val="24"/>
         </w:rPr>
         <w:object w:dxaOrig="5450" w:dyaOrig="720" w14:anchorId="7EE3D507">
-          <v:shape id="_x0000_i1296" type="#_x0000_t75" style="width:272.4pt;height:36pt" o:ole="">
+          <v:shape id="_x0000_i1046" type="#_x0000_t75" style="width:272.4pt;height:36pt" o:ole="">
             <v:imagedata r:id="rId48" o:title=""/>
           </v:shape>
-          <o:OLEObject Type="Embed" ProgID="Unknown" ShapeID="_x0000_i1296" DrawAspect="Content" ObjectID="_1693595144" r:id="rId49"/>
+          <o:OLEObject Type="Embed" ProgID="Unknown" ShapeID="_x0000_i1046" DrawAspect="Content" ObjectID="_1693596404" r:id="rId49"/>
         </w:object>
       </w:r>
     </w:p>
@@ -3657,10 +3574,10 @@
           <w:sz w:val="24"/>
         </w:rPr>
         <w:object w:dxaOrig="1340" w:dyaOrig="410" w14:anchorId="057064AF">
-          <v:shape id="_x0000_i1297" type="#_x0000_t75" style="width:67.2pt;height:20.4pt" o:ole="">
+          <v:shape id="_x0000_i1047" type="#_x0000_t75" style="width:67.2pt;height:20.4pt" o:ole="">
             <v:imagedata r:id="rId50" o:title=""/>
           </v:shape>
-          <o:OLEObject Type="Embed" ProgID="Unknown" ShapeID="_x0000_i1297" DrawAspect="Content" ObjectID="_1693595145" r:id="rId51"/>
+          <o:OLEObject Type="Embed" ProgID="Unknown" ShapeID="_x0000_i1047" DrawAspect="Content" ObjectID="_1693596405" r:id="rId51"/>
         </w:object>
       </w:r>
     </w:p>
@@ -3678,10 +3595,10 @@
           <w:sz w:val="24"/>
         </w:rPr>
         <w:object w:dxaOrig="1850" w:dyaOrig="410" w14:anchorId="43D339DB">
-          <v:shape id="_x0000_i1298" type="#_x0000_t75" style="width:92.4pt;height:20.4pt" o:ole="">
+          <v:shape id="_x0000_i1048" type="#_x0000_t75" style="width:92.4pt;height:20.4pt" o:ole="">
             <v:imagedata r:id="rId52" o:title=""/>
           </v:shape>
-          <o:OLEObject Type="Embed" ProgID="Unknown" ShapeID="_x0000_i1298" DrawAspect="Content" ObjectID="_1693595146" r:id="rId53"/>
+          <o:OLEObject Type="Embed" ProgID="Unknown" ShapeID="_x0000_i1048" DrawAspect="Content" ObjectID="_1693596406" r:id="rId53"/>
         </w:object>
       </w:r>
     </w:p>
@@ -3699,10 +3616,10 @@
           <w:sz w:val="24"/>
         </w:rPr>
         <w:object w:dxaOrig="3500" w:dyaOrig="410" w14:anchorId="195F6DD0">
-          <v:shape id="_x0000_i1299" type="#_x0000_t75" style="width:175.2pt;height:20.4pt" o:ole="">
+          <v:shape id="_x0000_i1049" type="#_x0000_t75" style="width:175.2pt;height:20.4pt" o:ole="">
             <v:imagedata r:id="rId54" o:title=""/>
           </v:shape>
-          <o:OLEObject Type="Embed" ProgID="Unknown" ShapeID="_x0000_i1299" DrawAspect="Content" ObjectID="_1693595147" r:id="rId55"/>
+          <o:OLEObject Type="Embed" ProgID="Unknown" ShapeID="_x0000_i1049" DrawAspect="Content" ObjectID="_1693596407" r:id="rId55"/>
         </w:object>
       </w:r>
     </w:p>
@@ -4112,7 +4029,6 @@
         </w:rPr>
         <w:t xml:space="preserve"> in total. The number of customers arriving at the store every day is set to </w:t>
       </w:r>
-      <w:proofErr w:type="spellStart"/>
       <w:r>
         <w:rPr>
           <w:rFonts w:ascii="Times New Roman" w:eastAsia="SimSun" w:hAnsi="Times New Roman" w:hint="eastAsia"/>
@@ -4126,15 +4042,7 @@
           <w:rFonts w:ascii="Times New Roman" w:eastAsia="SimSun" w:hAnsi="Times New Roman"/>
           <w:sz w:val="24"/>
         </w:rPr>
-        <w:t>_i</w:t>
-      </w:r>
-      <w:proofErr w:type="spellEnd"/>
-      <w:r>
-        <w:rPr>
-          <w:rFonts w:ascii="Times New Roman" w:eastAsia="SimSun" w:hAnsi="Times New Roman"/>
-          <w:sz w:val="24"/>
-        </w:rPr>
-        <w:t xml:space="preserve"> = {</w:t>
+        <w:t>_i = {</w:t>
       </w:r>
       <w:r>
         <w:rPr>
@@ -4238,51 +4146,35 @@
           <w:color w:val="FF0000"/>
           <w:sz w:val="24"/>
         </w:rPr>
-        <w:t>L</w:t>
-      </w:r>
-      <w:r>
-        <w:rPr>
-          <w:rFonts w:ascii="Times New Roman" w:eastAsia="SimSun" w:hAnsi="Times New Roman"/>
-          <w:color w:val="FF0000"/>
-          <w:sz w:val="24"/>
-        </w:rPr>
-        <w:t>EARNING RESULTS</w:t>
-      </w:r>
-    </w:p>
-    <w:p>
-      <w:pPr>
-        <w:ind w:firstLineChars="200" w:firstLine="480"/>
-        <w:rPr>
-          <w:rFonts w:ascii="Times New Roman" w:eastAsia="SimSun" w:hAnsi="Times New Roman"/>
-          <w:color w:val="FF0000"/>
-          <w:sz w:val="24"/>
-        </w:rPr>
-      </w:pPr>
-    </w:p>
-    <w:p>
-      <w:pPr>
-        <w:ind w:firstLineChars="200" w:firstLine="480"/>
-        <w:rPr>
-          <w:rFonts w:ascii="Times New Roman" w:eastAsia="SimSun" w:hAnsi="Times New Roman"/>
-          <w:color w:val="FF0000"/>
-          <w:sz w:val="24"/>
-        </w:rPr>
-      </w:pPr>
-      <w:r>
-        <w:rPr>
-          <w:rFonts w:ascii="Times New Roman" w:eastAsia="SimSun" w:hAnsi="Times New Roman"/>
-          <w:color w:val="FF0000"/>
-          <w:sz w:val="24"/>
-        </w:rPr>
-        <w:t>Thompson learner converge</w:t>
-      </w:r>
-      <w:r>
-        <w:rPr>
-          <w:rFonts w:ascii="Times New Roman" w:eastAsia="SimSun" w:hAnsi="Times New Roman"/>
-          <w:color w:val="FF0000"/>
-          <w:sz w:val="24"/>
-        </w:rPr>
-        <w:t>s to price 1100 for product 1</w:t>
+        <w:t>LEARNING RESULTS</w:t>
+      </w:r>
+    </w:p>
+    <w:p>
+      <w:pPr>
+        <w:ind w:firstLineChars="200" w:firstLine="480"/>
+        <w:rPr>
+          <w:rFonts w:ascii="Times New Roman" w:eastAsia="SimSun" w:hAnsi="Times New Roman"/>
+          <w:color w:val="FF0000"/>
+          <w:sz w:val="24"/>
+        </w:rPr>
+      </w:pPr>
+    </w:p>
+    <w:p>
+      <w:pPr>
+        <w:ind w:firstLineChars="200" w:firstLine="480"/>
+        <w:rPr>
+          <w:rFonts w:ascii="Times New Roman" w:eastAsia="SimSun" w:hAnsi="Times New Roman"/>
+          <w:color w:val="FF0000"/>
+          <w:sz w:val="24"/>
+        </w:rPr>
+      </w:pPr>
+      <w:r>
+        <w:rPr>
+          <w:rFonts w:ascii="Times New Roman" w:eastAsia="SimSun" w:hAnsi="Times New Roman"/>
+          <w:color w:val="FF0000"/>
+          <w:sz w:val="24"/>
+        </w:rPr>
+        <w:t>Thompson learner converges to price 1100 for product 1</w:t>
       </w:r>
     </w:p>
     <w:p>
@@ -4404,23 +4296,7 @@
           <w:color w:val="FF0000"/>
           <w:sz w:val="24"/>
         </w:rPr>
-        <w:t xml:space="preserve">The </w:t>
-      </w:r>
-      <w:r>
-        <w:rPr>
-          <w:rFonts w:ascii="Times New Roman" w:eastAsia="SimSun" w:hAnsi="Times New Roman"/>
-          <w:color w:val="FF0000"/>
-          <w:sz w:val="24"/>
-        </w:rPr>
-        <w:t xml:space="preserve">following </w:t>
-      </w:r>
-      <w:r>
-        <w:rPr>
-          <w:rFonts w:ascii="Times New Roman" w:eastAsia="SimSun" w:hAnsi="Times New Roman"/>
-          <w:color w:val="FF0000"/>
-          <w:sz w:val="24"/>
-        </w:rPr>
-        <w:t xml:space="preserve">chart </w:t>
+        <w:t xml:space="preserve">The following chart </w:t>
       </w:r>
       <w:r>
         <w:rPr>
@@ -4519,23 +4395,7 @@
           <w:color w:val="FF0000"/>
           <w:sz w:val="24"/>
         </w:rPr>
-        <w:t>The</w:t>
-      </w:r>
-      <w:r>
-        <w:rPr>
-          <w:rFonts w:ascii="Times New Roman" w:eastAsia="SimSun" w:hAnsi="Times New Roman"/>
-          <w:color w:val="FF0000"/>
-          <w:sz w:val="24"/>
-        </w:rPr>
-        <w:t xml:space="preserve"> following</w:t>
-      </w:r>
-      <w:r>
-        <w:rPr>
-          <w:rFonts w:ascii="Times New Roman" w:eastAsia="SimSun" w:hAnsi="Times New Roman"/>
-          <w:color w:val="FF0000"/>
-          <w:sz w:val="24"/>
-        </w:rPr>
-        <w:t xml:space="preserve"> chart </w:t>
+        <w:t xml:space="preserve">The following chart </w:t>
       </w:r>
       <w:r>
         <w:rPr>
@@ -5188,14 +5048,7 @@
           <w:rFonts w:ascii="Times New Roman" w:eastAsia="SimSun" w:hAnsi="Times New Roman" w:hint="eastAsia"/>
           <w:sz w:val="24"/>
         </w:rPr>
-        <w:t xml:space="preserve"> the optimal price of the </w:t>
-      </w:r>
-      <w:r>
-        <w:rPr>
-          <w:rFonts w:ascii="Times New Roman" w:eastAsia="SimSun" w:hAnsi="Times New Roman" w:hint="eastAsia"/>
-          <w:sz w:val="24"/>
-        </w:rPr>
-        <w:t xml:space="preserve">first product and the second product, </w:t>
+        <w:t xml:space="preserve"> the optimal price of the first product and the second product, </w:t>
       </w:r>
       <w:r>
         <w:rPr>
@@ -5231,14 +5084,7 @@
           <w:rFonts w:ascii="Times New Roman" w:eastAsia="SimSun" w:hAnsi="Times New Roman" w:hint="eastAsia"/>
           <w:sz w:val="24"/>
         </w:rPr>
-        <w:t xml:space="preserve"> 3, the </w:t>
-      </w:r>
-      <w:r>
-        <w:rPr>
-          <w:rFonts w:ascii="Times New Roman" w:eastAsia="SimSun" w:hAnsi="Times New Roman" w:hint="eastAsia"/>
-          <w:sz w:val="24"/>
-        </w:rPr>
-        <w:t>product</w:t>
+        <w:t xml:space="preserve"> 3, the product</w:t>
       </w:r>
       <w:r>
         <w:rPr>
@@ -5308,14 +5154,7 @@
           <w:rFonts w:ascii="Times New Roman" w:eastAsia="SimSun" w:hAnsi="Times New Roman" w:hint="eastAsia"/>
           <w:sz w:val="24"/>
         </w:rPr>
-        <w:t xml:space="preserve"> fixed. The number of arms among the learners of product 1 </w:t>
-      </w:r>
-      <w:r>
-        <w:rPr>
-          <w:rFonts w:ascii="Times New Roman" w:eastAsia="SimSun" w:hAnsi="Times New Roman" w:hint="eastAsia"/>
-          <w:sz w:val="24"/>
-        </w:rPr>
-        <w:t xml:space="preserve">and product 2 will be </w:t>
+        <w:t xml:space="preserve"> fixed. The number of arms among the learners of product 1 and product 2 will be </w:t>
       </w:r>
       <w:r>
         <w:rPr>
@@ -5345,14 +5184,7 @@
           <w:rFonts w:ascii="Times New Roman" w:eastAsia="SimSun" w:hAnsi="Times New Roman" w:hint="eastAsia"/>
           <w:sz w:val="24"/>
         </w:rPr>
-        <w:t xml:space="preserve">In the learning process, the number of customers in each category is sampled from a normal distribution. In the simulation, the </w:t>
-      </w:r>
-      <w:r>
-        <w:rPr>
-          <w:rFonts w:ascii="Times New Roman" w:eastAsia="SimSun" w:hAnsi="Times New Roman" w:hint="eastAsia"/>
-          <w:sz w:val="24"/>
-        </w:rPr>
-        <w:t>customer arrival</w:t>
+        <w:t>In the learning process, the number of customers in each category is sampled from a normal distribution. In the simulation, the customer arrival</w:t>
       </w:r>
       <w:r>
         <w:rPr>
@@ -5366,28 +5198,7 @@
           <w:rFonts w:ascii="Times New Roman" w:eastAsia="SimSun" w:hAnsi="Times New Roman" w:hint="eastAsia"/>
           <w:sz w:val="24"/>
         </w:rPr>
-        <w:t>is a randomly s</w:t>
-      </w:r>
-      <w:r>
-        <w:rPr>
-          <w:rFonts w:ascii="Times New Roman" w:eastAsia="SimSun" w:hAnsi="Times New Roman" w:hint="eastAsia"/>
-          <w:sz w:val="24"/>
-        </w:rPr>
-        <w:t>elected class in which there are customers remaining on the day. Pull the arm of product 1 and observe the reward. If the reward of product 1 is positive, that is, the customer purchases the first product, pull the arm of the second product to calculate th</w:t>
-      </w:r>
-      <w:r>
-        <w:rPr>
-          <w:rFonts w:ascii="Times New Roman" w:eastAsia="SimSun" w:hAnsi="Times New Roman" w:hint="eastAsia"/>
-          <w:sz w:val="24"/>
-        </w:rPr>
-        <w:t>e reward. Then update the two learners with the corresponding arm and calculate the cumulative reward</w:t>
-      </w:r>
-      <w:r>
-        <w:rPr>
-          <w:rFonts w:ascii="Times New Roman" w:eastAsia="SimSun" w:hAnsi="Times New Roman" w:hint="eastAsia"/>
-          <w:sz w:val="24"/>
-        </w:rPr>
-        <w:t>.</w:t>
+        <w:t>is a randomly selected class in which there are customers remaining on the day. Pull the arm of product 1 and observe the reward. If the reward of product 1 is positive, that is, the customer purchases the first product, pull the arm of the second product to calculate the reward. Then update the two learners with the corresponding arm and calculate the cumulative reward.</w:t>
       </w:r>
     </w:p>
     <w:p>
@@ -5520,15 +5331,7 @@
           <w:color w:val="FF0000"/>
           <w:sz w:val="24"/>
         </w:rPr>
-        <w:t>Total profit collecte</w:t>
-      </w:r>
-      <w:r>
-        <w:rPr>
-          <w:rFonts w:ascii="Times New Roman" w:eastAsia="SimSun" w:hAnsi="Times New Roman"/>
-          <w:color w:val="FF0000"/>
-          <w:sz w:val="24"/>
-        </w:rPr>
-        <w:t xml:space="preserve">d from product 1: </w:t>
+        <w:t xml:space="preserve">Total profit collected from product 1: </w:t>
       </w:r>
       <w:r>
         <w:rPr>
@@ -5586,14 +5389,7 @@
           <w:rFonts w:ascii="Times New Roman" w:eastAsia="SimSun" w:hAnsi="Times New Roman"/>
           <w:sz w:val="24"/>
         </w:rPr>
-        <w:t xml:space="preserve">The next charts </w:t>
-      </w:r>
-      <w:r>
-        <w:rPr>
-          <w:rFonts w:ascii="Times New Roman" w:eastAsia="SimSun" w:hAnsi="Times New Roman"/>
-          <w:sz w:val="24"/>
-        </w:rPr>
-        <w:t>show</w:t>
+        <w:t>The next charts show</w:t>
       </w:r>
       <w:r>
         <w:rPr>
@@ -5929,14 +5725,7 @@
           <w:rFonts w:ascii="Times New Roman" w:eastAsia="SimSun" w:hAnsi="Times New Roman" w:hint="eastAsia"/>
           <w:sz w:val="24"/>
         </w:rPr>
-        <w:t xml:space="preserve">The </w:t>
-      </w:r>
-      <w:r>
-        <w:rPr>
-          <w:rFonts w:ascii="Times New Roman" w:eastAsia="SimSun" w:hAnsi="Times New Roman" w:hint="eastAsia"/>
-          <w:sz w:val="24"/>
-        </w:rPr>
-        <w:t xml:space="preserve">method is very similar to the previous </w:t>
+        <w:t xml:space="preserve">The method is very similar to the previous </w:t>
       </w:r>
       <w:r>
         <w:rPr>
@@ -5964,14 +5753,7 @@
           <w:rFonts w:ascii="Times New Roman" w:eastAsia="SimSun" w:hAnsi="Times New Roman" w:hint="eastAsia"/>
           <w:sz w:val="24"/>
         </w:rPr>
-        <w:t xml:space="preserve"> best promotional tasks for each customer category. This boils down to the use of an allocation algorithm on the matrix, where the rows rep</w:t>
-      </w:r>
-      <w:r>
-        <w:rPr>
-          <w:rFonts w:ascii="Times New Roman" w:eastAsia="SimSun" w:hAnsi="Times New Roman" w:hint="eastAsia"/>
-          <w:sz w:val="24"/>
-        </w:rPr>
-        <w:t xml:space="preserve">resent customer </w:t>
+        <w:t xml:space="preserve"> best promotional tasks for each customer category. This boils down to the use of an allocation algorithm on the matrix, where the rows represent customer </w:t>
       </w:r>
       <w:r>
         <w:rPr>
@@ -6001,14 +5783,7 @@
           <w:rFonts w:ascii="Times New Roman" w:eastAsia="SimSun" w:hAnsi="Times New Roman" w:hint="eastAsia"/>
           <w:sz w:val="24"/>
         </w:rPr>
-        <w:t>For each day, we will determine the number of promotional activities based on the n</w:t>
-      </w:r>
-      <w:r>
-        <w:rPr>
-          <w:rFonts w:ascii="Times New Roman" w:eastAsia="SimSun" w:hAnsi="Times New Roman" w:hint="eastAsia"/>
-          <w:sz w:val="24"/>
-        </w:rPr>
-        <w:t xml:space="preserve">umber of customers. Once the arm of Product 1 is pulled and the observed reward is positive, we solve the matching problem. If there are no more promotions for </w:t>
+        <w:t xml:space="preserve">For each day, we will determine the number of promotional activities based on the number of customers. Once the arm of Product 1 is pulled and the observed reward is positive, we solve the matching problem. If there are no more promotions for </w:t>
       </w:r>
       <w:r>
         <w:rPr>
@@ -6022,35 +5797,7 @@
           <w:rFonts w:ascii="Times New Roman" w:eastAsia="SimSun" w:hAnsi="Times New Roman" w:hint="eastAsia"/>
           <w:sz w:val="24"/>
         </w:rPr>
-        <w:t>certain type</w:t>
-      </w:r>
-      <w:r>
-        <w:rPr>
-          <w:rFonts w:ascii="Times New Roman" w:eastAsia="SimSun" w:hAnsi="Times New Roman" w:hint="eastAsia"/>
-          <w:sz w:val="24"/>
-        </w:rPr>
-        <w:t>, the cost of this column in the matrix will be as high as possible, so this column</w:t>
-      </w:r>
-      <w:r>
-        <w:rPr>
-          <w:rFonts w:ascii="Times New Roman" w:eastAsia="SimSun" w:hAnsi="Times New Roman" w:hint="eastAsia"/>
-          <w:sz w:val="24"/>
-        </w:rPr>
-        <w:t xml:space="preserve"> will never be selected. After the matching problem is resolved, we determine which promotion has been selected for the arriving customer. Learners will be updated with the observed rewards, and the number of daily promotions for matching types will be red</w:t>
-      </w:r>
-      <w:r>
-        <w:rPr>
-          <w:rFonts w:ascii="Times New Roman" w:eastAsia="SimSun" w:hAnsi="Times New Roman" w:hint="eastAsia"/>
-          <w:sz w:val="24"/>
-        </w:rPr>
-        <w:t>uced</w:t>
-      </w:r>
-      <w:r>
-        <w:rPr>
-          <w:rFonts w:ascii="Times New Roman" w:eastAsia="SimSun" w:hAnsi="Times New Roman" w:hint="eastAsia"/>
-          <w:sz w:val="24"/>
-        </w:rPr>
-        <w:t>.</w:t>
+        <w:t>certain type, the cost of this column in the matrix will be as high as possible, so this column will never be selected. After the matching problem is resolved, we determine which promotion has been selected for the arriving customer. Learners will be updated with the observed rewards, and the number of daily promotions for matching types will be reduced.</w:t>
       </w:r>
     </w:p>
     <w:p>
@@ -6602,14 +6349,7 @@
           <w:rFonts w:ascii="Times New Roman" w:eastAsia="SimSun" w:hAnsi="Times New Roman" w:hint="eastAsia"/>
           <w:sz w:val="24"/>
         </w:rPr>
-        <w:t>The prob</w:t>
-      </w:r>
-      <w:r>
-        <w:rPr>
-          <w:rFonts w:ascii="Times New Roman" w:eastAsia="SimSun" w:hAnsi="Times New Roman" w:hint="eastAsia"/>
-          <w:sz w:val="24"/>
-        </w:rPr>
-        <w:t>lem now is pricing and matching</w:t>
+        <w:t>The problem now is pricing and matching</w:t>
       </w:r>
       <w:r>
         <w:rPr>
@@ -6623,14 +6363,7 @@
           <w:rFonts w:ascii="Times New Roman" w:eastAsia="SimSun" w:hAnsi="Times New Roman" w:hint="eastAsia"/>
           <w:sz w:val="24"/>
         </w:rPr>
-        <w:t xml:space="preserve"> the following assumptions are made</w:t>
-      </w:r>
-      <w:r>
-        <w:rPr>
-          <w:rFonts w:ascii="Times New Roman" w:eastAsia="SimSun" w:hAnsi="Times New Roman" w:hint="eastAsia"/>
-          <w:sz w:val="24"/>
-        </w:rPr>
-        <w:t xml:space="preserve">: </w:t>
+        <w:t xml:space="preserve"> the following assumptions are made: </w:t>
       </w:r>
     </w:p>
     <w:p>
@@ -6698,14 +6431,7 @@
           <w:rFonts w:ascii="Times New Roman" w:eastAsia="SimSun" w:hAnsi="Times New Roman" w:hint="eastAsia"/>
           <w:sz w:val="24"/>
         </w:rPr>
-        <w:t xml:space="preserve">he arrival of customers is continuous, which means that the rewards returned for each customer are based on level and price, rather </w:t>
-      </w:r>
-      <w:r>
-        <w:rPr>
-          <w:rFonts w:ascii="Times New Roman" w:eastAsia="SimSun" w:hAnsi="Times New Roman" w:hint="eastAsia"/>
-          <w:sz w:val="24"/>
-        </w:rPr>
-        <w:t xml:space="preserve">than rewards throughout the day. </w:t>
+        <w:t xml:space="preserve">he arrival of customers is continuous, which means that the rewards returned for each customer are based on level and price, rather than rewards throughout the day. </w:t>
       </w:r>
     </w:p>
     <w:p>
@@ -6729,14 +6455,7 @@
           <w:rFonts w:ascii="Times New Roman" w:eastAsia="SimSun" w:hAnsi="Times New Roman" w:hint="eastAsia"/>
           <w:sz w:val="24"/>
         </w:rPr>
-        <w:t>The number of customers per day comes from a Gaussian distribution. A</w:t>
-      </w:r>
-      <w:r>
-        <w:rPr>
-          <w:rFonts w:ascii="Times New Roman" w:eastAsia="SimSun" w:hAnsi="Times New Roman" w:hint="eastAsia"/>
-          <w:sz w:val="24"/>
-        </w:rPr>
-        <w:t xml:space="preserve"> learning process </w:t>
+        <w:t xml:space="preserve">The number of customers per day comes from a Gaussian distribution. A learning process </w:t>
       </w:r>
       <w:r>
         <w:rPr>
@@ -6750,14 +6469,7 @@
           <w:rFonts w:ascii="Times New Roman" w:eastAsia="SimSun" w:hAnsi="Times New Roman" w:hint="eastAsia"/>
           <w:sz w:val="24"/>
         </w:rPr>
-        <w:t>every day for each customer that arrives. According to a specific category distribution, the customer category to which the arrivi</w:t>
-      </w:r>
-      <w:r>
-        <w:rPr>
-          <w:rFonts w:ascii="Times New Roman" w:eastAsia="SimSun" w:hAnsi="Times New Roman" w:hint="eastAsia"/>
-          <w:sz w:val="24"/>
-        </w:rPr>
-        <w:t>ng customer belongs is randomly selected. The promotion level distribution is set to a small fraction of the total customers that arrive and is constant. There are two optional settings for these scores, as described in the scenario section.</w:t>
+        <w:t>every day for each customer that arrives. According to a specific category distribution, the customer category to which the arriving customer belongs is randomly selected. The promotion level distribution is set to a small fraction of the total customers that arrive and is constant. There are two optional settings for these scores, as described in the scenario section.</w:t>
       </w:r>
     </w:p>
     <w:p>
@@ -6854,21 +6566,7 @@
           <w:rFonts w:ascii="Times New Roman" w:eastAsia="SimSun" w:hAnsi="Times New Roman" w:hint="eastAsia"/>
           <w:sz w:val="24"/>
         </w:rPr>
-        <w:t xml:space="preserve">The methods used </w:t>
-      </w:r>
-      <w:r>
-        <w:rPr>
-          <w:rFonts w:ascii="Times New Roman" w:eastAsia="SimSun" w:hAnsi="Times New Roman" w:hint="eastAsia"/>
-          <w:sz w:val="24"/>
-        </w:rPr>
-        <w:t xml:space="preserve">are the UCB method for the first product pricing problem and the matching UCB method for the second product matching problem. The number of arms of the pricing learner is equal to the number of candidate </w:t>
-      </w:r>
-      <w:r>
-        <w:rPr>
-          <w:rFonts w:ascii="Times New Roman" w:eastAsia="SimSun" w:hAnsi="Times New Roman" w:hint="eastAsia"/>
-          <w:sz w:val="24"/>
-        </w:rPr>
-        <w:t xml:space="preserve">prices, and there are a total of </w:t>
+        <w:t xml:space="preserve">The methods used are the UCB method for the first product pricing problem and the matching UCB method for the second product matching problem. The number of arms of the pricing learner is equal to the number of candidate prices, and there are a total of </w:t>
       </w:r>
       <w:r>
         <w:rPr>
@@ -6942,14 +6640,7 @@
           <w:rFonts w:ascii="Times New Roman" w:eastAsia="SimSun" w:hAnsi="Times New Roman" w:hint="eastAsia"/>
           <w:sz w:val="24"/>
         </w:rPr>
-        <w:t xml:space="preserve"> arms were cr</w:t>
-      </w:r>
-      <w:r>
-        <w:rPr>
-          <w:rFonts w:ascii="Times New Roman" w:eastAsia="SimSun" w:hAnsi="Times New Roman" w:hint="eastAsia"/>
-          <w:sz w:val="24"/>
-        </w:rPr>
-        <w:t xml:space="preserve">eated. </w:t>
+        <w:t xml:space="preserve"> arms were created. </w:t>
       </w:r>
       <w:r>
         <w:rPr>
@@ -7007,14 +6698,7 @@
           <w:rFonts w:ascii="Times New Roman" w:eastAsia="SimSun" w:hAnsi="Times New Roman" w:hint="eastAsia"/>
           <w:sz w:val="24"/>
         </w:rPr>
-        <w:t xml:space="preserve">The </w:t>
-      </w:r>
-      <w:r>
-        <w:rPr>
-          <w:rFonts w:ascii="Times New Roman" w:eastAsia="SimSun" w:hAnsi="Times New Roman" w:hint="eastAsia"/>
-          <w:sz w:val="24"/>
-        </w:rPr>
-        <w:t xml:space="preserve">customer arrival is </w:t>
+        <w:t xml:space="preserve">The customer arrival is </w:t>
       </w:r>
       <w:r>
         <w:rPr>
@@ -7028,21 +6712,7 @@
           <w:rFonts w:ascii="Times New Roman" w:eastAsia="SimSun" w:hAnsi="Times New Roman" w:hint="eastAsia"/>
           <w:sz w:val="24"/>
         </w:rPr>
-        <w:t>b</w:t>
-      </w:r>
-      <w:r>
-        <w:rPr>
-          <w:rFonts w:ascii="Times New Roman" w:eastAsia="SimSun" w:hAnsi="Times New Roman" w:hint="eastAsia"/>
-          <w:sz w:val="24"/>
-        </w:rPr>
-        <w:t xml:space="preserve">y </w:t>
-      </w:r>
-      <w:r>
-        <w:rPr>
-          <w:rFonts w:ascii="Times New Roman" w:eastAsia="SimSun" w:hAnsi="Times New Roman" w:hint="eastAsia"/>
-          <w:sz w:val="24"/>
-        </w:rPr>
-        <w:t xml:space="preserve">selecting categories </w:t>
+        <w:t xml:space="preserve">by selecting categories </w:t>
       </w:r>
       <w:r>
         <w:rPr>
@@ -7056,21 +6726,7 @@
           <w:rFonts w:ascii="Times New Roman" w:eastAsia="SimSun" w:hAnsi="Times New Roman" w:hint="eastAsia"/>
           <w:sz w:val="24"/>
         </w:rPr>
-        <w:t xml:space="preserve">with remaining customers on the day. As in the previous part, we pull the arms for the first product and observe the rewards. If the reward is positive, we will pull the second price arm, otherwise the reward for the second </w:t>
-      </w:r>
-      <w:r>
-        <w:rPr>
-          <w:rFonts w:ascii="Times New Roman" w:eastAsia="SimSun" w:hAnsi="Times New Roman" w:hint="eastAsia"/>
-          <w:sz w:val="24"/>
-        </w:rPr>
-        <w:t xml:space="preserve">product is set to zero. Then update the learner. For each customer, the rewards calculated </w:t>
-      </w:r>
-      <w:r>
-        <w:rPr>
-          <w:rFonts w:ascii="Times New Roman" w:eastAsia="SimSun" w:hAnsi="Times New Roman" w:hint="eastAsia"/>
-          <w:sz w:val="24"/>
-        </w:rPr>
-        <w:t>are aggregated into cumulative rewards, and the expected rewards for each day are calculated from this.</w:t>
+        <w:t>with remaining customers on the day. As in the previous part, we pull the arms for the first product and observe the rewards. If the reward is positive, we will pull the second price arm, otherwise the reward for the second product is set to zero. Then update the learner. For each customer, the rewards calculated are aggregated into cumulative rewards, and the expected rewards for each day are calculated from this.</w:t>
       </w:r>
     </w:p>
     <w:p>
@@ -7117,101 +6773,61 @@
           <w:color w:val="FF0000"/>
           <w:sz w:val="24"/>
         </w:rPr>
-        <w:t xml:space="preserve">class 1 learners converged to price 1000 for product 1 and price 100 for price </w:t>
-      </w:r>
-      <w:r>
-        <w:rPr>
-          <w:rFonts w:ascii="Times New Roman" w:eastAsia="SimSun" w:hAnsi="Times New Roman"/>
-          <w:color w:val="FF0000"/>
-          <w:sz w:val="24"/>
-        </w:rPr>
-        <w:t xml:space="preserve">2 </w:t>
-      </w:r>
-    </w:p>
-    <w:p>
-      <w:pPr>
-        <w:ind w:firstLineChars="200" w:firstLine="480"/>
-        <w:rPr>
-          <w:rFonts w:ascii="Times New Roman" w:eastAsia="SimSun" w:hAnsi="Times New Roman"/>
-          <w:color w:val="FF0000"/>
-          <w:sz w:val="24"/>
-        </w:rPr>
-      </w:pPr>
-      <w:r>
-        <w:rPr>
-          <w:rFonts w:ascii="Times New Roman" w:eastAsia="SimSun" w:hAnsi="Times New Roman"/>
-          <w:color w:val="FF0000"/>
-          <w:sz w:val="24"/>
-        </w:rPr>
-        <w:t xml:space="preserve">class 2 learners converged to price 1100 for product 1 and price 100 for price </w:t>
-      </w:r>
-      <w:r>
-        <w:rPr>
-          <w:rFonts w:ascii="Times New Roman" w:eastAsia="SimSun" w:hAnsi="Times New Roman"/>
-          <w:color w:val="FF0000"/>
-          <w:sz w:val="24"/>
-        </w:rPr>
-        <w:t xml:space="preserve">2 </w:t>
-      </w:r>
-    </w:p>
-    <w:p>
-      <w:pPr>
-        <w:ind w:firstLineChars="200" w:firstLine="480"/>
-        <w:rPr>
-          <w:rFonts w:ascii="Times New Roman" w:eastAsia="SimSun" w:hAnsi="Times New Roman"/>
-          <w:color w:val="FF0000"/>
-          <w:sz w:val="24"/>
-        </w:rPr>
-      </w:pPr>
-      <w:r>
-        <w:rPr>
-          <w:rFonts w:ascii="Times New Roman" w:eastAsia="SimSun" w:hAnsi="Times New Roman"/>
-          <w:color w:val="FF0000"/>
-          <w:sz w:val="24"/>
-        </w:rPr>
-        <w:t>class 3 lear</w:t>
-      </w:r>
-      <w:r>
-        <w:rPr>
-          <w:rFonts w:ascii="Times New Roman" w:eastAsia="SimSun" w:hAnsi="Times New Roman"/>
-          <w:color w:val="FF0000"/>
-          <w:sz w:val="24"/>
-        </w:rPr>
-        <w:t xml:space="preserve">ners converged to price 900 for product 1 and price 100 for price </w:t>
-      </w:r>
-      <w:r>
-        <w:rPr>
-          <w:rFonts w:ascii="Times New Roman" w:eastAsia="SimSun" w:hAnsi="Times New Roman"/>
-          <w:color w:val="FF0000"/>
-          <w:sz w:val="24"/>
-        </w:rPr>
-        <w:t xml:space="preserve">2 </w:t>
-      </w:r>
-    </w:p>
-    <w:p>
-      <w:pPr>
-        <w:ind w:firstLineChars="200" w:firstLine="480"/>
-        <w:rPr>
-          <w:rFonts w:ascii="Times New Roman" w:eastAsia="SimSun" w:hAnsi="Times New Roman"/>
-          <w:color w:val="FF0000"/>
-          <w:sz w:val="24"/>
-        </w:rPr>
-      </w:pPr>
-      <w:r>
-        <w:rPr>
-          <w:rFonts w:ascii="Times New Roman" w:eastAsia="SimSun" w:hAnsi="Times New Roman"/>
-          <w:color w:val="FF0000"/>
-          <w:sz w:val="24"/>
-        </w:rPr>
-        <w:t xml:space="preserve">class 4 learners converged to price 900 for product 1 and price 110 for price </w:t>
-      </w:r>
-      <w:r>
-        <w:rPr>
-          <w:rFonts w:ascii="Times New Roman" w:eastAsia="SimSun" w:hAnsi="Times New Roman"/>
-          <w:color w:val="FF0000"/>
-          <w:sz w:val="24"/>
-        </w:rPr>
-        <w:t xml:space="preserve">2 </w:t>
+        <w:t xml:space="preserve">class 1 learners converged to price 1000 for product 1 and price 100 for price 2 </w:t>
+      </w:r>
+    </w:p>
+    <w:p>
+      <w:pPr>
+        <w:ind w:firstLineChars="200" w:firstLine="480"/>
+        <w:rPr>
+          <w:rFonts w:ascii="Times New Roman" w:eastAsia="SimSun" w:hAnsi="Times New Roman"/>
+          <w:color w:val="FF0000"/>
+          <w:sz w:val="24"/>
+        </w:rPr>
+      </w:pPr>
+      <w:r>
+        <w:rPr>
+          <w:rFonts w:ascii="Times New Roman" w:eastAsia="SimSun" w:hAnsi="Times New Roman"/>
+          <w:color w:val="FF0000"/>
+          <w:sz w:val="24"/>
+        </w:rPr>
+        <w:t xml:space="preserve">class 2 learners converged to price 1100 for product 1 and price 100 for price 2 </w:t>
+      </w:r>
+    </w:p>
+    <w:p>
+      <w:pPr>
+        <w:ind w:firstLineChars="200" w:firstLine="480"/>
+        <w:rPr>
+          <w:rFonts w:ascii="Times New Roman" w:eastAsia="SimSun" w:hAnsi="Times New Roman"/>
+          <w:color w:val="FF0000"/>
+          <w:sz w:val="24"/>
+        </w:rPr>
+      </w:pPr>
+      <w:r>
+        <w:rPr>
+          <w:rFonts w:ascii="Times New Roman" w:eastAsia="SimSun" w:hAnsi="Times New Roman"/>
+          <w:color w:val="FF0000"/>
+          <w:sz w:val="24"/>
+        </w:rPr>
+        <w:t xml:space="preserve">class 3 learners converged to price 900 for product 1 and price 100 for price 2 </w:t>
+      </w:r>
+    </w:p>
+    <w:p>
+      <w:pPr>
+        <w:ind w:firstLineChars="200" w:firstLine="480"/>
+        <w:rPr>
+          <w:rFonts w:ascii="Times New Roman" w:eastAsia="SimSun" w:hAnsi="Times New Roman"/>
+          <w:color w:val="FF0000"/>
+          <w:sz w:val="24"/>
+        </w:rPr>
+      </w:pPr>
+      <w:r>
+        <w:rPr>
+          <w:rFonts w:ascii="Times New Roman" w:eastAsia="SimSun" w:hAnsi="Times New Roman"/>
+          <w:color w:val="FF0000"/>
+          <w:sz w:val="24"/>
+        </w:rPr>
+        <w:t xml:space="preserve">class 4 learners converged to price 900 for product 1 and price 110 for price 2 </w:t>
       </w:r>
     </w:p>
     <w:p>
@@ -7236,14 +6852,14 @@
       <w:pPr>
         <w:ind w:firstLineChars="200" w:firstLine="480"/>
         <w:rPr>
-          <w:rFonts w:ascii="Times New Roman" w:eastAsia="SimSun" w:hAnsi="Times New Roman"/>
-          <w:color w:val="FF0000"/>
-          <w:sz w:val="24"/>
-        </w:rPr>
-      </w:pPr>
-      <w:r>
-        <w:rPr>
-          <w:rFonts w:ascii="Times New Roman" w:eastAsia="SimSun" w:hAnsi="Times New Roman"/>
+          <w:rFonts w:ascii="Consolas" w:eastAsia="SimSun" w:hAnsi="Consolas"/>
+          <w:color w:val="FF0000"/>
+          <w:sz w:val="24"/>
+        </w:rPr>
+      </w:pPr>
+      <w:r>
+        <w:rPr>
+          <w:rFonts w:ascii="Consolas" w:eastAsia="SimSun" w:hAnsi="Consolas"/>
           <w:color w:val="FF0000"/>
           <w:sz w:val="24"/>
         </w:rPr>
@@ -7254,40 +6870,32 @@
       <w:pPr>
         <w:ind w:firstLineChars="200" w:firstLine="480"/>
         <w:rPr>
-          <w:rFonts w:ascii="Times New Roman" w:eastAsia="SimSun" w:hAnsi="Times New Roman"/>
-          <w:color w:val="FF0000"/>
-          <w:sz w:val="24"/>
-        </w:rPr>
-      </w:pPr>
-      <w:r>
-        <w:rPr>
-          <w:rFonts w:ascii="Times New Roman" w:eastAsia="SimSun" w:hAnsi="Times New Roman"/>
-          <w:color w:val="FF0000"/>
-          <w:sz w:val="24"/>
-        </w:rPr>
-        <w:t xml:space="preserve"> [4</w:t>
-      </w:r>
-      <w:r>
-        <w:rPr>
-          <w:rFonts w:ascii="Times New Roman" w:eastAsia="SimSun" w:hAnsi="Times New Roman"/>
-          <w:color w:val="FF0000"/>
-          <w:sz w:val="24"/>
-        </w:rPr>
-        <w:t>7257.     0.     0.     0.]</w:t>
-      </w:r>
-    </w:p>
-    <w:p>
-      <w:pPr>
-        <w:ind w:firstLineChars="200" w:firstLine="480"/>
-        <w:rPr>
-          <w:rFonts w:ascii="Times New Roman" w:eastAsia="SimSun" w:hAnsi="Times New Roman"/>
-          <w:color w:val="FF0000"/>
-          <w:sz w:val="24"/>
-        </w:rPr>
-      </w:pPr>
-      <w:r>
-        <w:rPr>
-          <w:rFonts w:ascii="Times New Roman" w:eastAsia="SimSun" w:hAnsi="Times New Roman"/>
+          <w:rFonts w:ascii="Consolas" w:eastAsia="SimSun" w:hAnsi="Consolas"/>
+          <w:color w:val="FF0000"/>
+          <w:sz w:val="24"/>
+        </w:rPr>
+      </w:pPr>
+      <w:r>
+        <w:rPr>
+          <w:rFonts w:ascii="Consolas" w:eastAsia="SimSun" w:hAnsi="Consolas"/>
+          <w:color w:val="FF0000"/>
+          <w:sz w:val="24"/>
+        </w:rPr>
+        <w:t xml:space="preserve"> [47257.     0.     0.     0.]</w:t>
+      </w:r>
+    </w:p>
+    <w:p>
+      <w:pPr>
+        <w:ind w:firstLineChars="200" w:firstLine="480"/>
+        <w:rPr>
+          <w:rFonts w:ascii="Consolas" w:eastAsia="SimSun" w:hAnsi="Consolas"/>
+          <w:color w:val="FF0000"/>
+          <w:sz w:val="24"/>
+        </w:rPr>
+      </w:pPr>
+      <w:r>
+        <w:rPr>
+          <w:rFonts w:ascii="Consolas" w:eastAsia="SimSun" w:hAnsi="Consolas"/>
           <w:color w:val="FF0000"/>
           <w:sz w:val="24"/>
         </w:rPr>
@@ -7298,14 +6906,14 @@
       <w:pPr>
         <w:ind w:firstLineChars="200" w:firstLine="480"/>
         <w:rPr>
-          <w:rFonts w:ascii="Times New Roman" w:eastAsia="SimSun" w:hAnsi="Times New Roman"/>
-          <w:color w:val="FF0000"/>
-          <w:sz w:val="24"/>
-        </w:rPr>
-      </w:pPr>
-      <w:r>
-        <w:rPr>
-          <w:rFonts w:ascii="Times New Roman" w:eastAsia="SimSun" w:hAnsi="Times New Roman"/>
+          <w:rFonts w:ascii="Consolas" w:eastAsia="SimSun" w:hAnsi="Consolas"/>
+          <w:color w:val="FF0000"/>
+          <w:sz w:val="24"/>
+        </w:rPr>
+      </w:pPr>
+      <w:r>
+        <w:rPr>
+          <w:rFonts w:ascii="Consolas" w:eastAsia="SimSun" w:hAnsi="Consolas"/>
           <w:color w:val="FF0000"/>
           <w:sz w:val="24"/>
         </w:rPr>
@@ -7342,36 +6950,52 @@
       <w:pPr>
         <w:ind w:firstLineChars="200" w:firstLine="480"/>
         <w:rPr>
-          <w:rFonts w:ascii="Times New Roman" w:eastAsia="SimSun" w:hAnsi="Times New Roman"/>
-          <w:color w:val="FF0000"/>
-          <w:sz w:val="24"/>
-        </w:rPr>
-      </w:pPr>
-      <w:r>
-        <w:rPr>
-          <w:rFonts w:ascii="Times New Roman" w:eastAsia="SimSun" w:hAnsi="Times New Roman"/>
-          <w:color w:val="FF0000"/>
-          <w:sz w:val="24"/>
-        </w:rPr>
-        <w:t>Total profit collected from product 1: 52102500.0</w:t>
-      </w:r>
-    </w:p>
-    <w:p>
-      <w:pPr>
-        <w:ind w:firstLineChars="200" w:firstLine="480"/>
-        <w:rPr>
-          <w:rFonts w:ascii="Times New Roman" w:eastAsia="SimSun" w:hAnsi="Times New Roman"/>
-          <w:color w:val="FF0000"/>
-          <w:sz w:val="24"/>
-        </w:rPr>
-      </w:pPr>
-      <w:r>
-        <w:rPr>
-          <w:rFonts w:ascii="Times New Roman" w:eastAsia="SimSun" w:hAnsi="Times New Roman"/>
-          <w:color w:val="FF0000"/>
-          <w:sz w:val="24"/>
-        </w:rPr>
-        <w:t>Total profit collected from product 2: 2420140.0</w:t>
+          <w:rFonts w:ascii="Consolas" w:eastAsia="SimSun" w:hAnsi="Consolas"/>
+          <w:color w:val="FF0000"/>
+          <w:sz w:val="24"/>
+        </w:rPr>
+      </w:pPr>
+      <w:r>
+        <w:rPr>
+          <w:rFonts w:ascii="Times New Roman" w:eastAsia="SimSun" w:hAnsi="Times New Roman"/>
+          <w:color w:val="FF0000"/>
+          <w:sz w:val="24"/>
+        </w:rPr>
+        <w:t xml:space="preserve">Total profit collected from product 1: </w:t>
+      </w:r>
+      <w:r>
+        <w:rPr>
+          <w:rFonts w:ascii="Consolas" w:eastAsia="SimSun" w:hAnsi="Consolas"/>
+          <w:color w:val="FF0000"/>
+          <w:sz w:val="24"/>
+        </w:rPr>
+        <w:t>52102500.0</w:t>
+      </w:r>
+    </w:p>
+    <w:p>
+      <w:pPr>
+        <w:ind w:firstLineChars="200" w:firstLine="480"/>
+        <w:rPr>
+          <w:rFonts w:ascii="Consolas" w:eastAsia="SimSun" w:hAnsi="Consolas"/>
+          <w:color w:val="FF0000"/>
+          <w:sz w:val="24"/>
+        </w:rPr>
+      </w:pPr>
+      <w:r>
+        <w:rPr>
+          <w:rFonts w:ascii="Times New Roman" w:eastAsia="SimSun" w:hAnsi="Times New Roman"/>
+          <w:color w:val="FF0000"/>
+          <w:sz w:val="24"/>
+        </w:rPr>
+        <w:t xml:space="preserve">Total profit collected from product 2: </w:t>
+      </w:r>
+      <w:r>
+        <w:rPr>
+          <w:rFonts w:ascii="Consolas" w:eastAsia="SimSun" w:hAnsi="Consolas"/>
+          <w:color w:val="FF0000"/>
+          <w:sz w:val="24"/>
+        </w:rPr>
+        <w:t>2420140.0</w:t>
       </w:r>
     </w:p>
     <w:p>
@@ -7607,7 +7231,15 @@
           <w:color w:val="FF0000"/>
           <w:sz w:val="24"/>
         </w:rPr>
-        <w:t>regret</w:t>
+        <w:t>R</w:t>
+      </w:r>
+      <w:r>
+        <w:rPr>
+          <w:rFonts w:ascii="Times New Roman" w:eastAsia="SimSun" w:hAnsi="Times New Roman"/>
+          <w:color w:val="FF0000"/>
+          <w:sz w:val="24"/>
+        </w:rPr>
+        <w:t>egret</w:t>
       </w:r>
     </w:p>
     <w:p>
@@ -7698,21 +7330,42 @@
           <w:rFonts w:ascii="Times New Roman" w:eastAsia="SimSun" w:hAnsi="Times New Roman" w:hint="eastAsia"/>
           <w:sz w:val="24"/>
         </w:rPr>
-        <w:t xml:space="preserve">The scope of this section is to test the algorithm in a </w:t>
-      </w:r>
-      <w:r>
-        <w:rPr>
-          <w:rFonts w:ascii="Times New Roman" w:eastAsia="SimSun" w:hAnsi="Times New Roman" w:hint="eastAsia"/>
-          <w:sz w:val="24"/>
-        </w:rPr>
-        <w:t>non-stationary environment, which means that the parameters will not remain constant over time. In our example, we divide the year into two phases of equal time: in the first phase, all parameters are the same as those in the previous task; in the second p</w:t>
-      </w:r>
-      <w:r>
-        <w:rPr>
-          <w:rFonts w:ascii="Times New Roman" w:eastAsia="SimSun" w:hAnsi="Times New Roman" w:hint="eastAsia"/>
-          <w:sz w:val="24"/>
-        </w:rPr>
-        <w:t>hase, the conversion rate is in accordance with the Description to make changes</w:t>
+        <w:t>T</w:t>
+      </w:r>
+      <w:r>
+        <w:rPr>
+          <w:rFonts w:ascii="Times New Roman" w:eastAsia="SimSun" w:hAnsi="Times New Roman"/>
+          <w:sz w:val="24"/>
+        </w:rPr>
+        <w:t>his step requires to run</w:t>
+      </w:r>
+      <w:r>
+        <w:rPr>
+          <w:rFonts w:ascii="Times New Roman" w:eastAsia="SimSun" w:hAnsi="Times New Roman" w:hint="eastAsia"/>
+          <w:sz w:val="24"/>
+        </w:rPr>
+        <w:t xml:space="preserve"> the algorithm in a non-stationary environment, which means that the parameters will not remain constant over time. In our example, we divide the year into two phases of equal time: in the first phase, all parameters are the same as those in the previous </w:t>
+      </w:r>
+      <w:r>
+        <w:rPr>
+          <w:rFonts w:ascii="Times New Roman" w:eastAsia="SimSun" w:hAnsi="Times New Roman"/>
+          <w:sz w:val="24"/>
+        </w:rPr>
+        <w:t>step</w:t>
+      </w:r>
+      <w:r>
+        <w:rPr>
+          <w:rFonts w:ascii="Times New Roman" w:eastAsia="SimSun" w:hAnsi="Times New Roman" w:hint="eastAsia"/>
+          <w:sz w:val="24"/>
+        </w:rPr>
+        <w:t>; in the second phase, the conversion rate</w:t>
+      </w:r>
+      <w:r>
+        <w:rPr>
+          <w:rFonts w:ascii="Times New Roman" w:eastAsia="SimSun" w:hAnsi="Times New Roman"/>
+          <w:sz w:val="24"/>
+        </w:rPr>
+        <w:t>s are changed due to scenario</w:t>
       </w:r>
       <w:r>
         <w:rPr>
@@ -7751,14 +7404,7 @@
           <w:rFonts w:ascii="Times New Roman" w:eastAsia="SimSun" w:hAnsi="Times New Roman" w:hint="eastAsia"/>
           <w:sz w:val="24"/>
         </w:rPr>
-        <w:t>As the parameters are constantly changing, learners need to be able to adapt to these changes. One method is to use the sliding window method. In this method, we cho</w:t>
-      </w:r>
-      <w:r>
-        <w:rPr>
-          <w:rFonts w:ascii="Times New Roman" w:eastAsia="SimSun" w:hAnsi="Times New Roman" w:hint="eastAsia"/>
-          <w:sz w:val="24"/>
-        </w:rPr>
-        <w:t xml:space="preserve">ose a time window of length and only use the last day's return to train the learner. This technique allows learners to update parameters and ignore information that may be out of date. </w:t>
+        <w:t xml:space="preserve">As the parameters are constantly changing, learners need to be able to adapt to these changes. One method is to use the sliding window method. In this method, we choose a time window of length and only use the last day's return to train the learner. This technique allows learners to update parameters and ignore information that may be out of date. </w:t>
       </w:r>
       <w:r>
         <w:rPr>
@@ -7772,21 +7418,7 @@
           <w:rFonts w:ascii="Times New Roman" w:eastAsia="SimSun" w:hAnsi="Times New Roman" w:hint="eastAsia"/>
           <w:sz w:val="24"/>
         </w:rPr>
-        <w:t xml:space="preserve"> adapt the algorithm to our approach and ensure that all cus</w:t>
-      </w:r>
-      <w:r>
-        <w:rPr>
-          <w:rFonts w:ascii="Times New Roman" w:eastAsia="SimSun" w:hAnsi="Times New Roman" w:hint="eastAsia"/>
-          <w:sz w:val="24"/>
-        </w:rPr>
-        <w:t>tomers are considered in a round, we need to use a window whose length is equal to the square root of the period times the number of expected customers in a day</w:t>
-      </w:r>
-      <w:r>
-        <w:rPr>
-          <w:rFonts w:ascii="Times New Roman" w:eastAsia="SimSun" w:hAnsi="Times New Roman" w:hint="eastAsia"/>
-          <w:sz w:val="24"/>
-        </w:rPr>
-        <w:t>.</w:t>
+        <w:t xml:space="preserve"> adapt the algorithm to our approach and ensure that all customers are considered in a round, we need to use a window whose length is equal to the square root of the period times the number of expected customers in a day.</w:t>
       </w:r>
     </w:p>
     <w:p>
@@ -7843,14 +7475,7 @@
           <w:rFonts w:ascii="Times New Roman" w:eastAsia="SimSun" w:hAnsi="Times New Roman" w:hint="eastAsia"/>
           <w:sz w:val="24"/>
         </w:rPr>
-        <w:t>class 1 learners converged to price 1000</w:t>
-      </w:r>
-      <w:r>
-        <w:rPr>
-          <w:rFonts w:ascii="Times New Roman" w:eastAsia="SimSun" w:hAnsi="Times New Roman" w:hint="eastAsia"/>
-          <w:sz w:val="24"/>
-        </w:rPr>
-        <w:t xml:space="preserve"> for product 1 and price 100 for 2 </w:t>
+        <w:t xml:space="preserve">class 1 learners converged to price 1000 for product 1 and price 100 for 2 </w:t>
       </w:r>
     </w:p>
     <w:p>
@@ -7899,14 +7524,7 @@
           <w:sz w:val="24"/>
         </w:rPr>
         <w:lastRenderedPageBreak/>
-        <w:t>class 4 learners converged to price 1000 for product 1 and price 110</w:t>
-      </w:r>
-      <w:r>
-        <w:rPr>
-          <w:rFonts w:ascii="Times New Roman" w:eastAsia="SimSun" w:hAnsi="Times New Roman" w:hint="eastAsia"/>
-          <w:sz w:val="24"/>
-        </w:rPr>
-        <w:t xml:space="preserve"> for 2 </w:t>
+        <w:t xml:space="preserve">class 4 learners converged to price 1000 for product 1 and price 110 for 2 </w:t>
       </w:r>
     </w:p>
     <w:p>
@@ -7929,13 +7547,13 @@
       <w:pPr>
         <w:ind w:firstLineChars="200" w:firstLine="480"/>
         <w:rPr>
-          <w:rFonts w:ascii="Times New Roman" w:eastAsia="SimSun" w:hAnsi="Times New Roman"/>
-          <w:sz w:val="24"/>
-        </w:rPr>
-      </w:pPr>
-      <w:r>
-        <w:rPr>
-          <w:rFonts w:ascii="Times New Roman" w:eastAsia="SimSun" w:hAnsi="Times New Roman" w:hint="eastAsia"/>
+          <w:rFonts w:ascii="Consolas" w:eastAsia="SimSun" w:hAnsi="Consolas"/>
+          <w:sz w:val="24"/>
+        </w:rPr>
+      </w:pPr>
+      <w:r>
+        <w:rPr>
+          <w:rFonts w:ascii="Consolas" w:eastAsia="SimSun" w:hAnsi="Consolas"/>
           <w:sz w:val="24"/>
         </w:rPr>
         <w:t>[[ 5779.     0.     0.     0.]</w:t>
@@ -7945,13 +7563,13 @@
       <w:pPr>
         <w:ind w:firstLineChars="200" w:firstLine="480"/>
         <w:rPr>
-          <w:rFonts w:ascii="Times New Roman" w:eastAsia="SimSun" w:hAnsi="Times New Roman"/>
-          <w:sz w:val="24"/>
-        </w:rPr>
-      </w:pPr>
-      <w:r>
-        <w:rPr>
-          <w:rFonts w:ascii="Times New Roman" w:eastAsia="SimSun" w:hAnsi="Times New Roman" w:hint="eastAsia"/>
+          <w:rFonts w:ascii="Consolas" w:eastAsia="SimSun" w:hAnsi="Consolas"/>
+          <w:sz w:val="24"/>
+        </w:rPr>
+      </w:pPr>
+      <w:r>
+        <w:rPr>
+          <w:rFonts w:ascii="Consolas" w:eastAsia="SimSun" w:hAnsi="Consolas"/>
           <w:sz w:val="24"/>
         </w:rPr>
         <w:t xml:space="preserve"> [27841.     0.     0.     0.]</w:t>
@@ -7961,13 +7579,13 @@
       <w:pPr>
         <w:ind w:firstLineChars="200" w:firstLine="480"/>
         <w:rPr>
-          <w:rFonts w:ascii="Times New Roman" w:eastAsia="SimSun" w:hAnsi="Times New Roman"/>
-          <w:sz w:val="24"/>
-        </w:rPr>
-      </w:pPr>
-      <w:r>
-        <w:rPr>
-          <w:rFonts w:ascii="Times New Roman" w:eastAsia="SimSun" w:hAnsi="Times New Roman" w:hint="eastAsia"/>
+          <w:rFonts w:ascii="Consolas" w:eastAsia="SimSun" w:hAnsi="Consolas"/>
+          <w:sz w:val="24"/>
+        </w:rPr>
+      </w:pPr>
+      <w:r>
+        <w:rPr>
+          <w:rFonts w:ascii="Consolas" w:eastAsia="SimSun" w:hAnsi="Consolas"/>
           <w:sz w:val="24"/>
         </w:rPr>
         <w:t xml:space="preserve"> [23182.     0.     0.     0.]</w:t>
@@ -7977,13 +7595,13 @@
       <w:pPr>
         <w:ind w:firstLineChars="200" w:firstLine="480"/>
         <w:rPr>
-          <w:rFonts w:ascii="Times New Roman" w:eastAsia="SimSun" w:hAnsi="Times New Roman"/>
-          <w:sz w:val="24"/>
-        </w:rPr>
-      </w:pPr>
-      <w:r>
-        <w:rPr>
-          <w:rFonts w:ascii="Times New Roman" w:eastAsia="SimSun" w:hAnsi="Times New Roman" w:hint="eastAsia"/>
+          <w:rFonts w:ascii="Consolas" w:eastAsia="SimSun" w:hAnsi="Consolas"/>
+          <w:sz w:val="24"/>
+        </w:rPr>
+      </w:pPr>
+      <w:r>
+        <w:rPr>
+          <w:rFonts w:ascii="Consolas" w:eastAsia="SimSun" w:hAnsi="Consolas"/>
           <w:sz w:val="24"/>
         </w:rPr>
         <w:t xml:space="preserve"> [17185.     0.     0.     0.]]</w:t>
@@ -8018,14 +7636,7 @@
           <w:rFonts w:ascii="Times New Roman" w:eastAsia="SimSun" w:hAnsi="Times New Roman" w:hint="eastAsia"/>
           <w:sz w:val="24"/>
         </w:rPr>
-        <w:t>class 1 learners conve</w:t>
-      </w:r>
-      <w:r>
-        <w:rPr>
-          <w:rFonts w:ascii="Times New Roman" w:eastAsia="SimSun" w:hAnsi="Times New Roman" w:hint="eastAsia"/>
-          <w:sz w:val="24"/>
-        </w:rPr>
-        <w:t xml:space="preserve">rged to price 900 for product 1 and price 100 for 2 </w:t>
+        <w:t xml:space="preserve">class 1 learners converged to price 900 for product 1 and price 100 for 2 </w:t>
       </w:r>
     </w:p>
     <w:p>
@@ -8073,14 +7684,7 @@
           <w:rFonts w:ascii="Times New Roman" w:eastAsia="SimSun" w:hAnsi="Times New Roman" w:hint="eastAsia"/>
           <w:sz w:val="24"/>
         </w:rPr>
-        <w:t>class 4 learners converged to price 1100 for product</w:t>
-      </w:r>
-      <w:r>
-        <w:rPr>
-          <w:rFonts w:ascii="Times New Roman" w:eastAsia="SimSun" w:hAnsi="Times New Roman" w:hint="eastAsia"/>
-          <w:sz w:val="24"/>
-        </w:rPr>
-        <w:t xml:space="preserve"> 1 and price 110 for 2 </w:t>
+        <w:t xml:space="preserve">class 4 learners converged to price 1100 for product 1 and price 110 for 2 </w:t>
       </w:r>
     </w:p>
     <w:p>
@@ -8103,13 +7707,13 @@
       <w:pPr>
         <w:ind w:firstLineChars="200" w:firstLine="480"/>
         <w:rPr>
-          <w:rFonts w:ascii="Times New Roman" w:eastAsia="SimSun" w:hAnsi="Times New Roman"/>
-          <w:sz w:val="24"/>
-        </w:rPr>
-      </w:pPr>
-      <w:r>
-        <w:rPr>
-          <w:rFonts w:ascii="Times New Roman" w:eastAsia="SimSun" w:hAnsi="Times New Roman" w:hint="eastAsia"/>
+          <w:rFonts w:ascii="Consolas" w:eastAsia="SimSun" w:hAnsi="Consolas"/>
+          <w:sz w:val="24"/>
+        </w:rPr>
+      </w:pPr>
+      <w:r>
+        <w:rPr>
+          <w:rFonts w:ascii="Consolas" w:eastAsia="SimSun" w:hAnsi="Consolas"/>
           <w:sz w:val="24"/>
         </w:rPr>
         <w:t>[[ 2843.     0.     0.     0.]</w:t>
@@ -8119,13 +7723,13 @@
       <w:pPr>
         <w:ind w:firstLineChars="200" w:firstLine="480"/>
         <w:rPr>
-          <w:rFonts w:ascii="Times New Roman" w:eastAsia="SimSun" w:hAnsi="Times New Roman"/>
-          <w:sz w:val="24"/>
-        </w:rPr>
-      </w:pPr>
-      <w:r>
-        <w:rPr>
-          <w:rFonts w:ascii="Times New Roman" w:eastAsia="SimSun" w:hAnsi="Times New Roman" w:hint="eastAsia"/>
+          <w:rFonts w:ascii="Consolas" w:eastAsia="SimSun" w:hAnsi="Consolas"/>
+          <w:sz w:val="24"/>
+        </w:rPr>
+      </w:pPr>
+      <w:r>
+        <w:rPr>
+          <w:rFonts w:ascii="Consolas" w:eastAsia="SimSun" w:hAnsi="Consolas"/>
           <w:sz w:val="24"/>
         </w:rPr>
         <w:t xml:space="preserve"> [15816.     0.     0.     0.]</w:t>
@@ -8135,13 +7739,13 @@
       <w:pPr>
         <w:ind w:firstLineChars="200" w:firstLine="480"/>
         <w:rPr>
-          <w:rFonts w:ascii="Times New Roman" w:eastAsia="SimSun" w:hAnsi="Times New Roman"/>
-          <w:sz w:val="24"/>
-        </w:rPr>
-      </w:pPr>
-      <w:r>
-        <w:rPr>
-          <w:rFonts w:ascii="Times New Roman" w:eastAsia="SimSun" w:hAnsi="Times New Roman" w:hint="eastAsia"/>
+          <w:rFonts w:ascii="Consolas" w:eastAsia="SimSun" w:hAnsi="Consolas"/>
+          <w:sz w:val="24"/>
+        </w:rPr>
+      </w:pPr>
+      <w:r>
+        <w:rPr>
+          <w:rFonts w:ascii="Consolas" w:eastAsia="SimSun" w:hAnsi="Consolas"/>
           <w:sz w:val="24"/>
         </w:rPr>
         <w:t xml:space="preserve"> [22240.     0.     0.     0.]</w:t>
@@ -8151,13 +7755,13 @@
       <w:pPr>
         <w:ind w:firstLineChars="200" w:firstLine="480"/>
         <w:rPr>
-          <w:rFonts w:ascii="Times New Roman" w:eastAsia="SimSun" w:hAnsi="Times New Roman"/>
-          <w:sz w:val="24"/>
-        </w:rPr>
-      </w:pPr>
-      <w:r>
-        <w:rPr>
-          <w:rFonts w:ascii="Times New Roman" w:eastAsia="SimSun" w:hAnsi="Times New Roman" w:hint="eastAsia"/>
+          <w:rFonts w:ascii="Consolas" w:eastAsia="SimSun" w:hAnsi="Consolas"/>
+          <w:sz w:val="24"/>
+        </w:rPr>
+      </w:pPr>
+      <w:r>
+        <w:rPr>
+          <w:rFonts w:ascii="Consolas" w:eastAsia="SimSun" w:hAnsi="Consolas"/>
           <w:sz w:val="24"/>
         </w:rPr>
         <w:t xml:space="preserve"> [16568.     0.     0.     0.]]</w:t>
@@ -8199,32 +7803,53 @@
       <w:pPr>
         <w:ind w:firstLineChars="200" w:firstLine="480"/>
         <w:rPr>
-          <w:rFonts w:ascii="Times New Roman" w:eastAsia="SimSun" w:hAnsi="Times New Roman"/>
-          <w:sz w:val="24"/>
-        </w:rPr>
-      </w:pPr>
-      <w:r>
-        <w:rPr>
-          <w:rFonts w:ascii="Times New Roman" w:eastAsia="SimSun" w:hAnsi="Times New Roman" w:hint="eastAsia"/>
-          <w:sz w:val="24"/>
-        </w:rPr>
-        <w:t>Total profit collected from product 1: 47152900.0</w:t>
-      </w:r>
-    </w:p>
-    <w:p>
-      <w:pPr>
-        <w:ind w:firstLineChars="200" w:firstLine="480"/>
-        <w:rPr>
-          <w:rFonts w:ascii="Times New Roman" w:eastAsia="SimSun" w:hAnsi="Times New Roman"/>
-          <w:sz w:val="24"/>
-        </w:rPr>
-      </w:pPr>
-      <w:r>
-        <w:rPr>
-          <w:rFonts w:ascii="Times New Roman" w:eastAsia="SimSun" w:hAnsi="Times New Roman" w:hint="eastAsia"/>
-          <w:sz w:val="24"/>
-        </w:rPr>
-        <w:t>Total profit collected from product 2: 1685450.0</w:t>
+          <w:rFonts w:ascii="Consolas" w:eastAsia="SimSun" w:hAnsi="Consolas"/>
+          <w:sz w:val="24"/>
+        </w:rPr>
+      </w:pPr>
+      <w:r>
+        <w:rPr>
+          <w:rFonts w:ascii="Times New Roman" w:eastAsia="SimSun" w:hAnsi="Times New Roman" w:hint="eastAsia"/>
+          <w:sz w:val="24"/>
+        </w:rPr>
+        <w:t>Total profit collected from product 1</w:t>
+      </w:r>
+      <w:r>
+        <w:rPr>
+          <w:rFonts w:ascii="Times New Roman" w:eastAsia="SimSun" w:hAnsi="Times New Roman"/>
+          <w:sz w:val="24"/>
+        </w:rPr>
+        <w:t>:</w:t>
+      </w:r>
+      <w:r>
+        <w:rPr>
+          <w:rFonts w:ascii="Consolas" w:eastAsia="SimSun" w:hAnsi="Consolas"/>
+          <w:sz w:val="24"/>
+        </w:rPr>
+        <w:t xml:space="preserve"> 47152900.0</w:t>
+      </w:r>
+    </w:p>
+    <w:p>
+      <w:pPr>
+        <w:ind w:firstLineChars="200" w:firstLine="480"/>
+        <w:rPr>
+          <w:rFonts w:ascii="Consolas" w:eastAsia="SimSun" w:hAnsi="Consolas"/>
+          <w:sz w:val="24"/>
+        </w:rPr>
+      </w:pPr>
+      <w:r>
+        <w:rPr>
+          <w:rFonts w:ascii="Times New Roman" w:eastAsia="SimSun" w:hAnsi="Times New Roman" w:hint="eastAsia"/>
+          <w:sz w:val="24"/>
+        </w:rPr>
+        <w:t xml:space="preserve">Total profit collected from product 2: </w:t>
+      </w:r>
+      <w:r>
+        <w:rPr>
+          <w:rFonts w:ascii="Consolas" w:eastAsia="SimSun" w:hAnsi="Consolas"/>
+          <w:sz w:val="24"/>
+        </w:rPr>
+        <w:t>1685450.0</w:t>
       </w:r>
     </w:p>
     <w:p>
@@ -8335,21 +7960,7 @@
           <w:rFonts w:ascii="Times New Roman" w:eastAsia="SimSun" w:hAnsi="Times New Roman" w:hint="eastAsia"/>
           <w:sz w:val="24"/>
         </w:rPr>
-        <w:t>In Figure 9, the influence of non-stationarity can be observed. Specifically, we can observe that the cum</w:t>
-      </w:r>
-      <w:r>
-        <w:rPr>
-          <w:rFonts w:ascii="Times New Roman" w:eastAsia="SimSun" w:hAnsi="Times New Roman" w:hint="eastAsia"/>
-          <w:sz w:val="24"/>
-        </w:rPr>
-        <w:t>ulative reward slope of product 2 is smaller in the second stage than in the first stage. This decrease is due to the reduced conversion rate of the product, which translates into a decrease in sales</w:t>
-      </w:r>
-      <w:r>
-        <w:rPr>
-          <w:rFonts w:ascii="Times New Roman" w:eastAsia="SimSun" w:hAnsi="Times New Roman" w:hint="eastAsia"/>
-          <w:sz w:val="24"/>
-        </w:rPr>
-        <w:t>.</w:t>
+        <w:t>In Figure 9, the influence of non-stationarity can be observed. Specifically, we can observe that the cumulative reward slope of product 2 is smaller in the second stage than in the first stage. This decrease is due to the reduced conversion rate of the product, which translates into a decrease in sales.</w:t>
       </w:r>
     </w:p>
     <w:p>
@@ -8451,14 +8062,7 @@
           <w:rFonts w:ascii="Times New Roman" w:eastAsia="SimSun" w:hAnsi="Times New Roman" w:hint="eastAsia"/>
           <w:sz w:val="24"/>
         </w:rPr>
-        <w:t>When we compare the results of the perspect</w:t>
-      </w:r>
-      <w:r>
-        <w:rPr>
-          <w:rFonts w:ascii="Times New Roman" w:eastAsia="SimSun" w:hAnsi="Times New Roman" w:hint="eastAsia"/>
-          <w:sz w:val="24"/>
-        </w:rPr>
-        <w:t>ive algorithm with our results, we can clearly prove this phenomenon. As shown in Figure 10, we can see that the return of the UCB algorithm will never be close to the optimal result.</w:t>
+        <w:t>When we compare the results of the perspective algorithm with our results, we can clearly prove this phenomenon. As shown in Figure 10, we can see that the return of the UCB algorithm will never be close to the optimal result.</w:t>
       </w:r>
     </w:p>
     <w:p>
@@ -8536,21 +8140,14 @@
           <w:rFonts w:ascii="Times New Roman" w:eastAsia="SimSun" w:hAnsi="Times New Roman" w:hint="eastAsia"/>
           <w:sz w:val="24"/>
         </w:rPr>
-        <w:t>The go</w:t>
-      </w:r>
-      <w:r>
-        <w:rPr>
-          <w:rFonts w:ascii="Times New Roman" w:eastAsia="SimSun" w:hAnsi="Times New Roman" w:hint="eastAsia"/>
-          <w:sz w:val="24"/>
-        </w:rPr>
-        <w:t xml:space="preserve">al of this section is to test the algorithm in a non-stationary environment again, but now the change detection method is used instead of the sliding window method. Therefore, the parameters will not remain the same over time. The environment settings are </w:t>
-      </w:r>
-      <w:r>
-        <w:rPr>
-          <w:rFonts w:ascii="Times New Roman" w:eastAsia="SimSun" w:hAnsi="Times New Roman" w:hint="eastAsia"/>
-          <w:sz w:val="24"/>
-        </w:rPr>
-        <w:t>the same as the previous part</w:t>
+        <w:t xml:space="preserve">The goal of this section is to test the algorithm in a non-stationary environment again, but now the change detection method is used instead of the sliding window method. </w:t>
+      </w:r>
+      <w:r>
+        <w:rPr>
+          <w:rFonts w:ascii="Times New Roman" w:eastAsia="SimSun" w:hAnsi="Times New Roman"/>
+          <w:sz w:val="24"/>
+        </w:rPr>
+        <w:t>The rest of the settings are the same that the ones used in step 7</w:t>
       </w:r>
       <w:r>
         <w:rPr>
@@ -8589,14 +8186,84 @@
           <w:rFonts w:ascii="Times New Roman" w:eastAsia="SimSun" w:hAnsi="Times New Roman" w:hint="eastAsia"/>
           <w:sz w:val="24"/>
         </w:rPr>
-        <w:t>This method uses the Cumulative Sum (CUSUM) algorithm, which has been proven to be the best algorithm for detecting mutations. The basic idea of the CUSUM algorithm is to use the function of the observed sample as t</w:t>
-      </w:r>
-      <w:r>
-        <w:rPr>
-          <w:rFonts w:ascii="Times New Roman" w:eastAsia="SimSun" w:hAnsi="Times New Roman" w:hint="eastAsia"/>
-          <w:sz w:val="24"/>
-        </w:rPr>
-        <w:t xml:space="preserve">he step size of the random </w:t>
+        <w:t xml:space="preserve">This </w:t>
+      </w:r>
+      <w:r>
+        <w:rPr>
+          <w:rFonts w:ascii="Times New Roman" w:eastAsia="SimSun" w:hAnsi="Times New Roman"/>
+          <w:sz w:val="24"/>
+        </w:rPr>
+        <w:t>step requires the</w:t>
+      </w:r>
+      <w:r>
+        <w:rPr>
+          <w:rFonts w:ascii="Times New Roman" w:eastAsia="SimSun" w:hAnsi="Times New Roman" w:hint="eastAsia"/>
+          <w:sz w:val="24"/>
+        </w:rPr>
+        <w:t xml:space="preserve"> use </w:t>
+      </w:r>
+      <w:r>
+        <w:rPr>
+          <w:rFonts w:ascii="Times New Roman" w:eastAsia="SimSun" w:hAnsi="Times New Roman"/>
+          <w:sz w:val="24"/>
+        </w:rPr>
+        <w:t xml:space="preserve">of an algorithm to detect changes, so </w:t>
+      </w:r>
+      <w:r>
+        <w:rPr>
+          <w:rFonts w:ascii="Times New Roman" w:eastAsia="SimSun" w:hAnsi="Times New Roman" w:hint="eastAsia"/>
+          <w:sz w:val="24"/>
+        </w:rPr>
+        <w:t>CUSUM</w:t>
+      </w:r>
+      <w:r>
+        <w:rPr>
+          <w:rFonts w:ascii="Times New Roman" w:eastAsia="SimSun" w:hAnsi="Times New Roman"/>
+          <w:sz w:val="24"/>
+        </w:rPr>
+        <w:t xml:space="preserve"> (</w:t>
+      </w:r>
+      <w:r>
+        <w:rPr>
+          <w:rFonts w:ascii="Times New Roman" w:eastAsia="SimSun" w:hAnsi="Times New Roman" w:hint="eastAsia"/>
+          <w:sz w:val="24"/>
+        </w:rPr>
+        <w:t>Cumulative Sum</w:t>
+      </w:r>
+      <w:r>
+        <w:rPr>
+          <w:rFonts w:ascii="Times New Roman" w:eastAsia="SimSun" w:hAnsi="Times New Roman" w:hint="eastAsia"/>
+          <w:sz w:val="24"/>
+        </w:rPr>
+        <w:t>) algorithm</w:t>
+      </w:r>
+      <w:r>
+        <w:rPr>
+          <w:rFonts w:ascii="Times New Roman" w:eastAsia="SimSun" w:hAnsi="Times New Roman"/>
+          <w:sz w:val="24"/>
+        </w:rPr>
+        <w:t xml:space="preserve"> is being used</w:t>
+      </w:r>
+      <w:r>
+        <w:rPr>
+          <w:rFonts w:ascii="Times New Roman" w:eastAsia="SimSun" w:hAnsi="Times New Roman" w:hint="eastAsia"/>
+          <w:sz w:val="24"/>
+        </w:rPr>
+        <w:t xml:space="preserve">, </w:t>
+      </w:r>
+      <w:r>
+        <w:rPr>
+          <w:rFonts w:ascii="Times New Roman" w:eastAsia="SimSun" w:hAnsi="Times New Roman"/>
+          <w:sz w:val="24"/>
+        </w:rPr>
+        <w:t xml:space="preserve">as it’s a good </w:t>
+      </w:r>
+      <w:r>
+        <w:rPr>
+          <w:rFonts w:ascii="Times New Roman" w:eastAsia="SimSun" w:hAnsi="Times New Roman" w:hint="eastAsia"/>
+          <w:sz w:val="24"/>
+        </w:rPr>
+        <w:t xml:space="preserve">algorithm for detecting mutations. The basic idea of the CUSUM algorithm is to use the function of the observed sample as the step size of the random walk. This random walk is designed to </w:t>
       </w:r>
       <w:r>
         <w:rPr>
@@ -8604,14 +8271,7 @@
           <w:sz w:val="24"/>
         </w:rPr>
         <w:lastRenderedPageBreak/>
-        <w:t>walk. This random walk is designed to have a positive average drift after a change point, and a negative average drift if there is no change. Therefore, if the random walk exceeds a certain positive threshold, CUSUM will send a c</w:t>
-      </w:r>
-      <w:r>
-        <w:rPr>
-          <w:rFonts w:ascii="Times New Roman" w:eastAsia="SimSun" w:hAnsi="Times New Roman" w:hint="eastAsia"/>
-          <w:sz w:val="24"/>
-        </w:rPr>
-        <w:t>hange signal.</w:t>
+        <w:t>have a positive average drift after a change point, and a negative average drift if there is no change. Therefore, if the random walk exceeds a certain positive threshold, CUSUM will send a change signal.</w:t>
       </w:r>
     </w:p>
     <w:p>
@@ -8748,28 +8408,20 @@
           <w:color w:val="FF0000"/>
           <w:sz w:val="24"/>
         </w:rPr>
-        <w:t>With the following shows the</w:t>
-      </w:r>
-      <w:r>
-        <w:rPr>
-          <w:rFonts w:ascii="Times New Roman" w:eastAsia="SimSun" w:hAnsi="Times New Roman"/>
-          <w:color w:val="FF0000"/>
-          <w:sz w:val="24"/>
-        </w:rPr>
-        <w:t xml:space="preserve"> number of times a class was assigned each promo level:</w:t>
-      </w:r>
-    </w:p>
-    <w:p>
-      <w:pPr>
-        <w:rPr>
-          <w:rFonts w:ascii="Times New Roman" w:eastAsia="SimSun" w:hAnsi="Times New Roman"/>
-          <w:color w:val="FF0000"/>
-          <w:sz w:val="24"/>
-        </w:rPr>
-      </w:pPr>
-      <w:r>
-        <w:rPr>
-          <w:rFonts w:ascii="Times New Roman" w:eastAsia="SimSun" w:hAnsi="Times New Roman"/>
+        <w:t>With the following shows the number of times a class was assigned each promo level:</w:t>
+      </w:r>
+    </w:p>
+    <w:p>
+      <w:pPr>
+        <w:rPr>
+          <w:rFonts w:ascii="Consolas" w:eastAsia="SimSun" w:hAnsi="Consolas"/>
+          <w:color w:val="FF0000"/>
+          <w:sz w:val="24"/>
+        </w:rPr>
+      </w:pPr>
+      <w:r>
+        <w:rPr>
+          <w:rFonts w:ascii="Consolas" w:eastAsia="SimSun" w:hAnsi="Consolas"/>
           <w:color w:val="FF0000"/>
           <w:sz w:val="24"/>
         </w:rPr>
@@ -8779,14 +8431,14 @@
     <w:p>
       <w:pPr>
         <w:rPr>
-          <w:rFonts w:ascii="Times New Roman" w:eastAsia="SimSun" w:hAnsi="Times New Roman"/>
-          <w:color w:val="FF0000"/>
-          <w:sz w:val="24"/>
-        </w:rPr>
-      </w:pPr>
-      <w:r>
-        <w:rPr>
-          <w:rFonts w:ascii="Times New Roman" w:eastAsia="SimSun" w:hAnsi="Times New Roman"/>
+          <w:rFonts w:ascii="Consolas" w:eastAsia="SimSun" w:hAnsi="Consolas"/>
+          <w:color w:val="FF0000"/>
+          <w:sz w:val="24"/>
+        </w:rPr>
+      </w:pPr>
+      <w:r>
+        <w:rPr>
+          <w:rFonts w:ascii="Consolas" w:eastAsia="SimSun" w:hAnsi="Consolas"/>
           <w:color w:val="FF0000"/>
           <w:sz w:val="24"/>
         </w:rPr>
@@ -8796,14 +8448,14 @@
     <w:p>
       <w:pPr>
         <w:rPr>
-          <w:rFonts w:ascii="Times New Roman" w:eastAsia="SimSun" w:hAnsi="Times New Roman"/>
-          <w:color w:val="FF0000"/>
-          <w:sz w:val="24"/>
-        </w:rPr>
-      </w:pPr>
-      <w:r>
-        <w:rPr>
-          <w:rFonts w:ascii="Times New Roman" w:eastAsia="SimSun" w:hAnsi="Times New Roman"/>
+          <w:rFonts w:ascii="Consolas" w:eastAsia="SimSun" w:hAnsi="Consolas"/>
+          <w:color w:val="FF0000"/>
+          <w:sz w:val="24"/>
+        </w:rPr>
+      </w:pPr>
+      <w:r>
+        <w:rPr>
+          <w:rFonts w:ascii="Consolas" w:eastAsia="SimSun" w:hAnsi="Consolas"/>
           <w:color w:val="FF0000"/>
           <w:sz w:val="24"/>
         </w:rPr>
@@ -8813,14 +8465,14 @@
     <w:p>
       <w:pPr>
         <w:rPr>
-          <w:rFonts w:ascii="Times New Roman" w:eastAsia="SimSun" w:hAnsi="Times New Roman"/>
-          <w:color w:val="FF0000"/>
-          <w:sz w:val="24"/>
-        </w:rPr>
-      </w:pPr>
-      <w:r>
-        <w:rPr>
-          <w:rFonts w:ascii="Times New Roman" w:eastAsia="SimSun" w:hAnsi="Times New Roman"/>
+          <w:rFonts w:ascii="Consolas" w:eastAsia="SimSun" w:hAnsi="Consolas"/>
+          <w:color w:val="FF0000"/>
+          <w:sz w:val="24"/>
+        </w:rPr>
+      </w:pPr>
+      <w:r>
+        <w:rPr>
+          <w:rFonts w:ascii="Consolas" w:eastAsia="SimSun" w:hAnsi="Consolas"/>
           <w:color w:val="FF0000"/>
           <w:sz w:val="24"/>
         </w:rPr>
@@ -8858,15 +8510,7 @@
           <w:color w:val="FF0000"/>
           <w:sz w:val="24"/>
         </w:rPr>
-        <w:t xml:space="preserve">class 1 learners converged to price 900 for product 1 and </w:t>
-      </w:r>
-      <w:r>
-        <w:rPr>
-          <w:rFonts w:ascii="Times New Roman" w:eastAsia="SimSun" w:hAnsi="Times New Roman"/>
-          <w:color w:val="FF0000"/>
-          <w:sz w:val="24"/>
-        </w:rPr>
-        <w:t xml:space="preserve">price 100 for 2 </w:t>
+        <w:t xml:space="preserve">class 1 learners converged to price 900 for product 1 and price 100 for 2 </w:t>
       </w:r>
     </w:p>
     <w:p>
@@ -8934,28 +8578,20 @@
           <w:color w:val="FF0000"/>
           <w:sz w:val="24"/>
         </w:rPr>
-        <w:t>With the fol</w:t>
-      </w:r>
-      <w:r>
-        <w:rPr>
-          <w:rFonts w:ascii="Times New Roman" w:eastAsia="SimSun" w:hAnsi="Times New Roman"/>
-          <w:color w:val="FF0000"/>
-          <w:sz w:val="24"/>
-        </w:rPr>
-        <w:t>lowing shows the number of times a class was assigned each promo level:</w:t>
-      </w:r>
-    </w:p>
-    <w:p>
-      <w:pPr>
-        <w:rPr>
-          <w:rFonts w:ascii="Times New Roman" w:eastAsia="SimSun" w:hAnsi="Times New Roman"/>
-          <w:color w:val="FF0000"/>
-          <w:sz w:val="24"/>
-        </w:rPr>
-      </w:pPr>
-      <w:r>
-        <w:rPr>
-          <w:rFonts w:ascii="Times New Roman" w:eastAsia="SimSun" w:hAnsi="Times New Roman"/>
+        <w:t>With the following shows the number of times a class was assigned each promo level:</w:t>
+      </w:r>
+    </w:p>
+    <w:p>
+      <w:pPr>
+        <w:rPr>
+          <w:rFonts w:ascii="Consolas" w:eastAsia="SimSun" w:hAnsi="Consolas"/>
+          <w:color w:val="FF0000"/>
+          <w:sz w:val="24"/>
+        </w:rPr>
+      </w:pPr>
+      <w:r>
+        <w:rPr>
+          <w:rFonts w:ascii="Consolas" w:eastAsia="SimSun" w:hAnsi="Consolas"/>
           <w:color w:val="FF0000"/>
           <w:sz w:val="24"/>
         </w:rPr>
@@ -8965,14 +8601,14 @@
     <w:p>
       <w:pPr>
         <w:rPr>
-          <w:rFonts w:ascii="Times New Roman" w:eastAsia="SimSun" w:hAnsi="Times New Roman"/>
-          <w:color w:val="FF0000"/>
-          <w:sz w:val="24"/>
-        </w:rPr>
-      </w:pPr>
-      <w:r>
-        <w:rPr>
-          <w:rFonts w:ascii="Times New Roman" w:eastAsia="SimSun" w:hAnsi="Times New Roman"/>
+          <w:rFonts w:ascii="Consolas" w:eastAsia="SimSun" w:hAnsi="Consolas"/>
+          <w:color w:val="FF0000"/>
+          <w:sz w:val="24"/>
+        </w:rPr>
+      </w:pPr>
+      <w:r>
+        <w:rPr>
+          <w:rFonts w:ascii="Consolas" w:eastAsia="SimSun" w:hAnsi="Consolas"/>
           <w:color w:val="FF0000"/>
           <w:sz w:val="24"/>
         </w:rPr>
@@ -8982,14 +8618,14 @@
     <w:p>
       <w:pPr>
         <w:rPr>
-          <w:rFonts w:ascii="Times New Roman" w:eastAsia="SimSun" w:hAnsi="Times New Roman"/>
-          <w:color w:val="FF0000"/>
-          <w:sz w:val="24"/>
-        </w:rPr>
-      </w:pPr>
-      <w:r>
-        <w:rPr>
-          <w:rFonts w:ascii="Times New Roman" w:eastAsia="SimSun" w:hAnsi="Times New Roman"/>
+          <w:rFonts w:ascii="Consolas" w:eastAsia="SimSun" w:hAnsi="Consolas"/>
+          <w:color w:val="FF0000"/>
+          <w:sz w:val="24"/>
+        </w:rPr>
+      </w:pPr>
+      <w:r>
+        <w:rPr>
+          <w:rFonts w:ascii="Consolas" w:eastAsia="SimSun" w:hAnsi="Consolas"/>
           <w:color w:val="FF0000"/>
           <w:sz w:val="24"/>
         </w:rPr>
@@ -8999,14 +8635,14 @@
     <w:p>
       <w:pPr>
         <w:rPr>
-          <w:rFonts w:ascii="Times New Roman" w:eastAsia="SimSun" w:hAnsi="Times New Roman"/>
-          <w:color w:val="FF0000"/>
-          <w:sz w:val="24"/>
-        </w:rPr>
-      </w:pPr>
-      <w:r>
-        <w:rPr>
-          <w:rFonts w:ascii="Times New Roman" w:eastAsia="SimSun" w:hAnsi="Times New Roman"/>
+          <w:rFonts w:ascii="Consolas" w:eastAsia="SimSun" w:hAnsi="Consolas"/>
+          <w:color w:val="FF0000"/>
+          <w:sz w:val="24"/>
+        </w:rPr>
+      </w:pPr>
+      <w:r>
+        <w:rPr>
+          <w:rFonts w:ascii="Consolas" w:eastAsia="SimSun" w:hAnsi="Consolas"/>
           <w:color w:val="FF0000"/>
           <w:sz w:val="24"/>
         </w:rPr>
@@ -9032,38 +8668,52 @@
     <w:p>
       <w:pPr>
         <w:rPr>
-          <w:rFonts w:ascii="Times New Roman" w:eastAsia="SimSun" w:hAnsi="Times New Roman"/>
-          <w:sz w:val="24"/>
-        </w:rPr>
-      </w:pPr>
-      <w:r>
-        <w:rPr>
-          <w:rFonts w:ascii="Times New Roman" w:eastAsia="SimSun" w:hAnsi="Times New Roman"/>
-          <w:sz w:val="24"/>
-        </w:rPr>
-        <w:t>Total profit collected from product 1: 49105950.0</w:t>
-      </w:r>
-    </w:p>
-    <w:p>
-      <w:pPr>
-        <w:rPr>
-          <w:rFonts w:ascii="Times New Roman" w:eastAsia="SimSun" w:hAnsi="Times New Roman"/>
-          <w:sz w:val="24"/>
-        </w:rPr>
-      </w:pPr>
-      <w:r>
-        <w:rPr>
-          <w:rFonts w:ascii="Times New Roman" w:eastAsia="SimSun" w:hAnsi="Times New Roman"/>
-          <w:sz w:val="24"/>
-        </w:rPr>
-        <w:t>To</w:t>
-      </w:r>
-      <w:r>
-        <w:rPr>
-          <w:rFonts w:ascii="Times New Roman" w:eastAsia="SimSun" w:hAnsi="Times New Roman"/>
-          <w:sz w:val="24"/>
-        </w:rPr>
-        <w:t>tal profit collected from product 2: 1772910.0</w:t>
+          <w:rFonts w:ascii="Consolas" w:eastAsia="SimSun" w:hAnsi="Consolas"/>
+          <w:sz w:val="24"/>
+        </w:rPr>
+      </w:pPr>
+      <w:r>
+        <w:rPr>
+          <w:rFonts w:ascii="Times New Roman" w:eastAsia="SimSun" w:hAnsi="Times New Roman"/>
+          <w:sz w:val="24"/>
+        </w:rPr>
+        <w:t xml:space="preserve">Total profit collected from product 1: </w:t>
+      </w:r>
+      <w:r>
+        <w:rPr>
+          <w:rFonts w:ascii="Consolas" w:eastAsia="SimSun" w:hAnsi="Consolas"/>
+          <w:sz w:val="24"/>
+        </w:rPr>
+        <w:t>49105950.0</w:t>
+      </w:r>
+    </w:p>
+    <w:p>
+      <w:pPr>
+        <w:rPr>
+          <w:rFonts w:ascii="Times New Roman" w:eastAsia="SimSun" w:hAnsi="Times New Roman"/>
+          <w:sz w:val="24"/>
+        </w:rPr>
+      </w:pPr>
+      <w:r>
+        <w:rPr>
+          <w:rFonts w:ascii="Times New Roman" w:eastAsia="SimSun" w:hAnsi="Times New Roman"/>
+          <w:sz w:val="24"/>
+        </w:rPr>
+        <w:t>Total profit collected from product 2</w:t>
+      </w:r>
+      <w:r>
+        <w:rPr>
+          <w:rFonts w:ascii="Times New Roman" w:eastAsia="SimSun" w:hAnsi="Times New Roman"/>
+          <w:sz w:val="24"/>
+        </w:rPr>
+        <w:t>:</w:t>
+      </w:r>
+      <w:r>
+        <w:rPr>
+          <w:rFonts w:ascii="Consolas" w:eastAsia="SimSun" w:hAnsi="Consolas"/>
+          <w:sz w:val="24"/>
+        </w:rPr>
+        <w:t xml:space="preserve"> 1772910.0</w:t>
       </w:r>
     </w:p>
     <w:p>
@@ -9135,55 +8785,31 @@
     <w:p>
       <w:pPr>
         <w:ind w:firstLineChars="200" w:firstLine="480"/>
-        <w:jc w:val="center"/>
-        <w:rPr>
-          <w:rFonts w:ascii="Times New Roman" w:eastAsia="SimSun" w:hAnsi="Times New Roman"/>
-          <w:sz w:val="24"/>
-        </w:rPr>
-      </w:pPr>
-      <w:r>
-        <w:rPr>
-          <w:rFonts w:ascii="Times New Roman" w:eastAsia="SimSun" w:hAnsi="Times New Roman"/>
-          <w:sz w:val="24"/>
-        </w:rPr>
-        <w:t>F</w:t>
-      </w:r>
-      <w:r>
-        <w:rPr>
-          <w:rFonts w:ascii="Times New Roman" w:eastAsia="SimSun" w:hAnsi="Times New Roman" w:hint="eastAsia"/>
-          <w:sz w:val="24"/>
-        </w:rPr>
-        <w:t>igure-</w:t>
-      </w:r>
-      <w:r>
-        <w:rPr>
-          <w:rFonts w:ascii="Times New Roman" w:eastAsia="SimSun" w:hAnsi="Times New Roman"/>
-          <w:sz w:val="24"/>
-        </w:rPr>
-        <w:t>11</w:t>
-      </w:r>
-    </w:p>
-    <w:p>
-      <w:pPr>
-        <w:ind w:firstLineChars="200" w:firstLine="480"/>
-        <w:rPr>
-          <w:rFonts w:ascii="Times New Roman" w:eastAsia="SimSun" w:hAnsi="Times New Roman"/>
-          <w:sz w:val="24"/>
-        </w:rPr>
-      </w:pPr>
-      <w:r>
-        <w:rPr>
-          <w:rFonts w:ascii="Times New Roman" w:eastAsia="SimSun" w:hAnsi="Times New Roman" w:hint="eastAsia"/>
-          <w:sz w:val="24"/>
-        </w:rPr>
-        <w:t>The behavior observed in Figure 11 is similar to that of Figure 9. Since the conversion rate of these two products is reduced, the cumulative reward slope of these two products is smaller in the se</w:t>
-      </w:r>
-      <w:r>
-        <w:rPr>
-          <w:rFonts w:ascii="Times New Roman" w:eastAsia="SimSun" w:hAnsi="Times New Roman" w:hint="eastAsia"/>
-          <w:sz w:val="24"/>
-        </w:rPr>
-        <w:t>cond stage</w:t>
+        <w:rPr>
+          <w:rFonts w:ascii="Times New Roman" w:eastAsia="SimSun" w:hAnsi="Times New Roman"/>
+          <w:sz w:val="24"/>
+        </w:rPr>
+      </w:pPr>
+      <w:r>
+        <w:rPr>
+          <w:rFonts w:ascii="Times New Roman" w:eastAsia="SimSun" w:hAnsi="Times New Roman" w:hint="eastAsia"/>
+          <w:sz w:val="24"/>
+        </w:rPr>
+        <w:t xml:space="preserve">The behavior observed in Figure 11 is </w:t>
+      </w:r>
+      <w:r>
+        <w:rPr>
+          <w:rFonts w:ascii="Times New Roman" w:eastAsia="SimSun" w:hAnsi="Times New Roman"/>
+          <w:sz w:val="24"/>
+        </w:rPr>
+        <w:t>like</w:t>
+      </w:r>
+      <w:r>
+        <w:rPr>
+          <w:rFonts w:ascii="Times New Roman" w:eastAsia="SimSun" w:hAnsi="Times New Roman" w:hint="eastAsia"/>
+          <w:sz w:val="24"/>
+        </w:rPr>
+        <w:t xml:space="preserve"> that of Figure 9. Since the conversion rate of these two products is reduced, the cumulative reward slope of these two products is smaller in the second stage</w:t>
       </w:r>
     </w:p>
     <w:p>
@@ -9253,49 +8879,24 @@
     </w:p>
     <w:p>
       <w:pPr>
-        <w:ind w:firstLineChars="200" w:firstLine="480"/>
-        <w:jc w:val="center"/>
-        <w:rPr>
-          <w:rFonts w:ascii="Times New Roman" w:eastAsia="SimSun" w:hAnsi="Times New Roman"/>
-          <w:sz w:val="24"/>
-        </w:rPr>
-      </w:pPr>
-      <w:r>
-        <w:rPr>
-          <w:rFonts w:ascii="Times New Roman" w:eastAsia="SimSun" w:hAnsi="Times New Roman"/>
-          <w:sz w:val="24"/>
-        </w:rPr>
-        <w:t>F</w:t>
-      </w:r>
-      <w:r>
-        <w:rPr>
-          <w:rFonts w:ascii="Times New Roman" w:eastAsia="SimSun" w:hAnsi="Times New Roman" w:hint="eastAsia"/>
-          <w:sz w:val="24"/>
-        </w:rPr>
-        <w:t>igure-</w:t>
-      </w:r>
-      <w:r>
-        <w:rPr>
-          <w:rFonts w:ascii="Times New Roman" w:eastAsia="SimSun" w:hAnsi="Times New Roman"/>
-          <w:sz w:val="24"/>
-        </w:rPr>
-        <w:t>12</w:t>
-      </w:r>
-    </w:p>
-    <w:p>
-      <w:pPr>
-        <w:ind w:firstLineChars="200" w:firstLine="480"/>
-        <w:rPr>
-          <w:rFonts w:ascii="Times New Roman" w:eastAsia="SimSun" w:hAnsi="Times New Roman"/>
-          <w:sz w:val="24"/>
-        </w:rPr>
-      </w:pPr>
-      <w:r>
-        <w:rPr>
-          <w:rFonts w:ascii="Times New Roman" w:eastAsia="SimSun" w:hAnsi="Times New Roman" w:hint="eastAsia"/>
-          <w:sz w:val="24"/>
-        </w:rPr>
-        <w:t>As shown in Figure 12, we can see that the return of the UCB algorithm is better than the sliding window, and it is closer to the best result.</w:t>
+        <w:rPr>
+          <w:rFonts w:ascii="Times New Roman" w:eastAsia="SimSun" w:hAnsi="Times New Roman"/>
+          <w:sz w:val="24"/>
+        </w:rPr>
+      </w:pPr>
+      <w:r>
+        <w:rPr>
+          <w:rFonts w:ascii="Times New Roman" w:eastAsia="SimSun" w:hAnsi="Times New Roman"/>
+          <w:sz w:val="24"/>
+        </w:rPr>
+        <w:t xml:space="preserve">According to data </w:t>
+      </w:r>
+      <w:r>
+        <w:rPr>
+          <w:rFonts w:ascii="Times New Roman" w:eastAsia="SimSun" w:hAnsi="Times New Roman" w:hint="eastAsia"/>
+          <w:sz w:val="24"/>
+        </w:rPr>
+        <w:t>we can see that the return of the UCB algorithm is better than the sliding window, and it is closer to the best result.</w:t>
       </w:r>
     </w:p>
     <w:p>
@@ -9318,16 +8919,23 @@
       <w:pPr>
         <w:ind w:firstLineChars="200" w:firstLine="480"/>
         <w:rPr>
-          <w:rFonts w:ascii="Times New Roman" w:eastAsia="SimSun" w:hAnsi="Times New Roman"/>
-          <w:sz w:val="24"/>
-        </w:rPr>
-      </w:pPr>
-      <w:r>
-        <w:rPr>
-          <w:rFonts w:ascii="Times New Roman" w:eastAsia="SimSun" w:hAnsi="Times New Roman"/>
-          <w:sz w:val="24"/>
-        </w:rPr>
-        <w:t>Total expected regret: 2625390.366953019</w:t>
+          <w:rFonts w:ascii="Consolas" w:eastAsia="SimSun" w:hAnsi="Consolas"/>
+          <w:sz w:val="24"/>
+        </w:rPr>
+      </w:pPr>
+      <w:r>
+        <w:rPr>
+          <w:rFonts w:ascii="Times New Roman" w:eastAsia="SimSun" w:hAnsi="Times New Roman"/>
+          <w:sz w:val="24"/>
+        </w:rPr>
+        <w:t xml:space="preserve">Total expected regret: </w:t>
+      </w:r>
+      <w:r>
+        <w:rPr>
+          <w:rFonts w:ascii="Consolas" w:eastAsia="SimSun" w:hAnsi="Consolas"/>
+          <w:sz w:val="24"/>
+        </w:rPr>
+        <w:t>2625390.366953019</w:t>
       </w:r>
     </w:p>
     <w:p>

--- a/DIA_Report.docx
+++ b/DIA_Report.docx
@@ -16,21 +16,7 @@
           <w:rFonts w:ascii="Times New Roman" w:eastAsia="SimSun" w:hAnsi="Times New Roman"/>
           <w:sz w:val="24"/>
         </w:rPr>
-        <w:t xml:space="preserve">Consider the scenario in which a shop has </w:t>
-      </w:r>
-      <w:r>
-        <w:rPr>
-          <w:rFonts w:ascii="Times New Roman" w:eastAsia="SimSun" w:hAnsi="Times New Roman"/>
-          <w:sz w:val="24"/>
-        </w:rPr>
-        <w:t>several</w:t>
-      </w:r>
-      <w:r>
-        <w:rPr>
-          <w:rFonts w:ascii="Times New Roman" w:eastAsia="SimSun" w:hAnsi="Times New Roman"/>
-          <w:sz w:val="24"/>
-        </w:rPr>
-        <w:t xml:space="preserve"> promo codes to incentivize the customers that buy an item to buy a different item. The customers can belong to different classes and the promo codes can provide different discounts.</w:t>
+        <w:t>Consider the scenario in which a shop has several promo codes to incentivize the customers that buy an item to buy a different item. The customers can belong to different classes and the promo codes can provide different discounts.</w:t>
       </w:r>
     </w:p>
     <w:p>
@@ -373,14 +359,12 @@
         </w:numPr>
         <w:rPr>
           <w:rFonts w:ascii="Times New Roman" w:eastAsia="SimSun" w:hAnsi="Times New Roman"/>
-          <w:color w:val="FF0000"/>
-          <w:sz w:val="24"/>
-        </w:rPr>
-      </w:pPr>
-      <w:r>
-        <w:rPr>
-          <w:rFonts w:ascii="Times New Roman" w:eastAsia="SimSun" w:hAnsi="Times New Roman"/>
-          <w:color w:val="FF0000"/>
+          <w:sz w:val="24"/>
+        </w:rPr>
+      </w:pPr>
+      <w:r>
+        <w:rPr>
+          <w:rFonts w:ascii="Times New Roman" w:eastAsia="SimSun" w:hAnsi="Times New Roman"/>
           <w:sz w:val="24"/>
         </w:rPr>
         <w:t>Casual Player</w:t>
@@ -391,14 +375,12 @@
         <w:ind w:firstLine="420"/>
         <w:rPr>
           <w:rFonts w:ascii="Times New Roman" w:eastAsia="SimSun" w:hAnsi="Times New Roman"/>
-          <w:color w:val="FF0000"/>
-          <w:sz w:val="24"/>
-        </w:rPr>
-      </w:pPr>
-      <w:r>
-        <w:rPr>
-          <w:rFonts w:ascii="Times New Roman" w:eastAsia="SimSun" w:hAnsi="Times New Roman"/>
-          <w:color w:val="FF0000"/>
+          <w:sz w:val="24"/>
+        </w:rPr>
+      </w:pPr>
+      <w:r>
+        <w:rPr>
+          <w:rFonts w:ascii="Times New Roman" w:eastAsia="SimSun" w:hAnsi="Times New Roman"/>
           <w:sz w:val="24"/>
         </w:rPr>
         <w:t>Casual players are interested in buying the game, but they are not willing to spend too much for games, also if they receive a discount for the complete DLC bundle after the purchase, they will probably buy it.</w:t>
@@ -413,14 +395,12 @@
         </w:numPr>
         <w:rPr>
           <w:rFonts w:ascii="Times New Roman" w:eastAsia="SimSun" w:hAnsi="Times New Roman"/>
-          <w:color w:val="FF0000"/>
-          <w:sz w:val="24"/>
-        </w:rPr>
-      </w:pPr>
-      <w:r>
-        <w:rPr>
-          <w:rFonts w:ascii="Times New Roman" w:eastAsia="SimSun" w:hAnsi="Times New Roman"/>
-          <w:color w:val="FF0000"/>
+          <w:sz w:val="24"/>
+        </w:rPr>
+      </w:pPr>
+      <w:r>
+        <w:rPr>
+          <w:rFonts w:ascii="Times New Roman" w:eastAsia="SimSun" w:hAnsi="Times New Roman"/>
           <w:sz w:val="24"/>
         </w:rPr>
         <w:t>Family member</w:t>
@@ -431,14 +411,12 @@
         <w:ind w:firstLine="420"/>
         <w:rPr>
           <w:rFonts w:ascii="Times New Roman" w:eastAsia="SimSun" w:hAnsi="Times New Roman"/>
-          <w:color w:val="FF0000"/>
-          <w:sz w:val="24"/>
-        </w:rPr>
-      </w:pPr>
-      <w:r>
-        <w:rPr>
-          <w:rFonts w:ascii="Times New Roman" w:eastAsia="SimSun" w:hAnsi="Times New Roman"/>
-          <w:color w:val="FF0000"/>
+          <w:sz w:val="24"/>
+        </w:rPr>
+      </w:pPr>
+      <w:r>
+        <w:rPr>
+          <w:rFonts w:ascii="Times New Roman" w:eastAsia="SimSun" w:hAnsi="Times New Roman"/>
           <w:sz w:val="24"/>
         </w:rPr>
         <w:t>Family members buys games for gifts to a member of the family, typically their sons, they have good budget and are willing to pay for the game, but unless there is a good discount on the DLC bundle, they might not buy it.</w:t>
@@ -453,14 +431,12 @@
         </w:numPr>
         <w:rPr>
           <w:rFonts w:ascii="Times New Roman" w:eastAsia="SimSun" w:hAnsi="Times New Roman"/>
-          <w:color w:val="FF0000"/>
-          <w:sz w:val="24"/>
-        </w:rPr>
-      </w:pPr>
-      <w:r>
-        <w:rPr>
-          <w:rFonts w:ascii="Times New Roman" w:eastAsia="SimSun" w:hAnsi="Times New Roman"/>
-          <w:color w:val="FF0000"/>
+          <w:sz w:val="24"/>
+        </w:rPr>
+      </w:pPr>
+      <w:r>
+        <w:rPr>
+          <w:rFonts w:ascii="Times New Roman" w:eastAsia="SimSun" w:hAnsi="Times New Roman"/>
           <w:sz w:val="24"/>
         </w:rPr>
         <w:t>Hardcore gamer</w:t>
@@ -471,14 +447,12 @@
         <w:ind w:firstLine="420"/>
         <w:rPr>
           <w:rFonts w:ascii="Times New Roman" w:eastAsia="SimSun" w:hAnsi="Times New Roman"/>
-          <w:color w:val="FF0000"/>
-          <w:sz w:val="24"/>
-        </w:rPr>
-      </w:pPr>
-      <w:r>
-        <w:rPr>
-          <w:rFonts w:ascii="Times New Roman" w:eastAsia="SimSun" w:hAnsi="Times New Roman"/>
-          <w:color w:val="FF0000"/>
+          <w:sz w:val="24"/>
+        </w:rPr>
+      </w:pPr>
+      <w:r>
+        <w:rPr>
+          <w:rFonts w:ascii="Times New Roman" w:eastAsia="SimSun" w:hAnsi="Times New Roman"/>
           <w:sz w:val="24"/>
         </w:rPr>
         <w:t>They are fans of the game, they are willing to pay for the game and the DLC bundle even with no discounts, but they often have tight budgets, with better discounts, they will probably make the purchase.</w:t>
@@ -493,14 +467,12 @@
         </w:numPr>
         <w:rPr>
           <w:rFonts w:ascii="Times New Roman" w:eastAsia="SimSun" w:hAnsi="Times New Roman"/>
-          <w:color w:val="FF0000"/>
-          <w:sz w:val="24"/>
-        </w:rPr>
-      </w:pPr>
-      <w:r>
-        <w:rPr>
-          <w:rFonts w:ascii="Times New Roman" w:eastAsia="SimSun" w:hAnsi="Times New Roman"/>
-          <w:color w:val="FF0000"/>
+          <w:sz w:val="24"/>
+        </w:rPr>
+      </w:pPr>
+      <w:r>
+        <w:rPr>
+          <w:rFonts w:ascii="Times New Roman" w:eastAsia="SimSun" w:hAnsi="Times New Roman"/>
           <w:sz w:val="24"/>
         </w:rPr>
         <w:t>Collector</w:t>
@@ -511,14 +483,12 @@
         <w:ind w:firstLine="420"/>
         <w:rPr>
           <w:rFonts w:ascii="Times New Roman" w:eastAsia="SimSun" w:hAnsi="Times New Roman"/>
-          <w:color w:val="FF0000"/>
-          <w:sz w:val="24"/>
-        </w:rPr>
-      </w:pPr>
-      <w:r>
-        <w:rPr>
-          <w:rFonts w:ascii="Times New Roman" w:eastAsia="SimSun" w:hAnsi="Times New Roman"/>
-          <w:color w:val="FF0000"/>
+          <w:sz w:val="24"/>
+        </w:rPr>
+      </w:pPr>
+      <w:r>
+        <w:rPr>
+          <w:rFonts w:ascii="Times New Roman" w:eastAsia="SimSun" w:hAnsi="Times New Roman"/>
           <w:sz w:val="24"/>
         </w:rPr>
         <w:t>Collectors have a big budget and if they are collecting this game, they are willing to pay higher prices for getting the game and the DLC bundle even if the discounts are not attractive.</w:t>
@@ -530,24 +500,21 @@
         <w:ind w:firstLineChars="200" w:firstLine="480"/>
         <w:rPr>
           <w:rFonts w:ascii="Times New Roman" w:eastAsia="SimSun" w:hAnsi="Times New Roman"/>
-          <w:color w:val="FF0000"/>
-          <w:sz w:val="24"/>
-        </w:rPr>
-      </w:pPr>
-    </w:p>
-    <w:p>
-      <w:pPr>
-        <w:ind w:firstLineChars="200" w:firstLine="480"/>
-        <w:rPr>
-          <w:rFonts w:ascii="Times New Roman" w:eastAsia="SimSun" w:hAnsi="Times New Roman"/>
-          <w:color w:val="FF0000"/>
-          <w:sz w:val="24"/>
-        </w:rPr>
-      </w:pPr>
-      <w:r>
-        <w:rPr>
-          <w:rFonts w:ascii="Times New Roman" w:eastAsia="SimSun" w:hAnsi="Times New Roman" w:hint="eastAsia"/>
-          <w:color w:val="FF0000"/>
+          <w:sz w:val="24"/>
+        </w:rPr>
+      </w:pPr>
+    </w:p>
+    <w:p>
+      <w:pPr>
+        <w:ind w:firstLineChars="200" w:firstLine="480"/>
+        <w:rPr>
+          <w:rFonts w:ascii="Times New Roman" w:eastAsia="SimSun" w:hAnsi="Times New Roman"/>
+          <w:sz w:val="24"/>
+        </w:rPr>
+      </w:pPr>
+      <w:r>
+        <w:rPr>
+          <w:rFonts w:ascii="Times New Roman" w:eastAsia="SimSun" w:hAnsi="Times New Roman" w:hint="eastAsia"/>
           <w:sz w:val="24"/>
         </w:rPr>
         <w:t xml:space="preserve">The </w:t>
@@ -555,7 +522,6 @@
       <w:r>
         <w:rPr>
           <w:rFonts w:ascii="Times New Roman" w:eastAsia="SimSun" w:hAnsi="Times New Roman"/>
-          <w:color w:val="FF0000"/>
           <w:sz w:val="24"/>
         </w:rPr>
         <w:t>game</w:t>
@@ -563,23 +529,34 @@
       <w:r>
         <w:rPr>
           <w:rFonts w:ascii="Times New Roman" w:eastAsia="SimSun" w:hAnsi="Times New Roman" w:hint="eastAsia"/>
-          <w:color w:val="FF0000"/>
-          <w:sz w:val="24"/>
-        </w:rPr>
-        <w:t xml:space="preserve"> price is </w:t>
-      </w:r>
-      <w:r>
-        <w:rPr>
-          <w:rFonts w:ascii="Times New Roman" w:eastAsia="SimSun" w:hAnsi="Times New Roman"/>
-          <w:color w:val="FF0000"/>
-          <w:sz w:val="24"/>
-        </w:rPr>
-        <w:t>[BasePrice1] 650$</w:t>
-      </w:r>
-      <w:r>
-        <w:rPr>
-          <w:rFonts w:ascii="Times New Roman" w:eastAsia="SimSun" w:hAnsi="Times New Roman" w:hint="eastAsia"/>
-          <w:color w:val="FF0000"/>
+          <w:sz w:val="24"/>
+        </w:rPr>
+        <w:t xml:space="preserve"> price is</w:t>
+      </w:r>
+      <w:r>
+        <w:rPr>
+          <w:rFonts w:ascii="Times New Roman" w:eastAsia="SimSun" w:hAnsi="Times New Roman"/>
+          <w:sz w:val="24"/>
+        </w:rPr>
+        <w:t xml:space="preserve"> </w:t>
+      </w:r>
+      <w:r>
+        <w:rPr>
+          <w:rFonts w:ascii="Times New Roman" w:eastAsia="SimSun" w:hAnsi="Times New Roman"/>
+          <w:sz w:val="24"/>
+        </w:rPr>
+        <w:t>3</w:t>
+      </w:r>
+      <w:r>
+        <w:rPr>
+          <w:rFonts w:ascii="Times New Roman" w:eastAsia="SimSun" w:hAnsi="Times New Roman"/>
+          <w:sz w:val="24"/>
+        </w:rPr>
+        <w:t>0$</w:t>
+      </w:r>
+      <w:r>
+        <w:rPr>
+          <w:rFonts w:ascii="Times New Roman" w:eastAsia="SimSun" w:hAnsi="Times New Roman" w:hint="eastAsia"/>
           <w:sz w:val="24"/>
         </w:rPr>
         <w:t xml:space="preserve"> per unit. </w:t>
@@ -587,7 +564,6 @@
       <w:r>
         <w:rPr>
           <w:rFonts w:ascii="Times New Roman" w:eastAsia="SimSun" w:hAnsi="Times New Roman"/>
-          <w:color w:val="FF0000"/>
           <w:sz w:val="24"/>
         </w:rPr>
         <w:t>The</w:t>
@@ -595,7 +571,6 @@
       <w:r>
         <w:rPr>
           <w:rFonts w:ascii="Times New Roman" w:eastAsia="SimSun" w:hAnsi="Times New Roman" w:hint="eastAsia"/>
-          <w:color w:val="FF0000"/>
           <w:sz w:val="24"/>
         </w:rPr>
         <w:t xml:space="preserve"> conversion rate is related to the category of customers who purchased the product, the price </w:t>
@@ -603,7 +578,6 @@
       <w:r>
         <w:rPr>
           <w:rFonts w:ascii="Times New Roman" w:eastAsia="SimSun" w:hAnsi="Times New Roman"/>
-          <w:color w:val="FF0000"/>
           <w:sz w:val="24"/>
         </w:rPr>
         <w:t>paid</w:t>
@@ -611,7 +585,6 @@
       <w:r>
         <w:rPr>
           <w:rFonts w:ascii="Times New Roman" w:eastAsia="SimSun" w:hAnsi="Times New Roman" w:hint="eastAsia"/>
-          <w:color w:val="FF0000"/>
           <w:sz w:val="24"/>
         </w:rPr>
         <w:t>, and promotional discounts, so we constructed the conversion rate into a functional relationship between these items, which has been given by code. The following table shows the price and profit of product 1.</w:t>
@@ -623,7 +596,6 @@
         <w:jc w:val="center"/>
         <w:rPr>
           <w:rFonts w:ascii="Times New Roman" w:eastAsia="SimSun" w:hAnsi="Times New Roman"/>
-          <w:color w:val="FF0000"/>
           <w:sz w:val="24"/>
         </w:rPr>
       </w:pPr>
@@ -652,14 +624,12 @@
               <w:jc w:val="center"/>
               <w:rPr>
                 <w:rFonts w:ascii="Consolas" w:eastAsia="SimSun" w:hAnsi="Consolas"/>
-                <w:color w:val="FF0000"/>
                 <w:sz w:val="24"/>
               </w:rPr>
             </w:pPr>
             <w:r>
               <w:rPr>
                 <w:rFonts w:ascii="Consolas" w:eastAsia="SimSun" w:hAnsi="Consolas"/>
-                <w:color w:val="FF0000"/>
                 <w:sz w:val="24"/>
               </w:rPr>
               <w:t>Game Price</w:t>
@@ -675,17 +645,15 @@
               <w:jc w:val="center"/>
               <w:rPr>
                 <w:rFonts w:ascii="Consolas" w:eastAsia="SimSun" w:hAnsi="Consolas"/>
-                <w:color w:val="FF0000"/>
                 <w:sz w:val="24"/>
               </w:rPr>
             </w:pPr>
             <w:r>
               <w:rPr>
                 <w:rFonts w:ascii="Consolas" w:eastAsia="SimSun" w:hAnsi="Consolas"/>
-                <w:color w:val="FF0000"/>
-                <w:sz w:val="24"/>
-              </w:rPr>
-              <w:t>900</w:t>
+                <w:sz w:val="24"/>
+              </w:rPr>
+              <w:t>40</w:t>
             </w:r>
           </w:p>
         </w:tc>
@@ -698,17 +666,15 @@
               <w:jc w:val="center"/>
               <w:rPr>
                 <w:rFonts w:ascii="Consolas" w:eastAsia="SimSun" w:hAnsi="Consolas"/>
-                <w:color w:val="FF0000"/>
                 <w:sz w:val="24"/>
               </w:rPr>
             </w:pPr>
             <w:r>
               <w:rPr>
                 <w:rFonts w:ascii="Consolas" w:eastAsia="SimSun" w:hAnsi="Consolas"/>
-                <w:color w:val="FF0000"/>
-                <w:sz w:val="24"/>
-              </w:rPr>
-              <w:t>1000</w:t>
+                <w:sz w:val="24"/>
+              </w:rPr>
+              <w:t>45</w:t>
             </w:r>
           </w:p>
         </w:tc>
@@ -721,17 +687,15 @@
               <w:jc w:val="center"/>
               <w:rPr>
                 <w:rFonts w:ascii="Consolas" w:eastAsia="SimSun" w:hAnsi="Consolas"/>
-                <w:color w:val="FF0000"/>
                 <w:sz w:val="24"/>
               </w:rPr>
             </w:pPr>
             <w:r>
               <w:rPr>
                 <w:rFonts w:ascii="Consolas" w:eastAsia="SimSun" w:hAnsi="Consolas"/>
-                <w:color w:val="FF0000"/>
-                <w:sz w:val="24"/>
-              </w:rPr>
-              <w:t>1100</w:t>
+                <w:sz w:val="24"/>
+              </w:rPr>
+              <w:t>50</w:t>
             </w:r>
           </w:p>
         </w:tc>
@@ -744,17 +708,15 @@
               <w:jc w:val="center"/>
               <w:rPr>
                 <w:rFonts w:ascii="Consolas" w:eastAsia="SimSun" w:hAnsi="Consolas"/>
-                <w:color w:val="FF0000"/>
                 <w:sz w:val="24"/>
               </w:rPr>
             </w:pPr>
             <w:r>
               <w:rPr>
                 <w:rFonts w:ascii="Consolas" w:eastAsia="SimSun" w:hAnsi="Consolas"/>
-                <w:color w:val="FF0000"/>
-                <w:sz w:val="24"/>
-              </w:rPr>
-              <w:t>1200</w:t>
+                <w:sz w:val="24"/>
+              </w:rPr>
+              <w:t>55</w:t>
             </w:r>
           </w:p>
         </w:tc>
@@ -769,14 +731,12 @@
               <w:jc w:val="center"/>
               <w:rPr>
                 <w:rFonts w:ascii="Consolas" w:eastAsia="SimSun" w:hAnsi="Consolas"/>
-                <w:color w:val="FF0000"/>
                 <w:sz w:val="24"/>
               </w:rPr>
             </w:pPr>
             <w:r>
               <w:rPr>
                 <w:rFonts w:ascii="Consolas" w:eastAsia="SimSun" w:hAnsi="Consolas"/>
-                <w:color w:val="FF0000"/>
                 <w:sz w:val="24"/>
               </w:rPr>
               <w:t>Profit</w:t>
@@ -792,17 +752,15 @@
               <w:jc w:val="center"/>
               <w:rPr>
                 <w:rFonts w:ascii="Consolas" w:eastAsia="SimSun" w:hAnsi="Consolas"/>
-                <w:color w:val="FF0000"/>
                 <w:sz w:val="24"/>
               </w:rPr>
             </w:pPr>
             <w:r>
               <w:rPr>
                 <w:rFonts w:ascii="Consolas" w:eastAsia="SimSun" w:hAnsi="Consolas"/>
-                <w:color w:val="FF0000"/>
-                <w:sz w:val="24"/>
-              </w:rPr>
-              <w:t>250</w:t>
+                <w:sz w:val="24"/>
+              </w:rPr>
+              <w:t>10</w:t>
             </w:r>
           </w:p>
         </w:tc>
@@ -815,17 +773,15 @@
               <w:jc w:val="center"/>
               <w:rPr>
                 <w:rFonts w:ascii="Consolas" w:eastAsia="SimSun" w:hAnsi="Consolas"/>
-                <w:color w:val="FF0000"/>
                 <w:sz w:val="24"/>
               </w:rPr>
             </w:pPr>
             <w:r>
               <w:rPr>
                 <w:rFonts w:ascii="Consolas" w:eastAsia="SimSun" w:hAnsi="Consolas"/>
-                <w:color w:val="FF0000"/>
-                <w:sz w:val="24"/>
-              </w:rPr>
-              <w:t>350</w:t>
+                <w:sz w:val="24"/>
+              </w:rPr>
+              <w:t>15</w:t>
             </w:r>
           </w:p>
         </w:tc>
@@ -838,17 +794,15 @@
               <w:jc w:val="center"/>
               <w:rPr>
                 <w:rFonts w:ascii="Consolas" w:eastAsia="SimSun" w:hAnsi="Consolas"/>
-                <w:color w:val="FF0000"/>
                 <w:sz w:val="24"/>
               </w:rPr>
             </w:pPr>
             <w:r>
               <w:rPr>
                 <w:rFonts w:ascii="Consolas" w:eastAsia="SimSun" w:hAnsi="Consolas"/>
-                <w:color w:val="FF0000"/>
-                <w:sz w:val="24"/>
-              </w:rPr>
-              <w:t>450</w:t>
+                <w:sz w:val="24"/>
+              </w:rPr>
+              <w:t>20</w:t>
             </w:r>
           </w:p>
         </w:tc>
@@ -861,17 +815,15 @@
               <w:jc w:val="center"/>
               <w:rPr>
                 <w:rFonts w:ascii="Consolas" w:eastAsia="SimSun" w:hAnsi="Consolas"/>
-                <w:color w:val="FF0000"/>
                 <w:sz w:val="24"/>
               </w:rPr>
             </w:pPr>
             <w:r>
               <w:rPr>
                 <w:rFonts w:ascii="Consolas" w:eastAsia="SimSun" w:hAnsi="Consolas"/>
-                <w:color w:val="FF0000"/>
-                <w:sz w:val="24"/>
-              </w:rPr>
-              <w:t>550</w:t>
+                <w:sz w:val="24"/>
+              </w:rPr>
+              <w:t>25</w:t>
             </w:r>
           </w:p>
         </w:tc>
@@ -901,14 +853,12 @@
         <w:jc w:val="left"/>
         <w:rPr>
           <w:rFonts w:ascii="Times New Roman" w:eastAsia="SimSun" w:hAnsi="Times New Roman"/>
-          <w:color w:val="FF0000"/>
-          <w:sz w:val="24"/>
-        </w:rPr>
-      </w:pPr>
-      <w:r>
-        <w:rPr>
-          <w:rFonts w:ascii="Times New Roman" w:eastAsia="SimSun" w:hAnsi="Times New Roman" w:hint="eastAsia"/>
-          <w:color w:val="FF0000"/>
+          <w:sz w:val="24"/>
+        </w:rPr>
+      </w:pPr>
+      <w:r>
+        <w:rPr>
+          <w:rFonts w:ascii="Times New Roman" w:eastAsia="SimSun" w:hAnsi="Times New Roman" w:hint="eastAsia"/>
           <w:sz w:val="24"/>
         </w:rPr>
         <w:t xml:space="preserve">For retailers, the cost of the </w:t>
@@ -916,7 +866,6 @@
       <w:r>
         <w:rPr>
           <w:rFonts w:ascii="Times New Roman" w:eastAsia="SimSun" w:hAnsi="Times New Roman"/>
-          <w:color w:val="FF0000"/>
           <w:sz w:val="24"/>
         </w:rPr>
         <w:t xml:space="preserve">DLC </w:t>
@@ -924,7 +873,6 @@
       <w:r>
         <w:rPr>
           <w:rFonts w:ascii="Times New Roman" w:eastAsia="SimSun" w:hAnsi="Times New Roman"/>
-          <w:color w:val="FF0000"/>
           <w:sz w:val="24"/>
         </w:rPr>
         <w:t>Bundle</w:t>
@@ -932,31 +880,27 @@
       <w:r>
         <w:rPr>
           <w:rFonts w:ascii="Times New Roman" w:eastAsia="SimSun" w:hAnsi="Times New Roman" w:hint="eastAsia"/>
-          <w:color w:val="FF0000"/>
-          <w:sz w:val="24"/>
-        </w:rPr>
-        <w:t xml:space="preserve"> is </w:t>
-      </w:r>
-      <w:r>
-        <w:rPr>
-          <w:rFonts w:ascii="Times New Roman" w:eastAsia="SimSun" w:hAnsi="Times New Roman"/>
-          <w:color w:val="FF0000"/>
-          <w:sz w:val="24"/>
-        </w:rPr>
-        <w:t xml:space="preserve">[BasePrice2] </w:t>
-      </w:r>
-      <w:r>
-        <w:rPr>
-          <w:rFonts w:ascii="Times New Roman" w:eastAsia="SimSun" w:hAnsi="Times New Roman" w:hint="eastAsia"/>
-          <w:color w:val="FF0000"/>
-          <w:sz w:val="24"/>
-        </w:rPr>
-        <w:t>$50 each. The following table lists the price and profit of each original price and promotion.</w:t>
-      </w:r>
-      <w:r>
-        <w:rPr>
-          <w:rFonts w:ascii="Times New Roman" w:eastAsia="SimSun" w:hAnsi="Times New Roman"/>
-          <w:color w:val="FF0000"/>
+          <w:sz w:val="24"/>
+        </w:rPr>
+        <w:t xml:space="preserve"> is $</w:t>
+      </w:r>
+      <w:r>
+        <w:rPr>
+          <w:rFonts w:ascii="Times New Roman" w:eastAsia="SimSun" w:hAnsi="Times New Roman"/>
+          <w:sz w:val="24"/>
+        </w:rPr>
+        <w:t>10</w:t>
+      </w:r>
+      <w:r>
+        <w:rPr>
+          <w:rFonts w:ascii="Times New Roman" w:eastAsia="SimSun" w:hAnsi="Times New Roman" w:hint="eastAsia"/>
+          <w:sz w:val="24"/>
+        </w:rPr>
+        <w:t xml:space="preserve"> each. The following table lists the price and profit of each original price and promotion.</w:t>
+      </w:r>
+      <w:r>
+        <w:rPr>
+          <w:rFonts w:ascii="Times New Roman" w:eastAsia="SimSun" w:hAnsi="Times New Roman"/>
           <w:sz w:val="24"/>
         </w:rPr>
         <w:t xml:space="preserve"> </w:t>
@@ -964,7 +908,6 @@
       <w:r>
         <w:rPr>
           <w:rFonts w:ascii="Times New Roman" w:eastAsia="SimSun" w:hAnsi="Times New Roman" w:hint="eastAsia"/>
-          <w:color w:val="FF0000"/>
           <w:sz w:val="24"/>
         </w:rPr>
         <w:t xml:space="preserve">Consider a customer buying </w:t>
@@ -972,7 +915,6 @@
       <w:r>
         <w:rPr>
           <w:rFonts w:ascii="Times New Roman" w:eastAsia="SimSun" w:hAnsi="Times New Roman"/>
-          <w:color w:val="FF0000"/>
           <w:sz w:val="24"/>
         </w:rPr>
         <w:t>the game</w:t>
@@ -980,33 +922,29 @@
       <w:r>
         <w:rPr>
           <w:rFonts w:ascii="Times New Roman" w:eastAsia="SimSun" w:hAnsi="Times New Roman" w:hint="eastAsia"/>
-          <w:color w:val="FF0000"/>
-          <w:sz w:val="24"/>
-        </w:rPr>
-        <w:t xml:space="preserve">, and then giving the customer a promotion. The promotion includes four different discount levels on the iPad pencil. The four </w:t>
-      </w:r>
-      <w:r>
-        <w:rPr>
-          <w:rFonts w:ascii="Times New Roman" w:eastAsia="SimSun" w:hAnsi="Times New Roman"/>
-          <w:color w:val="FF0000"/>
-          <w:sz w:val="24"/>
-        </w:rPr>
-        <w:t>discounts</w:t>
-      </w:r>
-      <w:r>
-        <w:rPr>
-          <w:rFonts w:ascii="Times New Roman" w:eastAsia="SimSun" w:hAnsi="Times New Roman" w:hint="eastAsia"/>
-          <w:color w:val="FF0000"/>
-          <w:sz w:val="24"/>
-        </w:rPr>
-        <w:t xml:space="preserve"> are P0, P1, P2, and P3. They give discounts of 0%, 10%, 20% and 25% respectively. </w:t>
-      </w:r>
-    </w:p>
-    <w:p>
-      <w:pPr>
-        <w:rPr>
-          <w:rFonts w:ascii="Times New Roman" w:eastAsia="SimSun" w:hAnsi="Times New Roman"/>
-          <w:color w:val="FF0000"/>
+          <w:sz w:val="24"/>
+        </w:rPr>
+        <w:t xml:space="preserve">, and then giving the customer a promotion. The promotion includes four different discount levels on the </w:t>
+      </w:r>
+      <w:r>
+        <w:rPr>
+          <w:rFonts w:ascii="Times New Roman" w:eastAsia="SimSun" w:hAnsi="Times New Roman"/>
+          <w:sz w:val="24"/>
+        </w:rPr>
+        <w:t>DLC Bundle.</w:t>
+      </w:r>
+      <w:r>
+        <w:rPr>
+          <w:rFonts w:ascii="Times New Roman" w:eastAsia="SimSun" w:hAnsi="Times New Roman" w:hint="eastAsia"/>
+          <w:sz w:val="24"/>
+        </w:rPr>
+        <w:t xml:space="preserve"> </w:t>
+      </w:r>
+    </w:p>
+    <w:p>
+      <w:pPr>
+        <w:rPr>
+          <w:rFonts w:ascii="Times New Roman" w:eastAsia="SimSun" w:hAnsi="Times New Roman"/>
           <w:sz w:val="24"/>
         </w:rPr>
       </w:pPr>
@@ -1042,7 +980,6 @@
             <w:pPr>
               <w:rPr>
                 <w:rFonts w:ascii="Consolas" w:eastAsia="SimSun" w:hAnsi="Consolas"/>
-                <w:color w:val="FF0000"/>
                 <w:sz w:val="24"/>
               </w:rPr>
             </w:pPr>
@@ -1056,17 +993,15 @@
             <w:pPr>
               <w:rPr>
                 <w:rFonts w:ascii="Consolas" w:eastAsia="SimSun" w:hAnsi="Consolas"/>
-                <w:color w:val="FF0000"/>
                 <w:sz w:val="24"/>
               </w:rPr>
             </w:pPr>
             <w:r>
               <w:rPr>
                 <w:rFonts w:ascii="Consolas" w:eastAsia="SimSun" w:hAnsi="Consolas"/>
-                <w:color w:val="FF0000"/>
-                <w:sz w:val="24"/>
-              </w:rPr>
-              <w:t>- %</w:t>
+                <w:sz w:val="24"/>
+              </w:rPr>
+              <w:t xml:space="preserve">D$ </w:t>
             </w:r>
           </w:p>
         </w:tc>
@@ -1078,14 +1013,12 @@
             <w:pPr>
               <w:rPr>
                 <w:rFonts w:ascii="Consolas" w:eastAsia="SimSun" w:hAnsi="Consolas"/>
-                <w:color w:val="FF0000"/>
                 <w:sz w:val="24"/>
               </w:rPr>
             </w:pPr>
             <w:r>
               <w:rPr>
                 <w:rFonts w:ascii="Consolas" w:eastAsia="SimSun" w:hAnsi="Consolas"/>
-                <w:color w:val="FF0000"/>
                 <w:sz w:val="24"/>
               </w:rPr>
               <w:t>Price1</w:t>
@@ -1100,14 +1033,12 @@
             <w:pPr>
               <w:rPr>
                 <w:rFonts w:ascii="Consolas" w:eastAsia="SimSun" w:hAnsi="Consolas"/>
-                <w:color w:val="FF0000"/>
                 <w:sz w:val="24"/>
               </w:rPr>
             </w:pPr>
             <w:r>
               <w:rPr>
                 <w:rFonts w:ascii="Consolas" w:eastAsia="SimSun" w:hAnsi="Consolas"/>
-                <w:color w:val="FF0000"/>
                 <w:sz w:val="24"/>
               </w:rPr>
               <w:t>Pr.</w:t>
@@ -1122,14 +1053,12 @@
             <w:pPr>
               <w:rPr>
                 <w:rFonts w:ascii="Consolas" w:eastAsia="SimSun" w:hAnsi="Consolas"/>
-                <w:color w:val="FF0000"/>
                 <w:sz w:val="24"/>
               </w:rPr>
             </w:pPr>
             <w:r>
               <w:rPr>
                 <w:rFonts w:ascii="Consolas" w:eastAsia="SimSun" w:hAnsi="Consolas"/>
-                <w:color w:val="FF0000"/>
                 <w:sz w:val="24"/>
               </w:rPr>
               <w:t>Price2</w:t>
@@ -1144,14 +1073,12 @@
             <w:pPr>
               <w:rPr>
                 <w:rFonts w:ascii="Consolas" w:eastAsia="SimSun" w:hAnsi="Consolas"/>
-                <w:color w:val="FF0000"/>
                 <w:sz w:val="24"/>
               </w:rPr>
             </w:pPr>
             <w:r>
               <w:rPr>
                 <w:rFonts w:ascii="Consolas" w:eastAsia="SimSun" w:hAnsi="Consolas"/>
-                <w:color w:val="FF0000"/>
                 <w:sz w:val="24"/>
               </w:rPr>
               <w:t>Pr.</w:t>
@@ -1166,14 +1093,12 @@
             <w:pPr>
               <w:rPr>
                 <w:rFonts w:ascii="Consolas" w:eastAsia="SimSun" w:hAnsi="Consolas"/>
-                <w:color w:val="FF0000"/>
                 <w:sz w:val="24"/>
               </w:rPr>
             </w:pPr>
             <w:r>
               <w:rPr>
                 <w:rFonts w:ascii="Consolas" w:eastAsia="SimSun" w:hAnsi="Consolas"/>
-                <w:color w:val="FF0000"/>
                 <w:sz w:val="24"/>
               </w:rPr>
               <w:t>Price3</w:t>
@@ -1188,14 +1113,12 @@
             <w:pPr>
               <w:rPr>
                 <w:rFonts w:ascii="Consolas" w:eastAsia="SimSun" w:hAnsi="Consolas"/>
-                <w:color w:val="FF0000"/>
                 <w:sz w:val="24"/>
               </w:rPr>
             </w:pPr>
             <w:r>
               <w:rPr>
                 <w:rFonts w:ascii="Consolas" w:eastAsia="SimSun" w:hAnsi="Consolas"/>
-                <w:color w:val="FF0000"/>
                 <w:sz w:val="24"/>
               </w:rPr>
               <w:t>Pr.</w:t>
@@ -1210,14 +1133,12 @@
             <w:pPr>
               <w:rPr>
                 <w:rFonts w:ascii="Consolas" w:eastAsia="SimSun" w:hAnsi="Consolas"/>
-                <w:color w:val="FF0000"/>
                 <w:sz w:val="24"/>
               </w:rPr>
             </w:pPr>
             <w:r>
               <w:rPr>
                 <w:rFonts w:ascii="Consolas" w:eastAsia="SimSun" w:hAnsi="Consolas"/>
-                <w:color w:val="FF0000"/>
                 <w:sz w:val="24"/>
               </w:rPr>
               <w:t>Price4</w:t>
@@ -1232,14 +1153,12 @@
             <w:pPr>
               <w:rPr>
                 <w:rFonts w:ascii="Consolas" w:eastAsia="SimSun" w:hAnsi="Consolas"/>
-                <w:color w:val="FF0000"/>
                 <w:sz w:val="24"/>
               </w:rPr>
             </w:pPr>
             <w:r>
               <w:rPr>
                 <w:rFonts w:ascii="Consolas" w:eastAsia="SimSun" w:hAnsi="Consolas"/>
-                <w:color w:val="FF0000"/>
                 <w:sz w:val="24"/>
               </w:rPr>
               <w:t>Pr.</w:t>
@@ -1259,14 +1178,12 @@
             <w:pPr>
               <w:rPr>
                 <w:rFonts w:ascii="Consolas" w:eastAsia="SimSun" w:hAnsi="Consolas"/>
-                <w:color w:val="FF0000"/>
                 <w:sz w:val="24"/>
               </w:rPr>
             </w:pPr>
             <w:r>
               <w:rPr>
                 <w:rFonts w:ascii="Consolas" w:eastAsia="SimSun" w:hAnsi="Consolas"/>
-                <w:color w:val="FF0000"/>
                 <w:sz w:val="24"/>
               </w:rPr>
               <w:t>P0</w:t>
@@ -1281,25 +1198,15 @@
             <w:pPr>
               <w:rPr>
                 <w:rFonts w:ascii="Consolas" w:eastAsia="SimSun" w:hAnsi="Consolas"/>
-                <w:color w:val="FF0000"/>
                 <w:sz w:val="24"/>
               </w:rPr>
             </w:pPr>
             <w:r>
               <w:rPr>
                 <w:rFonts w:ascii="Consolas" w:eastAsia="SimSun" w:hAnsi="Consolas"/>
-                <w:color w:val="FF0000"/>
-                <w:sz w:val="24"/>
-              </w:rPr>
-              <w:t xml:space="preserve"> </w:t>
-            </w:r>
-            <w:r>
-              <w:rPr>
-                <w:rFonts w:ascii="Consolas" w:eastAsia="SimSun" w:hAnsi="Consolas"/>
-                <w:color w:val="FF0000"/>
-                <w:sz w:val="24"/>
-              </w:rPr>
-              <w:t>0%</w:t>
+                <w:sz w:val="24"/>
+              </w:rPr>
+              <w:t>-0$</w:t>
             </w:r>
           </w:p>
         </w:tc>
@@ -1311,17 +1218,15 @@
             <w:pPr>
               <w:rPr>
                 <w:rFonts w:ascii="Consolas" w:eastAsia="SimSun" w:hAnsi="Consolas"/>
-                <w:color w:val="FF0000"/>
                 <w:sz w:val="24"/>
               </w:rPr>
             </w:pPr>
             <w:r>
               <w:rPr>
                 <w:rFonts w:ascii="Consolas" w:eastAsia="SimSun" w:hAnsi="Consolas"/>
-                <w:color w:val="FF0000"/>
-                <w:sz w:val="24"/>
-              </w:rPr>
-              <w:t>100</w:t>
+                <w:sz w:val="24"/>
+              </w:rPr>
+              <w:t>20</w:t>
             </w:r>
           </w:p>
         </w:tc>
@@ -1333,17 +1238,15 @@
             <w:pPr>
               <w:rPr>
                 <w:rFonts w:ascii="Consolas" w:eastAsia="SimSun" w:hAnsi="Consolas"/>
-                <w:color w:val="FF0000"/>
                 <w:sz w:val="24"/>
               </w:rPr>
             </w:pPr>
             <w:r>
               <w:rPr>
                 <w:rFonts w:ascii="Consolas" w:eastAsia="SimSun" w:hAnsi="Consolas"/>
-                <w:color w:val="FF0000"/>
-                <w:sz w:val="24"/>
-              </w:rPr>
-              <w:t>50</w:t>
+                <w:sz w:val="24"/>
+              </w:rPr>
+              <w:t>10</w:t>
             </w:r>
           </w:p>
         </w:tc>
@@ -1355,17 +1258,15 @@
             <w:pPr>
               <w:rPr>
                 <w:rFonts w:ascii="Consolas" w:eastAsia="SimSun" w:hAnsi="Consolas"/>
-                <w:color w:val="FF0000"/>
                 <w:sz w:val="24"/>
               </w:rPr>
             </w:pPr>
             <w:r>
               <w:rPr>
                 <w:rFonts w:ascii="Consolas" w:eastAsia="SimSun" w:hAnsi="Consolas"/>
-                <w:color w:val="FF0000"/>
-                <w:sz w:val="24"/>
-              </w:rPr>
-              <w:t>110</w:t>
+                <w:sz w:val="24"/>
+              </w:rPr>
+              <w:t>24</w:t>
             </w:r>
           </w:p>
         </w:tc>
@@ -1377,17 +1278,15 @@
             <w:pPr>
               <w:rPr>
                 <w:rFonts w:ascii="Consolas" w:eastAsia="SimSun" w:hAnsi="Consolas"/>
-                <w:color w:val="FF0000"/>
                 <w:sz w:val="24"/>
               </w:rPr>
             </w:pPr>
             <w:r>
               <w:rPr>
                 <w:rFonts w:ascii="Consolas" w:eastAsia="SimSun" w:hAnsi="Consolas"/>
-                <w:color w:val="FF0000"/>
-                <w:sz w:val="24"/>
-              </w:rPr>
-              <w:t>60</w:t>
+                <w:sz w:val="24"/>
+              </w:rPr>
+              <w:t>14</w:t>
             </w:r>
           </w:p>
         </w:tc>
@@ -1399,17 +1298,15 @@
             <w:pPr>
               <w:rPr>
                 <w:rFonts w:ascii="Consolas" w:eastAsia="SimSun" w:hAnsi="Consolas"/>
-                <w:color w:val="FF0000"/>
                 <w:sz w:val="24"/>
               </w:rPr>
             </w:pPr>
             <w:r>
               <w:rPr>
                 <w:rFonts w:ascii="Consolas" w:eastAsia="SimSun" w:hAnsi="Consolas"/>
-                <w:color w:val="FF0000"/>
-                <w:sz w:val="24"/>
-              </w:rPr>
-              <w:t>120</w:t>
+                <w:sz w:val="24"/>
+              </w:rPr>
+              <w:t>28</w:t>
             </w:r>
           </w:p>
         </w:tc>
@@ -1421,17 +1318,15 @@
             <w:pPr>
               <w:rPr>
                 <w:rFonts w:ascii="Consolas" w:eastAsia="SimSun" w:hAnsi="Consolas"/>
-                <w:color w:val="FF0000"/>
                 <w:sz w:val="24"/>
               </w:rPr>
             </w:pPr>
             <w:r>
               <w:rPr>
                 <w:rFonts w:ascii="Consolas" w:eastAsia="SimSun" w:hAnsi="Consolas"/>
-                <w:color w:val="FF0000"/>
-                <w:sz w:val="24"/>
-              </w:rPr>
-              <w:t>70</w:t>
+                <w:sz w:val="24"/>
+              </w:rPr>
+              <w:t>18</w:t>
             </w:r>
           </w:p>
         </w:tc>
@@ -1443,17 +1338,15 @@
             <w:pPr>
               <w:rPr>
                 <w:rFonts w:ascii="Consolas" w:eastAsia="SimSun" w:hAnsi="Consolas"/>
-                <w:color w:val="FF0000"/>
                 <w:sz w:val="24"/>
               </w:rPr>
             </w:pPr>
             <w:r>
               <w:rPr>
                 <w:rFonts w:ascii="Consolas" w:eastAsia="SimSun" w:hAnsi="Consolas"/>
-                <w:color w:val="FF0000"/>
-                <w:sz w:val="24"/>
-              </w:rPr>
-              <w:t>130</w:t>
+                <w:sz w:val="24"/>
+              </w:rPr>
+              <w:t>32</w:t>
             </w:r>
           </w:p>
         </w:tc>
@@ -1465,17 +1358,15 @@
             <w:pPr>
               <w:rPr>
                 <w:rFonts w:ascii="Consolas" w:eastAsia="SimSun" w:hAnsi="Consolas"/>
-                <w:color w:val="FF0000"/>
                 <w:sz w:val="24"/>
               </w:rPr>
             </w:pPr>
             <w:r>
               <w:rPr>
                 <w:rFonts w:ascii="Consolas" w:eastAsia="SimSun" w:hAnsi="Consolas"/>
-                <w:color w:val="FF0000"/>
-                <w:sz w:val="24"/>
-              </w:rPr>
-              <w:t>80</w:t>
+                <w:sz w:val="24"/>
+              </w:rPr>
+              <w:t>22</w:t>
             </w:r>
           </w:p>
         </w:tc>
@@ -1492,14 +1383,12 @@
             <w:pPr>
               <w:rPr>
                 <w:rFonts w:ascii="Consolas" w:eastAsia="SimSun" w:hAnsi="Consolas"/>
-                <w:color w:val="FF0000"/>
                 <w:sz w:val="24"/>
               </w:rPr>
             </w:pPr>
             <w:r>
               <w:rPr>
                 <w:rFonts w:ascii="Consolas" w:eastAsia="SimSun" w:hAnsi="Consolas"/>
-                <w:color w:val="FF0000"/>
                 <w:sz w:val="24"/>
               </w:rPr>
               <w:t>P1</w:t>
@@ -1514,17 +1403,15 @@
             <w:pPr>
               <w:rPr>
                 <w:rFonts w:ascii="Consolas" w:eastAsia="SimSun" w:hAnsi="Consolas"/>
-                <w:color w:val="FF0000"/>
                 <w:sz w:val="24"/>
               </w:rPr>
             </w:pPr>
             <w:r>
               <w:rPr>
                 <w:rFonts w:ascii="Consolas" w:eastAsia="SimSun" w:hAnsi="Consolas"/>
-                <w:color w:val="FF0000"/>
-                <w:sz w:val="24"/>
-              </w:rPr>
-              <w:t>10%</w:t>
+                <w:sz w:val="24"/>
+              </w:rPr>
+              <w:t>-3$</w:t>
             </w:r>
           </w:p>
         </w:tc>
@@ -1536,17 +1423,15 @@
             <w:pPr>
               <w:rPr>
                 <w:rFonts w:ascii="Consolas" w:eastAsia="SimSun" w:hAnsi="Consolas"/>
-                <w:color w:val="FF0000"/>
                 <w:sz w:val="24"/>
               </w:rPr>
             </w:pPr>
             <w:r>
               <w:rPr>
                 <w:rFonts w:ascii="Consolas" w:eastAsia="SimSun" w:hAnsi="Consolas"/>
-                <w:color w:val="FF0000"/>
-                <w:sz w:val="24"/>
-              </w:rPr>
-              <w:t>90</w:t>
+                <w:sz w:val="24"/>
+              </w:rPr>
+              <w:t>17</w:t>
             </w:r>
           </w:p>
         </w:tc>
@@ -1558,17 +1443,15 @@
             <w:pPr>
               <w:rPr>
                 <w:rFonts w:ascii="Consolas" w:eastAsia="SimSun" w:hAnsi="Consolas"/>
-                <w:color w:val="FF0000"/>
                 <w:sz w:val="24"/>
               </w:rPr>
             </w:pPr>
             <w:r>
               <w:rPr>
                 <w:rFonts w:ascii="Consolas" w:eastAsia="SimSun" w:hAnsi="Consolas"/>
-                <w:color w:val="FF0000"/>
-                <w:sz w:val="24"/>
-              </w:rPr>
-              <w:t>40</w:t>
+                <w:sz w:val="24"/>
+              </w:rPr>
+              <w:t>7</w:t>
             </w:r>
           </w:p>
         </w:tc>
@@ -1580,17 +1463,15 @@
             <w:pPr>
               <w:rPr>
                 <w:rFonts w:ascii="Consolas" w:eastAsia="SimSun" w:hAnsi="Consolas"/>
-                <w:color w:val="FF0000"/>
                 <w:sz w:val="24"/>
               </w:rPr>
             </w:pPr>
             <w:r>
               <w:rPr>
                 <w:rFonts w:ascii="Consolas" w:eastAsia="SimSun" w:hAnsi="Consolas"/>
-                <w:color w:val="FF0000"/>
-                <w:sz w:val="24"/>
-              </w:rPr>
-              <w:t>99</w:t>
+                <w:sz w:val="24"/>
+              </w:rPr>
+              <w:t>21</w:t>
             </w:r>
           </w:p>
         </w:tc>
@@ -1602,17 +1483,15 @@
             <w:pPr>
               <w:rPr>
                 <w:rFonts w:ascii="Consolas" w:eastAsia="SimSun" w:hAnsi="Consolas"/>
-                <w:color w:val="FF0000"/>
                 <w:sz w:val="24"/>
               </w:rPr>
             </w:pPr>
             <w:r>
               <w:rPr>
                 <w:rFonts w:ascii="Consolas" w:eastAsia="SimSun" w:hAnsi="Consolas"/>
-                <w:color w:val="FF0000"/>
-                <w:sz w:val="24"/>
-              </w:rPr>
-              <w:t>49</w:t>
+                <w:sz w:val="24"/>
+              </w:rPr>
+              <w:t>11</w:t>
             </w:r>
           </w:p>
         </w:tc>
@@ -1624,17 +1503,15 @@
             <w:pPr>
               <w:rPr>
                 <w:rFonts w:ascii="Consolas" w:eastAsia="SimSun" w:hAnsi="Consolas"/>
-                <w:color w:val="FF0000"/>
                 <w:sz w:val="24"/>
               </w:rPr>
             </w:pPr>
             <w:r>
               <w:rPr>
                 <w:rFonts w:ascii="Consolas" w:eastAsia="SimSun" w:hAnsi="Consolas"/>
-                <w:color w:val="FF0000"/>
-                <w:sz w:val="24"/>
-              </w:rPr>
-              <w:t>108</w:t>
+                <w:sz w:val="24"/>
+              </w:rPr>
+              <w:t>25</w:t>
             </w:r>
           </w:p>
         </w:tc>
@@ -1646,17 +1523,15 @@
             <w:pPr>
               <w:rPr>
                 <w:rFonts w:ascii="Consolas" w:eastAsia="SimSun" w:hAnsi="Consolas"/>
-                <w:color w:val="FF0000"/>
                 <w:sz w:val="24"/>
               </w:rPr>
             </w:pPr>
             <w:r>
               <w:rPr>
                 <w:rFonts w:ascii="Consolas" w:eastAsia="SimSun" w:hAnsi="Consolas"/>
-                <w:color w:val="FF0000"/>
-                <w:sz w:val="24"/>
-              </w:rPr>
-              <w:t>58</w:t>
+                <w:sz w:val="24"/>
+              </w:rPr>
+              <w:t>15</w:t>
             </w:r>
           </w:p>
         </w:tc>
@@ -1668,17 +1543,15 @@
             <w:pPr>
               <w:rPr>
                 <w:rFonts w:ascii="Consolas" w:eastAsia="SimSun" w:hAnsi="Consolas"/>
-                <w:color w:val="FF0000"/>
                 <w:sz w:val="24"/>
               </w:rPr>
             </w:pPr>
             <w:r>
               <w:rPr>
                 <w:rFonts w:ascii="Consolas" w:eastAsia="SimSun" w:hAnsi="Consolas"/>
-                <w:color w:val="FF0000"/>
-                <w:sz w:val="24"/>
-              </w:rPr>
-              <w:t>117</w:t>
+                <w:sz w:val="24"/>
+              </w:rPr>
+              <w:t>29</w:t>
             </w:r>
           </w:p>
         </w:tc>
@@ -1690,17 +1563,15 @@
             <w:pPr>
               <w:rPr>
                 <w:rFonts w:ascii="Consolas" w:eastAsia="SimSun" w:hAnsi="Consolas"/>
-                <w:color w:val="FF0000"/>
                 <w:sz w:val="24"/>
               </w:rPr>
             </w:pPr>
             <w:r>
               <w:rPr>
                 <w:rFonts w:ascii="Consolas" w:eastAsia="SimSun" w:hAnsi="Consolas"/>
-                <w:color w:val="FF0000"/>
-                <w:sz w:val="24"/>
-              </w:rPr>
-              <w:t>67</w:t>
+                <w:sz w:val="24"/>
+              </w:rPr>
+              <w:t>19</w:t>
             </w:r>
           </w:p>
         </w:tc>
@@ -1717,14 +1588,12 @@
             <w:pPr>
               <w:rPr>
                 <w:rFonts w:ascii="Consolas" w:eastAsia="SimSun" w:hAnsi="Consolas"/>
-                <w:color w:val="FF0000"/>
                 <w:sz w:val="24"/>
               </w:rPr>
             </w:pPr>
             <w:r>
               <w:rPr>
                 <w:rFonts w:ascii="Consolas" w:eastAsia="SimSun" w:hAnsi="Consolas"/>
-                <w:color w:val="FF0000"/>
                 <w:sz w:val="24"/>
               </w:rPr>
               <w:t>P2</w:t>
@@ -1739,17 +1608,15 @@
             <w:pPr>
               <w:rPr>
                 <w:rFonts w:ascii="Consolas" w:eastAsia="SimSun" w:hAnsi="Consolas"/>
-                <w:color w:val="FF0000"/>
                 <w:sz w:val="24"/>
               </w:rPr>
             </w:pPr>
             <w:r>
               <w:rPr>
                 <w:rFonts w:ascii="Consolas" w:eastAsia="SimSun" w:hAnsi="Consolas"/>
-                <w:color w:val="FF0000"/>
-                <w:sz w:val="24"/>
-              </w:rPr>
-              <w:t>20%</w:t>
+                <w:sz w:val="24"/>
+              </w:rPr>
+              <w:t>-6$</w:t>
             </w:r>
           </w:p>
         </w:tc>
@@ -1761,17 +1628,15 @@
             <w:pPr>
               <w:rPr>
                 <w:rFonts w:ascii="Consolas" w:eastAsia="SimSun" w:hAnsi="Consolas"/>
-                <w:color w:val="FF0000"/>
                 <w:sz w:val="24"/>
               </w:rPr>
             </w:pPr>
             <w:r>
               <w:rPr>
                 <w:rFonts w:ascii="Consolas" w:eastAsia="SimSun" w:hAnsi="Consolas"/>
-                <w:color w:val="FF0000"/>
-                <w:sz w:val="24"/>
-              </w:rPr>
-              <w:t>80</w:t>
+                <w:sz w:val="24"/>
+              </w:rPr>
+              <w:t>14</w:t>
             </w:r>
           </w:p>
         </w:tc>
@@ -1783,17 +1648,15 @@
             <w:pPr>
               <w:rPr>
                 <w:rFonts w:ascii="Consolas" w:eastAsia="SimSun" w:hAnsi="Consolas"/>
-                <w:color w:val="FF0000"/>
                 <w:sz w:val="24"/>
               </w:rPr>
             </w:pPr>
             <w:r>
               <w:rPr>
                 <w:rFonts w:ascii="Consolas" w:eastAsia="SimSun" w:hAnsi="Consolas"/>
-                <w:color w:val="FF0000"/>
-                <w:sz w:val="24"/>
-              </w:rPr>
-              <w:t>30</w:t>
+                <w:sz w:val="24"/>
+              </w:rPr>
+              <w:t>4</w:t>
             </w:r>
           </w:p>
         </w:tc>
@@ -1805,17 +1668,15 @@
             <w:pPr>
               <w:rPr>
                 <w:rFonts w:ascii="Consolas" w:eastAsia="SimSun" w:hAnsi="Consolas"/>
-                <w:color w:val="FF0000"/>
                 <w:sz w:val="24"/>
               </w:rPr>
             </w:pPr>
             <w:r>
               <w:rPr>
                 <w:rFonts w:ascii="Consolas" w:eastAsia="SimSun" w:hAnsi="Consolas"/>
-                <w:color w:val="FF0000"/>
-                <w:sz w:val="24"/>
-              </w:rPr>
-              <w:t>88</w:t>
+                <w:sz w:val="24"/>
+              </w:rPr>
+              <w:t>18</w:t>
             </w:r>
           </w:p>
         </w:tc>
@@ -1827,17 +1688,15 @@
             <w:pPr>
               <w:rPr>
                 <w:rFonts w:ascii="Consolas" w:eastAsia="SimSun" w:hAnsi="Consolas"/>
-                <w:color w:val="FF0000"/>
                 <w:sz w:val="24"/>
               </w:rPr>
             </w:pPr>
             <w:r>
               <w:rPr>
                 <w:rFonts w:ascii="Consolas" w:eastAsia="SimSun" w:hAnsi="Consolas"/>
-                <w:color w:val="FF0000"/>
-                <w:sz w:val="24"/>
-              </w:rPr>
-              <w:t>38</w:t>
+                <w:sz w:val="24"/>
+              </w:rPr>
+              <w:t>8</w:t>
             </w:r>
           </w:p>
         </w:tc>
@@ -1849,17 +1708,15 @@
             <w:pPr>
               <w:rPr>
                 <w:rFonts w:ascii="Consolas" w:eastAsia="SimSun" w:hAnsi="Consolas"/>
-                <w:color w:val="FF0000"/>
                 <w:sz w:val="24"/>
               </w:rPr>
             </w:pPr>
             <w:r>
               <w:rPr>
                 <w:rFonts w:ascii="Consolas" w:eastAsia="SimSun" w:hAnsi="Consolas"/>
-                <w:color w:val="FF0000"/>
-                <w:sz w:val="24"/>
-              </w:rPr>
-              <w:t>96</w:t>
+                <w:sz w:val="24"/>
+              </w:rPr>
+              <w:t>22</w:t>
             </w:r>
           </w:p>
         </w:tc>
@@ -1871,17 +1728,15 @@
             <w:pPr>
               <w:rPr>
                 <w:rFonts w:ascii="Consolas" w:eastAsia="SimSun" w:hAnsi="Consolas"/>
-                <w:color w:val="FF0000"/>
                 <w:sz w:val="24"/>
               </w:rPr>
             </w:pPr>
             <w:r>
               <w:rPr>
                 <w:rFonts w:ascii="Consolas" w:eastAsia="SimSun" w:hAnsi="Consolas"/>
-                <w:color w:val="FF0000"/>
-                <w:sz w:val="24"/>
-              </w:rPr>
-              <w:t>46</w:t>
+                <w:sz w:val="24"/>
+              </w:rPr>
+              <w:t>12</w:t>
             </w:r>
           </w:p>
         </w:tc>
@@ -1893,17 +1748,15 @@
             <w:pPr>
               <w:rPr>
                 <w:rFonts w:ascii="Consolas" w:eastAsia="SimSun" w:hAnsi="Consolas"/>
-                <w:color w:val="FF0000"/>
                 <w:sz w:val="24"/>
               </w:rPr>
             </w:pPr>
             <w:r>
               <w:rPr>
                 <w:rFonts w:ascii="Consolas" w:eastAsia="SimSun" w:hAnsi="Consolas"/>
-                <w:color w:val="FF0000"/>
-                <w:sz w:val="24"/>
-              </w:rPr>
-              <w:t>104</w:t>
+                <w:sz w:val="24"/>
+              </w:rPr>
+              <w:t>26</w:t>
             </w:r>
           </w:p>
         </w:tc>
@@ -1915,17 +1768,15 @@
             <w:pPr>
               <w:rPr>
                 <w:rFonts w:ascii="Consolas" w:eastAsia="SimSun" w:hAnsi="Consolas"/>
-                <w:color w:val="FF0000"/>
                 <w:sz w:val="24"/>
               </w:rPr>
             </w:pPr>
             <w:r>
               <w:rPr>
                 <w:rFonts w:ascii="Consolas" w:eastAsia="SimSun" w:hAnsi="Consolas"/>
-                <w:color w:val="FF0000"/>
-                <w:sz w:val="24"/>
-              </w:rPr>
-              <w:t>54</w:t>
+                <w:sz w:val="24"/>
+              </w:rPr>
+              <w:t>16</w:t>
             </w:r>
           </w:p>
         </w:tc>
@@ -1942,14 +1793,12 @@
             <w:pPr>
               <w:rPr>
                 <w:rFonts w:ascii="Consolas" w:eastAsia="SimSun" w:hAnsi="Consolas"/>
-                <w:color w:val="FF0000"/>
                 <w:sz w:val="24"/>
               </w:rPr>
             </w:pPr>
             <w:r>
               <w:rPr>
                 <w:rFonts w:ascii="Consolas" w:eastAsia="SimSun" w:hAnsi="Consolas"/>
-                <w:color w:val="FF0000"/>
                 <w:sz w:val="24"/>
               </w:rPr>
               <w:t>P3</w:t>
@@ -1964,17 +1813,15 @@
             <w:pPr>
               <w:rPr>
                 <w:rFonts w:ascii="Consolas" w:eastAsia="SimSun" w:hAnsi="Consolas"/>
-                <w:color w:val="FF0000"/>
                 <w:sz w:val="24"/>
               </w:rPr>
             </w:pPr>
             <w:r>
               <w:rPr>
                 <w:rFonts w:ascii="Consolas" w:eastAsia="SimSun" w:hAnsi="Consolas"/>
-                <w:color w:val="FF0000"/>
-                <w:sz w:val="24"/>
-              </w:rPr>
-              <w:t>25%</w:t>
+                <w:sz w:val="24"/>
+              </w:rPr>
+              <w:t>-9$</w:t>
             </w:r>
           </w:p>
         </w:tc>
@@ -1986,17 +1833,15 @@
             <w:pPr>
               <w:rPr>
                 <w:rFonts w:ascii="Consolas" w:eastAsia="SimSun" w:hAnsi="Consolas"/>
-                <w:color w:val="FF0000"/>
                 <w:sz w:val="24"/>
               </w:rPr>
             </w:pPr>
             <w:r>
               <w:rPr>
                 <w:rFonts w:ascii="Consolas" w:eastAsia="SimSun" w:hAnsi="Consolas"/>
-                <w:color w:val="FF0000"/>
-                <w:sz w:val="24"/>
-              </w:rPr>
-              <w:t>75</w:t>
+                <w:sz w:val="24"/>
+              </w:rPr>
+              <w:t>11</w:t>
             </w:r>
           </w:p>
         </w:tc>
@@ -2008,17 +1853,15 @@
             <w:pPr>
               <w:rPr>
                 <w:rFonts w:ascii="Consolas" w:eastAsia="SimSun" w:hAnsi="Consolas"/>
-                <w:color w:val="FF0000"/>
                 <w:sz w:val="24"/>
               </w:rPr>
             </w:pPr>
             <w:r>
               <w:rPr>
                 <w:rFonts w:ascii="Consolas" w:eastAsia="SimSun" w:hAnsi="Consolas"/>
-                <w:color w:val="FF0000"/>
-                <w:sz w:val="24"/>
-              </w:rPr>
-              <w:t>25</w:t>
+                <w:sz w:val="24"/>
+              </w:rPr>
+              <w:t>1</w:t>
             </w:r>
           </w:p>
         </w:tc>
@@ -2030,17 +1873,15 @@
             <w:pPr>
               <w:rPr>
                 <w:rFonts w:ascii="Consolas" w:eastAsia="SimSun" w:hAnsi="Consolas"/>
-                <w:color w:val="FF0000"/>
                 <w:sz w:val="24"/>
               </w:rPr>
             </w:pPr>
             <w:r>
               <w:rPr>
                 <w:rFonts w:ascii="Consolas" w:eastAsia="SimSun" w:hAnsi="Consolas"/>
-                <w:color w:val="FF0000"/>
-                <w:sz w:val="24"/>
-              </w:rPr>
-              <w:t>82.5</w:t>
+                <w:sz w:val="24"/>
+              </w:rPr>
+              <w:t>15</w:t>
             </w:r>
           </w:p>
         </w:tc>
@@ -2052,17 +1893,15 @@
             <w:pPr>
               <w:rPr>
                 <w:rFonts w:ascii="Consolas" w:eastAsia="SimSun" w:hAnsi="Consolas"/>
-                <w:color w:val="FF0000"/>
                 <w:sz w:val="24"/>
               </w:rPr>
             </w:pPr>
             <w:r>
               <w:rPr>
                 <w:rFonts w:ascii="Consolas" w:eastAsia="SimSun" w:hAnsi="Consolas"/>
-                <w:color w:val="FF0000"/>
-                <w:sz w:val="24"/>
-              </w:rPr>
-              <w:t>32.5</w:t>
+                <w:sz w:val="24"/>
+              </w:rPr>
+              <w:t>5</w:t>
             </w:r>
           </w:p>
         </w:tc>
@@ -2074,17 +1913,15 @@
             <w:pPr>
               <w:rPr>
                 <w:rFonts w:ascii="Consolas" w:eastAsia="SimSun" w:hAnsi="Consolas"/>
-                <w:color w:val="FF0000"/>
                 <w:sz w:val="24"/>
               </w:rPr>
             </w:pPr>
             <w:r>
               <w:rPr>
                 <w:rFonts w:ascii="Consolas" w:eastAsia="SimSun" w:hAnsi="Consolas"/>
-                <w:color w:val="FF0000"/>
-                <w:sz w:val="24"/>
-              </w:rPr>
-              <w:t>90</w:t>
+                <w:sz w:val="24"/>
+              </w:rPr>
+              <w:t>19</w:t>
             </w:r>
           </w:p>
         </w:tc>
@@ -2096,17 +1933,15 @@
             <w:pPr>
               <w:rPr>
                 <w:rFonts w:ascii="Consolas" w:eastAsia="SimSun" w:hAnsi="Consolas"/>
-                <w:color w:val="FF0000"/>
                 <w:sz w:val="24"/>
               </w:rPr>
             </w:pPr>
             <w:r>
               <w:rPr>
                 <w:rFonts w:ascii="Consolas" w:eastAsia="SimSun" w:hAnsi="Consolas"/>
-                <w:color w:val="FF0000"/>
-                <w:sz w:val="24"/>
-              </w:rPr>
-              <w:t>40</w:t>
+                <w:sz w:val="24"/>
+              </w:rPr>
+              <w:t>9</w:t>
             </w:r>
           </w:p>
         </w:tc>
@@ -2118,17 +1953,15 @@
             <w:pPr>
               <w:rPr>
                 <w:rFonts w:ascii="Consolas" w:eastAsia="SimSun" w:hAnsi="Consolas"/>
-                <w:color w:val="FF0000"/>
                 <w:sz w:val="24"/>
               </w:rPr>
             </w:pPr>
             <w:r>
               <w:rPr>
                 <w:rFonts w:ascii="Consolas" w:eastAsia="SimSun" w:hAnsi="Consolas"/>
-                <w:color w:val="FF0000"/>
-                <w:sz w:val="24"/>
-              </w:rPr>
-              <w:t>97.5</w:t>
+                <w:sz w:val="24"/>
+              </w:rPr>
+              <w:t>23</w:t>
             </w:r>
           </w:p>
         </w:tc>
@@ -2140,17 +1973,15 @@
             <w:pPr>
               <w:rPr>
                 <w:rFonts w:ascii="Consolas" w:eastAsia="SimSun" w:hAnsi="Consolas"/>
-                <w:color w:val="FF0000"/>
                 <w:sz w:val="24"/>
               </w:rPr>
             </w:pPr>
             <w:r>
               <w:rPr>
                 <w:rFonts w:ascii="Consolas" w:eastAsia="SimSun" w:hAnsi="Consolas"/>
-                <w:color w:val="FF0000"/>
-                <w:sz w:val="24"/>
-              </w:rPr>
-              <w:t>47.5</w:t>
+                <w:sz w:val="24"/>
+              </w:rPr>
+              <w:t>13</w:t>
             </w:r>
           </w:p>
         </w:tc>
@@ -2161,42 +1992,58 @@
         <w:ind w:firstLineChars="200" w:firstLine="480"/>
         <w:rPr>
           <w:rFonts w:ascii="Times New Roman" w:eastAsia="SimSun" w:hAnsi="Times New Roman"/>
-          <w:color w:val="FF0000"/>
-          <w:sz w:val="24"/>
-        </w:rPr>
-      </w:pPr>
-      <w:r>
-        <w:rPr>
-          <w:rFonts w:ascii="Times New Roman" w:eastAsia="SimSun" w:hAnsi="Times New Roman"/>
-          <w:color w:val="FF0000"/>
-          <w:sz w:val="24"/>
-        </w:rPr>
-        <w:t>Pr. - Profit</w:t>
-      </w:r>
-    </w:p>
-    <w:p>
-      <w:pPr>
-        <w:ind w:firstLineChars="200" w:firstLine="480"/>
-        <w:rPr>
-          <w:rFonts w:ascii="Times New Roman" w:eastAsia="SimSun" w:hAnsi="Times New Roman"/>
-          <w:color w:val="FF0000"/>
-          <w:sz w:val="24"/>
-        </w:rPr>
-      </w:pPr>
-    </w:p>
-    <w:p>
-      <w:pPr>
-        <w:ind w:firstLineChars="200" w:firstLine="480"/>
-        <w:rPr>
-          <w:rFonts w:ascii="Times New Roman" w:eastAsia="SimSun" w:hAnsi="Times New Roman"/>
-          <w:color w:val="FF0000"/>
-          <w:sz w:val="24"/>
-        </w:rPr>
-      </w:pPr>
-      <w:r>
-        <w:rPr>
-          <w:rFonts w:ascii="Times New Roman" w:eastAsia="SimSun" w:hAnsi="Times New Roman" w:hint="eastAsia"/>
-          <w:color w:val="FF0000"/>
+          <w:sz w:val="24"/>
+        </w:rPr>
+      </w:pPr>
+      <w:r>
+        <w:rPr>
+          <w:rFonts w:ascii="Times New Roman" w:eastAsia="SimSun" w:hAnsi="Times New Roman"/>
+          <w:sz w:val="24"/>
+        </w:rPr>
+        <w:t xml:space="preserve">Pr. </w:t>
+      </w:r>
+      <w:r>
+        <w:rPr>
+          <w:rFonts w:ascii="Times New Roman" w:eastAsia="SimSun" w:hAnsi="Times New Roman"/>
+          <w:sz w:val="24"/>
+        </w:rPr>
+        <w:t>–</w:t>
+      </w:r>
+      <w:r>
+        <w:rPr>
+          <w:rFonts w:ascii="Times New Roman" w:eastAsia="SimSun" w:hAnsi="Times New Roman"/>
+          <w:sz w:val="24"/>
+        </w:rPr>
+        <w:t xml:space="preserve"> Profit</w:t>
+      </w:r>
+      <w:r>
+        <w:rPr>
+          <w:rFonts w:ascii="Times New Roman" w:eastAsia="SimSun" w:hAnsi="Times New Roman"/>
+          <w:sz w:val="24"/>
+        </w:rPr>
+        <w:t>, D$ - Discount</w:t>
+      </w:r>
+    </w:p>
+    <w:p>
+      <w:pPr>
+        <w:ind w:firstLineChars="200" w:firstLine="480"/>
+        <w:rPr>
+          <w:rFonts w:ascii="Times New Roman" w:eastAsia="SimSun" w:hAnsi="Times New Roman"/>
+          <w:sz w:val="24"/>
+        </w:rPr>
+      </w:pPr>
+    </w:p>
+    <w:p>
+      <w:pPr>
+        <w:ind w:firstLineChars="200" w:firstLine="480"/>
+        <w:rPr>
+          <w:rFonts w:ascii="Times New Roman" w:eastAsia="SimSun" w:hAnsi="Times New Roman"/>
+          <w:sz w:val="24"/>
+        </w:rPr>
+      </w:pPr>
+      <w:r>
+        <w:rPr>
+          <w:rFonts w:ascii="Times New Roman" w:eastAsia="SimSun" w:hAnsi="Times New Roman" w:hint="eastAsia"/>
           <w:sz w:val="24"/>
         </w:rPr>
         <w:t>The following assumptions are made in this scenario:</w:t>
@@ -2207,14 +2054,12 @@
         <w:ind w:firstLineChars="200" w:firstLine="480"/>
         <w:rPr>
           <w:rFonts w:ascii="Times New Roman" w:eastAsia="SimSun" w:hAnsi="Times New Roman"/>
-          <w:color w:val="FF0000"/>
-          <w:sz w:val="24"/>
-        </w:rPr>
-      </w:pPr>
-      <w:r>
-        <w:rPr>
-          <w:rFonts w:ascii="Times New Roman" w:eastAsia="SimSun" w:hAnsi="Times New Roman" w:hint="eastAsia"/>
-          <w:color w:val="FF0000"/>
+          <w:sz w:val="24"/>
+        </w:rPr>
+      </w:pPr>
+      <w:r>
+        <w:rPr>
+          <w:rFonts w:ascii="Times New Roman" w:eastAsia="SimSun" w:hAnsi="Times New Roman" w:hint="eastAsia"/>
           <w:sz w:val="24"/>
         </w:rPr>
         <w:t>•</w:t>
@@ -2222,7 +2067,6 @@
       <w:r>
         <w:rPr>
           <w:rFonts w:ascii="Times New Roman" w:eastAsia="SimSun" w:hAnsi="Times New Roman" w:hint="eastAsia"/>
-          <w:color w:val="FF0000"/>
           <w:sz w:val="24"/>
         </w:rPr>
         <w:t xml:space="preserve"> On average, 1,000 customers arrive at the store every day</w:t>
@@ -2233,14 +2077,12 @@
         <w:ind w:firstLineChars="200" w:firstLine="480"/>
         <w:rPr>
           <w:rFonts w:ascii="Times New Roman" w:eastAsia="SimSun" w:hAnsi="Times New Roman"/>
-          <w:color w:val="FF0000"/>
-          <w:sz w:val="24"/>
-        </w:rPr>
-      </w:pPr>
-      <w:r>
-        <w:rPr>
-          <w:rFonts w:ascii="Times New Roman" w:eastAsia="SimSun" w:hAnsi="Times New Roman" w:hint="eastAsia"/>
-          <w:color w:val="FF0000"/>
+          <w:sz w:val="24"/>
+        </w:rPr>
+      </w:pPr>
+      <w:r>
+        <w:rPr>
+          <w:rFonts w:ascii="Times New Roman" w:eastAsia="SimSun" w:hAnsi="Times New Roman" w:hint="eastAsia"/>
           <w:sz w:val="24"/>
         </w:rPr>
         <w:t>•</w:t>
@@ -2248,7 +2090,6 @@
       <w:r>
         <w:rPr>
           <w:rFonts w:ascii="Times New Roman" w:eastAsia="SimSun" w:hAnsi="Times New Roman" w:hint="eastAsia"/>
-          <w:color w:val="FF0000"/>
           <w:sz w:val="24"/>
         </w:rPr>
         <w:t xml:space="preserve"> The average number of customers in each category are:</w:t>
@@ -2259,14 +2100,12 @@
         <w:ind w:firstLineChars="200" w:firstLine="480"/>
         <w:rPr>
           <w:rFonts w:ascii="Times New Roman" w:eastAsia="SimSun" w:hAnsi="Times New Roman"/>
-          <w:color w:val="FF0000"/>
-          <w:sz w:val="24"/>
-        </w:rPr>
-      </w:pPr>
-      <w:r>
-        <w:rPr>
-          <w:rFonts w:ascii="Times New Roman" w:eastAsia="SimSun" w:hAnsi="Times New Roman" w:hint="eastAsia"/>
-          <w:color w:val="FF0000"/>
+          <w:sz w:val="24"/>
+        </w:rPr>
+      </w:pPr>
+      <w:r>
+        <w:rPr>
+          <w:rFonts w:ascii="Times New Roman" w:eastAsia="SimSun" w:hAnsi="Times New Roman" w:hint="eastAsia"/>
           <w:sz w:val="24"/>
         </w:rPr>
         <w:t xml:space="preserve">Distribution of </w:t>
@@ -2274,7 +2113,6 @@
       <w:r>
         <w:rPr>
           <w:rFonts w:ascii="Times New Roman" w:eastAsia="SimSun" w:hAnsi="Times New Roman"/>
-          <w:color w:val="FF0000"/>
           <w:sz w:val="24"/>
         </w:rPr>
         <w:t xml:space="preserve">customers </w:t>
@@ -2282,7 +2120,6 @@
       <w:r>
         <w:rPr>
           <w:rFonts w:ascii="Times New Roman" w:eastAsia="SimSun" w:hAnsi="Times New Roman" w:hint="eastAsia"/>
-          <w:color w:val="FF0000"/>
           <w:sz w:val="24"/>
         </w:rPr>
         <w:t>categories 1, 2, 3 and 4 [</w:t>
@@ -2290,7 +2127,6 @@
       <w:r>
         <w:rPr>
           <w:rFonts w:ascii="Times New Roman" w:eastAsia="SimSun" w:hAnsi="Times New Roman"/>
-          <w:color w:val="FF0000"/>
           <w:sz w:val="24"/>
         </w:rPr>
         <w:t>4</w:t>
@@ -2298,7 +2134,6 @@
       <w:r>
         <w:rPr>
           <w:rFonts w:ascii="Times New Roman" w:eastAsia="SimSun" w:hAnsi="Times New Roman" w:hint="eastAsia"/>
-          <w:color w:val="FF0000"/>
           <w:sz w:val="24"/>
         </w:rPr>
         <w:t>00,</w:t>
@@ -2306,7 +2141,6 @@
       <w:r>
         <w:rPr>
           <w:rFonts w:ascii="Times New Roman" w:eastAsia="SimSun" w:hAnsi="Times New Roman"/>
-          <w:color w:val="FF0000"/>
           <w:sz w:val="24"/>
         </w:rPr>
         <w:t xml:space="preserve"> 3</w:t>
@@ -2314,7 +2148,6 @@
       <w:r>
         <w:rPr>
           <w:rFonts w:ascii="Times New Roman" w:eastAsia="SimSun" w:hAnsi="Times New Roman" w:hint="eastAsia"/>
-          <w:color w:val="FF0000"/>
           <w:sz w:val="24"/>
         </w:rPr>
         <w:t xml:space="preserve">00, </w:t>
@@ -2322,7 +2155,6 @@
       <w:r>
         <w:rPr>
           <w:rFonts w:ascii="Times New Roman" w:eastAsia="SimSun" w:hAnsi="Times New Roman"/>
-          <w:color w:val="FF0000"/>
           <w:sz w:val="24"/>
         </w:rPr>
         <w:t>2</w:t>
@@ -2330,7 +2162,6 @@
       <w:r>
         <w:rPr>
           <w:rFonts w:ascii="Times New Roman" w:eastAsia="SimSun" w:hAnsi="Times New Roman" w:hint="eastAsia"/>
-          <w:color w:val="FF0000"/>
           <w:sz w:val="24"/>
         </w:rPr>
         <w:t xml:space="preserve">00, </w:t>
@@ -2338,7 +2169,6 @@
       <w:r>
         <w:rPr>
           <w:rFonts w:ascii="Times New Roman" w:eastAsia="SimSun" w:hAnsi="Times New Roman"/>
-          <w:color w:val="FF0000"/>
           <w:sz w:val="24"/>
         </w:rPr>
         <w:t>1</w:t>
@@ -2346,7 +2176,6 @@
       <w:r>
         <w:rPr>
           <w:rFonts w:ascii="Times New Roman" w:eastAsia="SimSun" w:hAnsi="Times New Roman" w:hint="eastAsia"/>
-          <w:color w:val="FF0000"/>
           <w:sz w:val="24"/>
         </w:rPr>
         <w:t>00]</w:t>
@@ -2357,14 +2186,12 @@
         <w:ind w:firstLineChars="200" w:firstLine="480"/>
         <w:rPr>
           <w:rFonts w:ascii="Times New Roman" w:eastAsia="SimSun" w:hAnsi="Times New Roman"/>
-          <w:color w:val="FF0000"/>
-          <w:sz w:val="24"/>
-        </w:rPr>
-      </w:pPr>
-      <w:r>
-        <w:rPr>
-          <w:rFonts w:ascii="Times New Roman" w:eastAsia="SimSun" w:hAnsi="Times New Roman" w:hint="eastAsia"/>
-          <w:color w:val="FF0000"/>
+          <w:sz w:val="24"/>
+        </w:rPr>
+      </w:pPr>
+      <w:r>
+        <w:rPr>
+          <w:rFonts w:ascii="Times New Roman" w:eastAsia="SimSun" w:hAnsi="Times New Roman" w:hint="eastAsia"/>
           <w:sz w:val="24"/>
         </w:rPr>
         <w:t>•</w:t>
@@ -2372,7 +2199,6 @@
       <w:r>
         <w:rPr>
           <w:rFonts w:ascii="Times New Roman" w:eastAsia="SimSun" w:hAnsi="Times New Roman" w:hint="eastAsia"/>
-          <w:color w:val="FF0000"/>
           <w:sz w:val="24"/>
         </w:rPr>
         <w:t xml:space="preserve"> Promotional distribution settings: [</w:t>
@@ -2380,7 +2206,6 @@
       <w:r>
         <w:rPr>
           <w:rFonts w:ascii="Times New Roman" w:eastAsia="SimSun" w:hAnsi="Times New Roman"/>
-          <w:color w:val="FF0000"/>
           <w:sz w:val="24"/>
         </w:rPr>
         <w:t xml:space="preserve">0.3, </w:t>
@@ -2388,7 +2213,6 @@
       <w:r>
         <w:rPr>
           <w:rFonts w:ascii="Times New Roman" w:eastAsia="SimSun" w:hAnsi="Times New Roman" w:hint="eastAsia"/>
-          <w:color w:val="FF0000"/>
           <w:sz w:val="24"/>
         </w:rPr>
         <w:t>0.3, 0.15, 0.25] are respectively for promotion levels P1, P2 and P3.</w:t>
@@ -2399,14 +2223,12 @@
         <w:ind w:firstLineChars="200" w:firstLine="480"/>
         <w:rPr>
           <w:rFonts w:ascii="Times New Roman" w:eastAsia="SimSun" w:hAnsi="Times New Roman"/>
-          <w:color w:val="FF0000"/>
-          <w:sz w:val="24"/>
-        </w:rPr>
-      </w:pPr>
-      <w:r>
-        <w:rPr>
-          <w:rFonts w:ascii="Times New Roman" w:eastAsia="SimSun" w:hAnsi="Times New Roman" w:hint="eastAsia"/>
-          <w:color w:val="FF0000"/>
+          <w:sz w:val="24"/>
+        </w:rPr>
+      </w:pPr>
+      <w:r>
+        <w:rPr>
+          <w:rFonts w:ascii="Times New Roman" w:eastAsia="SimSun" w:hAnsi="Times New Roman" w:hint="eastAsia"/>
           <w:sz w:val="24"/>
         </w:rPr>
         <w:t>P0 is unrestricted in all cases because it corresponds to no discount in all cases</w:t>
@@ -2417,7 +2239,6 @@
         <w:ind w:firstLineChars="200" w:firstLine="480"/>
         <w:rPr>
           <w:rFonts w:ascii="Times New Roman" w:eastAsia="SimSun" w:hAnsi="Times New Roman"/>
-          <w:color w:val="FF0000"/>
           <w:sz w:val="24"/>
         </w:rPr>
       </w:pPr>
@@ -2462,7 +2283,6 @@
       <w:pPr>
         <w:rPr>
           <w:rFonts w:ascii="Times New Roman" w:hAnsi="Times New Roman" w:cs="Times New Roman"/>
-          <w:color w:val="FF0000"/>
           <w:sz w:val="24"/>
           <w:szCs w:val="24"/>
         </w:rPr>
@@ -2470,7 +2290,6 @@
       <w:r>
         <w:rPr>
           <w:rFonts w:ascii="Times New Roman" w:hAnsi="Times New Roman" w:cs="Times New Roman"/>
-          <w:color w:val="FF0000"/>
           <w:sz w:val="24"/>
           <w:szCs w:val="24"/>
         </w:rPr>
@@ -2481,7 +2300,6 @@
       <w:pPr>
         <w:rPr>
           <w:rFonts w:ascii="Times New Roman" w:hAnsi="Times New Roman" w:cs="Times New Roman"/>
-          <w:color w:val="FF0000"/>
           <w:sz w:val="24"/>
           <w:szCs w:val="24"/>
         </w:rPr>
@@ -2489,7 +2307,6 @@
       <w:r>
         <w:rPr>
           <w:rFonts w:ascii="Times New Roman" w:hAnsi="Times New Roman" w:cs="Times New Roman"/>
-          <w:color w:val="FF0000"/>
           <w:sz w:val="24"/>
           <w:szCs w:val="24"/>
         </w:rPr>
@@ -2500,7 +2317,6 @@
       <w:pPr>
         <w:rPr>
           <w:rFonts w:ascii="Times New Roman" w:hAnsi="Times New Roman" w:cs="Times New Roman"/>
-          <w:color w:val="FF0000"/>
           <w:sz w:val="24"/>
           <w:szCs w:val="24"/>
         </w:rPr>
@@ -2508,7 +2324,6 @@
       <w:r>
         <w:rPr>
           <w:rFonts w:ascii="Times New Roman" w:hAnsi="Times New Roman" w:cs="Times New Roman"/>
-          <w:color w:val="FF0000"/>
         </w:rPr>
         <w:object w:dxaOrig="740" w:dyaOrig="380" w14:anchorId="7111FDE9">
           <v:shapetype id="_x0000_t75" coordsize="21600,21600" o:spt="75" o:preferrelative="t" path="m@4@5l@4@11@9@11@9@5xe" filled="f" stroked="f">
@@ -2533,140 +2348,126 @@
           <v:shape id="_x0000_i1025" type="#_x0000_t75" style="width:37.2pt;height:19.2pt" o:ole="">
             <v:imagedata r:id="rId6" o:title=""/>
           </v:shape>
-          <o:OLEObject Type="Embed" ProgID="Unknown" ShapeID="_x0000_i1025" DrawAspect="Content" ObjectID="_1693596383" r:id="rId7"/>
+          <o:OLEObject Type="Embed" ProgID="Unknown" ShapeID="_x0000_i1025" DrawAspect="Content" ObjectID="_1693676623" r:id="rId7"/>
         </w:object>
       </w:r>
       <w:r>
         <w:rPr>
           <w:rFonts w:ascii="Times New Roman" w:hAnsi="Times New Roman" w:cs="Times New Roman"/>
-          <w:color w:val="FF0000"/>
         </w:rPr>
         <w:t>，</w:t>
       </w:r>
       <w:r>
         <w:rPr>
           <w:rFonts w:ascii="Times New Roman" w:hAnsi="Times New Roman" w:cs="Times New Roman"/>
-          <w:color w:val="FF0000"/>
           <w:sz w:val="24"/>
           <w:szCs w:val="24"/>
         </w:rPr>
-        <w:t>Cost matrix, customer type i allocates the cost of promotion j;</w:t>
+        <w:t xml:space="preserve">Cost matrix, customer type </w:t>
+      </w:r>
+      <w:proofErr w:type="spellStart"/>
+      <w:r>
+        <w:rPr>
+          <w:rFonts w:ascii="Times New Roman" w:hAnsi="Times New Roman" w:cs="Times New Roman"/>
+          <w:sz w:val="24"/>
+          <w:szCs w:val="24"/>
+        </w:rPr>
+        <w:t>i</w:t>
+      </w:r>
+      <w:proofErr w:type="spellEnd"/>
+      <w:r>
+        <w:rPr>
+          <w:rFonts w:ascii="Times New Roman" w:hAnsi="Times New Roman" w:cs="Times New Roman"/>
+          <w:sz w:val="24"/>
+          <w:szCs w:val="24"/>
+        </w:rPr>
+        <w:t xml:space="preserve"> allocates the cost of promotion j;</w:t>
       </w:r>
     </w:p>
     <w:p>
       <w:pPr>
         <w:jc w:val="left"/>
-        <w:rPr>
-          <w:color w:val="FF0000"/>
-        </w:rPr>
       </w:pPr>
       <w:r>
         <w:rPr>
           <w:rFonts w:ascii="Times New Roman" w:hAnsi="Times New Roman" w:cs="Times New Roman"/>
-          <w:color w:val="FF0000"/>
         </w:rPr>
         <w:object w:dxaOrig="760" w:dyaOrig="380" w14:anchorId="5A46CDDA">
           <v:shape id="_x0000_i1026" type="#_x0000_t75" style="width:37.8pt;height:19.2pt" o:ole="">
             <v:imagedata r:id="rId8" o:title=""/>
           </v:shape>
-          <o:OLEObject Type="Embed" ProgID="Unknown" ShapeID="_x0000_i1026" DrawAspect="Content" ObjectID="_1693596384" r:id="rId9"/>
+          <o:OLEObject Type="Embed" ProgID="Unknown" ShapeID="_x0000_i1026" DrawAspect="Content" ObjectID="_1693676624" r:id="rId9"/>
         </w:object>
       </w:r>
       <w:r>
         <w:rPr>
           <w:rFonts w:ascii="Times New Roman" w:hAnsi="Times New Roman" w:cs="Times New Roman"/>
-          <w:color w:val="FF0000"/>
         </w:rPr>
         <w:t>，</w:t>
       </w:r>
       <w:r>
         <w:rPr>
           <w:rFonts w:ascii="Times New Roman" w:hAnsi="Times New Roman" w:cs="Times New Roman"/>
-          <w:color w:val="FF0000"/>
           <w:sz w:val="24"/>
           <w:szCs w:val="24"/>
         </w:rPr>
         <w:t xml:space="preserve">Binary allocation matrix, if and only if the promotion j is allocated to customer </w:t>
       </w:r>
+      <w:proofErr w:type="spellStart"/>
       <w:r>
         <w:rPr>
           <w:rFonts w:ascii="Times New Roman" w:hAnsi="Times New Roman" w:cs="Times New Roman"/>
-          <w:color w:val="FF0000"/>
           <w:sz w:val="24"/>
           <w:szCs w:val="24"/>
         </w:rPr>
-        <w:t xml:space="preserve">i </w:t>
-      </w:r>
-      <w:r>
-        <w:rPr>
-          <w:color w:val="FF0000"/>
-        </w:rPr>
+        <w:t>i</w:t>
+      </w:r>
+      <w:proofErr w:type="spellEnd"/>
+      <w:r>
+        <w:rPr>
+          <w:rFonts w:ascii="Times New Roman" w:hAnsi="Times New Roman" w:cs="Times New Roman"/>
+          <w:sz w:val="24"/>
+          <w:szCs w:val="24"/>
+        </w:rPr>
+        <w:t xml:space="preserve"> </w:t>
+      </w:r>
+      <w:r>
         <w:object w:dxaOrig="680" w:dyaOrig="380" w14:anchorId="695407EC">
           <v:shape id="_x0000_i1027" type="#_x0000_t75" style="width:34.2pt;height:19.2pt" o:ole="">
             <v:imagedata r:id="rId10" o:title=""/>
           </v:shape>
-          <o:OLEObject Type="Embed" ProgID="Unknown" ShapeID="_x0000_i1027" DrawAspect="Content" ObjectID="_1693596385" r:id="rId11"/>
+          <o:OLEObject Type="Embed" ProgID="Unknown" ShapeID="_x0000_i1027" DrawAspect="Content" ObjectID="_1693676625" r:id="rId11"/>
         </w:object>
       </w:r>
     </w:p>
-    <w:p>
-      <w:pPr>
-        <w:rPr>
-          <w:color w:val="FF0000"/>
-        </w:rPr>
-      </w:pPr>
-    </w:p>
-    <w:p>
-      <w:pPr>
-        <w:rPr>
-          <w:color w:val="FF0000"/>
-        </w:rPr>
-      </w:pPr>
-      <w:r>
-        <w:rPr>
-          <w:color w:val="FF0000"/>
-        </w:rPr>
+    <w:p/>
+    <w:p>
+      <w:r>
         <w:object w:dxaOrig="980" w:dyaOrig="700" w14:anchorId="57C0DFDF">
           <v:shape id="_x0000_i1028" type="#_x0000_t75" style="width:49.2pt;height:34.8pt" o:ole="">
             <v:imagedata r:id="rId12" o:title=""/>
           </v:shape>
-          <o:OLEObject Type="Embed" ProgID="Unknown" ShapeID="_x0000_i1028" DrawAspect="Content" ObjectID="_1693596386" r:id="rId13"/>
+          <o:OLEObject Type="Embed" ProgID="Unknown" ShapeID="_x0000_i1028" DrawAspect="Content" ObjectID="_1693676626" r:id="rId13"/>
         </w:object>
       </w:r>
     </w:p>
     <w:p>
-      <w:pPr>
-        <w:rPr>
-          <w:color w:val="FF0000"/>
-        </w:rPr>
-      </w:pPr>
-      <w:r>
-        <w:rPr>
-          <w:color w:val="FF0000"/>
-        </w:rPr>
+      <w:r>
         <w:object w:dxaOrig="980" w:dyaOrig="680" w14:anchorId="1D594083">
           <v:shape id="_x0000_i1029" type="#_x0000_t75" style="width:49.2pt;height:34.2pt" o:ole="">
             <v:imagedata r:id="rId14" o:title=""/>
           </v:shape>
-          <o:OLEObject Type="Embed" ProgID="Unknown" ShapeID="_x0000_i1029" DrawAspect="Content" ObjectID="_1693596387" r:id="rId15"/>
+          <o:OLEObject Type="Embed" ProgID="Unknown" ShapeID="_x0000_i1029" DrawAspect="Content" ObjectID="_1693676627" r:id="rId15"/>
         </w:object>
       </w:r>
     </w:p>
     <w:p>
-      <w:pPr>
-        <w:rPr>
-          <w:color w:val="FF0000"/>
-        </w:rPr>
-      </w:pPr>
-      <w:r>
-        <w:rPr>
-          <w:color w:val="FF0000"/>
-        </w:rPr>
+      <w:r>
         <w:object w:dxaOrig="1860" w:dyaOrig="700" w14:anchorId="040C948C">
           <v:shape id="_x0000_i1030" type="#_x0000_t75" style="width:93pt;height:34.8pt" o:ole="">
             <v:imagedata r:id="rId16" o:title=""/>
           </v:shape>
-          <o:OLEObject Type="Embed" ProgID="Unknown" ShapeID="_x0000_i1030" DrawAspect="Content" ObjectID="_1693596388" r:id="rId17"/>
+          <o:OLEObject Type="Embed" ProgID="Unknown" ShapeID="_x0000_i1030" DrawAspect="Content" ObjectID="_1693676628" r:id="rId17"/>
         </w:object>
       </w:r>
     </w:p>
@@ -2675,7 +2476,6 @@
         <w:rPr>
           <w:b/>
           <w:bCs/>
-          <w:color w:val="FF0000"/>
         </w:rPr>
       </w:pPr>
       <w:r>
@@ -2683,7 +2483,6 @@
           <w:rFonts w:hint="eastAsia"/>
           <w:b/>
           <w:bCs/>
-          <w:color w:val="FF0000"/>
         </w:rPr>
         <w:t>After determining the matching method, calculate the profit in the corresponding situation:</w:t>
       </w:r>
@@ -2719,7 +2518,7 @@
           <v:shape id="_x0000_i1031" type="#_x0000_t75" style="width:13.2pt;height:18pt" o:ole="">
             <v:imagedata r:id="rId18" o:title=""/>
           </v:shape>
-          <o:OLEObject Type="Embed" ProgID="Unknown" ShapeID="_x0000_i1031" DrawAspect="Content" ObjectID="_1693596389" r:id="rId19"/>
+          <o:OLEObject Type="Embed" ProgID="Unknown" ShapeID="_x0000_i1031" DrawAspect="Content" ObjectID="_1693676629" r:id="rId19"/>
         </w:object>
       </w:r>
       <w:r>
@@ -2753,7 +2552,7 @@
           <v:shape id="_x0000_i1032" type="#_x0000_t75" style="width:12pt;height:18pt" o:ole="">
             <v:imagedata r:id="rId20" o:title=""/>
           </v:shape>
-          <o:OLEObject Type="Embed" ProgID="Unknown" ShapeID="_x0000_i1032" DrawAspect="Content" ObjectID="_1693596390" r:id="rId21"/>
+          <o:OLEObject Type="Embed" ProgID="Unknown" ShapeID="_x0000_i1032" DrawAspect="Content" ObjectID="_1693676630" r:id="rId21"/>
         </w:object>
       </w:r>
       <w:r>
@@ -2787,9 +2586,10 @@
           <v:shape id="_x0000_i1033" type="#_x0000_t75" style="width:13.8pt;height:18pt" o:ole="">
             <v:imagedata r:id="rId22" o:title=""/>
           </v:shape>
-          <o:OLEObject Type="Embed" ProgID="Unknown" ShapeID="_x0000_i1033" DrawAspect="Content" ObjectID="_1693596391" r:id="rId23"/>
+          <o:OLEObject Type="Embed" ProgID="Unknown" ShapeID="_x0000_i1033" DrawAspect="Content" ObjectID="_1693676631" r:id="rId23"/>
         </w:object>
       </w:r>
+      <w:proofErr w:type="gramStart"/>
       <w:r>
         <w:rPr>
           <w:rFonts w:ascii="Times New Roman" w:eastAsia="SimSun" w:hAnsi="Times New Roman"/>
@@ -2802,7 +2602,15 @@
           <w:rFonts w:ascii="Times New Roman" w:eastAsia="SimSun" w:hAnsi="Times New Roman" w:hint="eastAsia"/>
           <w:sz w:val="24"/>
         </w:rPr>
-        <w:t>Is the price selected by the store for product 2 at time t.</w:t>
+        <w:t>Is</w:t>
+      </w:r>
+      <w:proofErr w:type="gramEnd"/>
+      <w:r>
+        <w:rPr>
+          <w:rFonts w:ascii="Times New Roman" w:eastAsia="SimSun" w:hAnsi="Times New Roman" w:hint="eastAsia"/>
+          <w:sz w:val="24"/>
+        </w:rPr>
+        <w:t xml:space="preserve"> the price selected by the store for product 2 at time t.</w:t>
       </w:r>
     </w:p>
     <w:p>
@@ -2821,9 +2629,10 @@
           <v:shape id="_x0000_i1034" type="#_x0000_t75" style="width:31.8pt;height:16.2pt" o:ole="">
             <v:imagedata r:id="rId24" o:title=""/>
           </v:shape>
-          <o:OLEObject Type="Embed" ProgID="Unknown" ShapeID="_x0000_i1034" DrawAspect="Content" ObjectID="_1693596392" r:id="rId25"/>
+          <o:OLEObject Type="Embed" ProgID="Unknown" ShapeID="_x0000_i1034" DrawAspect="Content" ObjectID="_1693676632" r:id="rId25"/>
         </w:object>
       </w:r>
+      <w:proofErr w:type="gramStart"/>
       <w:r>
         <w:rPr>
           <w:rFonts w:ascii="Times New Roman" w:eastAsia="SimSun" w:hAnsi="Times New Roman"/>
@@ -2836,7 +2645,15 @@
           <w:rFonts w:ascii="Times New Roman" w:eastAsia="SimSun" w:hAnsi="Times New Roman" w:hint="eastAsia"/>
           <w:sz w:val="24"/>
         </w:rPr>
-        <w:t>It refers to the profit when the store sells a product 1 at price P.</w:t>
+        <w:t>It</w:t>
+      </w:r>
+      <w:proofErr w:type="gramEnd"/>
+      <w:r>
+        <w:rPr>
+          <w:rFonts w:ascii="Times New Roman" w:eastAsia="SimSun" w:hAnsi="Times New Roman" w:hint="eastAsia"/>
+          <w:sz w:val="24"/>
+        </w:rPr>
+        <w:t xml:space="preserve"> refers to the profit when the store sells a product 1 at price P.</w:t>
       </w:r>
     </w:p>
     <w:p>
@@ -2855,7 +2672,7 @@
           <v:shape id="_x0000_i1035" type="#_x0000_t75" style="width:36pt;height:19.2pt" o:ole="">
             <v:imagedata r:id="rId26" o:title=""/>
           </v:shape>
-          <o:OLEObject Type="Embed" ProgID="Unknown" ShapeID="_x0000_i1035" DrawAspect="Content" ObjectID="_1693596393" r:id="rId27"/>
+          <o:OLEObject Type="Embed" ProgID="Unknown" ShapeID="_x0000_i1035" DrawAspect="Content" ObjectID="_1693676633" r:id="rId27"/>
         </w:object>
       </w:r>
       <w:r>
@@ -2889,7 +2706,7 @@
           <v:shape id="_x0000_i1036" type="#_x0000_t75" style="width:34.8pt;height:19.2pt" o:ole="">
             <v:imagedata r:id="rId28" o:title=""/>
           </v:shape>
-          <o:OLEObject Type="Embed" ProgID="Unknown" ShapeID="_x0000_i1036" DrawAspect="Content" ObjectID="_1693596394" r:id="rId29"/>
+          <o:OLEObject Type="Embed" ProgID="Unknown" ShapeID="_x0000_i1036" DrawAspect="Content" ObjectID="_1693676634" r:id="rId29"/>
         </w:object>
       </w:r>
       <w:r>
@@ -2904,7 +2721,23 @@
           <w:rFonts w:ascii="Times New Roman" w:eastAsia="SimSun" w:hAnsi="Times New Roman" w:hint="eastAsia"/>
           <w:sz w:val="24"/>
         </w:rPr>
-        <w:t>It is the conversion rate of type i of the first product at time t, assuming the price is P.</w:t>
+        <w:t xml:space="preserve">It is the conversion rate of type </w:t>
+      </w:r>
+      <w:proofErr w:type="spellStart"/>
+      <w:r>
+        <w:rPr>
+          <w:rFonts w:ascii="Times New Roman" w:eastAsia="SimSun" w:hAnsi="Times New Roman" w:hint="eastAsia"/>
+          <w:sz w:val="24"/>
+        </w:rPr>
+        <w:t>i</w:t>
+      </w:r>
+      <w:proofErr w:type="spellEnd"/>
+      <w:r>
+        <w:rPr>
+          <w:rFonts w:ascii="Times New Roman" w:eastAsia="SimSun" w:hAnsi="Times New Roman" w:hint="eastAsia"/>
+          <w:sz w:val="24"/>
+        </w:rPr>
+        <w:t xml:space="preserve"> of the first product at time t, assuming the price is P.</w:t>
       </w:r>
     </w:p>
     <w:p>
@@ -2923,9 +2756,10 @@
           <v:shape id="_x0000_i1037" type="#_x0000_t75" style="width:42pt;height:19.2pt" o:ole="">
             <v:imagedata r:id="rId30" o:title=""/>
           </v:shape>
-          <o:OLEObject Type="Embed" ProgID="Unknown" ShapeID="_x0000_i1037" DrawAspect="Content" ObjectID="_1693596395" r:id="rId31"/>
+          <o:OLEObject Type="Embed" ProgID="Unknown" ShapeID="_x0000_i1037" DrawAspect="Content" ObjectID="_1693676635" r:id="rId31"/>
         </w:object>
       </w:r>
+      <w:proofErr w:type="gramStart"/>
       <w:r>
         <w:rPr>
           <w:rFonts w:ascii="Times New Roman" w:eastAsia="SimSun" w:hAnsi="Times New Roman"/>
@@ -2938,7 +2772,31 @@
           <w:rFonts w:ascii="Times New Roman" w:eastAsia="SimSun" w:hAnsi="Times New Roman" w:hint="eastAsia"/>
           <w:sz w:val="24"/>
         </w:rPr>
-        <w:t>It is the conversion rate of category i of the second product at time T, taking into account price Q and promotion F.</w:t>
+        <w:t>It</w:t>
+      </w:r>
+      <w:proofErr w:type="gramEnd"/>
+      <w:r>
+        <w:rPr>
+          <w:rFonts w:ascii="Times New Roman" w:eastAsia="SimSun" w:hAnsi="Times New Roman" w:hint="eastAsia"/>
+          <w:sz w:val="24"/>
+        </w:rPr>
+        <w:t xml:space="preserve"> is the conversion rate of category </w:t>
+      </w:r>
+      <w:proofErr w:type="spellStart"/>
+      <w:r>
+        <w:rPr>
+          <w:rFonts w:ascii="Times New Roman" w:eastAsia="SimSun" w:hAnsi="Times New Roman" w:hint="eastAsia"/>
+          <w:sz w:val="24"/>
+        </w:rPr>
+        <w:t>i</w:t>
+      </w:r>
+      <w:proofErr w:type="spellEnd"/>
+      <w:r>
+        <w:rPr>
+          <w:rFonts w:ascii="Times New Roman" w:eastAsia="SimSun" w:hAnsi="Times New Roman" w:hint="eastAsia"/>
+          <w:sz w:val="24"/>
+        </w:rPr>
+        <w:t xml:space="preserve"> of the second product at time T, taking into account price Q and promotion F.</w:t>
       </w:r>
     </w:p>
     <w:p>
@@ -2957,15 +2815,40 @@
           <v:shape id="_x0000_i1038" type="#_x0000_t75" style="width:24pt;height:19.2pt" o:ole="">
             <v:imagedata r:id="rId32" o:title=""/>
           </v:shape>
-          <o:OLEObject Type="Embed" ProgID="Unknown" ShapeID="_x0000_i1038" DrawAspect="Content" ObjectID="_1693596396" r:id="rId33"/>
+          <o:OLEObject Type="Embed" ProgID="Unknown" ShapeID="_x0000_i1038" DrawAspect="Content" ObjectID="_1693676636" r:id="rId33"/>
         </w:object>
       </w:r>
-      <w:r>
-        <w:rPr>
-          <w:rFonts w:ascii="Times New Roman" w:eastAsia="SimSun" w:hAnsi="Times New Roman" w:hint="eastAsia"/>
-          <w:sz w:val="24"/>
-        </w:rPr>
-        <w:t>:Is the score of promotion f provided to category i at time t.</w:t>
+      <w:proofErr w:type="gramStart"/>
+      <w:r>
+        <w:rPr>
+          <w:rFonts w:ascii="Times New Roman" w:eastAsia="SimSun" w:hAnsi="Times New Roman" w:hint="eastAsia"/>
+          <w:sz w:val="24"/>
+        </w:rPr>
+        <w:t>:Is</w:t>
+      </w:r>
+      <w:proofErr w:type="gramEnd"/>
+      <w:r>
+        <w:rPr>
+          <w:rFonts w:ascii="Times New Roman" w:eastAsia="SimSun" w:hAnsi="Times New Roman" w:hint="eastAsia"/>
+          <w:sz w:val="24"/>
+        </w:rPr>
+        <w:t xml:space="preserve"> the score of promotion f provided to category </w:t>
+      </w:r>
+      <w:proofErr w:type="spellStart"/>
+      <w:r>
+        <w:rPr>
+          <w:rFonts w:ascii="Times New Roman" w:eastAsia="SimSun" w:hAnsi="Times New Roman" w:hint="eastAsia"/>
+          <w:sz w:val="24"/>
+        </w:rPr>
+        <w:t>i</w:t>
+      </w:r>
+      <w:proofErr w:type="spellEnd"/>
+      <w:r>
+        <w:rPr>
+          <w:rFonts w:ascii="Times New Roman" w:eastAsia="SimSun" w:hAnsi="Times New Roman" w:hint="eastAsia"/>
+          <w:sz w:val="24"/>
+        </w:rPr>
+        <w:t xml:space="preserve"> at time t.</w:t>
       </w:r>
     </w:p>
     <w:p>
@@ -3009,7 +2892,7 @@
           <v:shape id="_x0000_i1039" type="#_x0000_t75" style="width:133.8pt;height:36pt" o:ole="">
             <v:imagedata r:id="rId34" o:title=""/>
           </v:shape>
-          <o:OLEObject Type="Embed" ProgID="Unknown" ShapeID="_x0000_i1039" DrawAspect="Content" ObjectID="_1693596397" r:id="rId35"/>
+          <o:OLEObject Type="Embed" ProgID="Unknown" ShapeID="_x0000_i1039" DrawAspect="Content" ObjectID="_1693676637" r:id="rId35"/>
         </w:object>
       </w:r>
     </w:p>
@@ -3046,7 +2929,7 @@
           <v:shape id="_x0000_i1040" type="#_x0000_t75" style="width:133.8pt;height:36pt" o:ole="">
             <v:imagedata r:id="rId36" o:title=""/>
           </v:shape>
-          <o:OLEObject Type="Embed" ProgID="Unknown" ShapeID="_x0000_i1040" DrawAspect="Content" ObjectID="_1693596398" r:id="rId37"/>
+          <o:OLEObject Type="Embed" ProgID="Unknown" ShapeID="_x0000_i1040" DrawAspect="Content" ObjectID="_1693676638" r:id="rId37"/>
         </w:object>
       </w:r>
     </w:p>
@@ -3083,7 +2966,7 @@
           <v:shape id="_x0000_i1041" type="#_x0000_t75" style="width:226.2pt;height:36pt" o:ole="">
             <v:imagedata r:id="rId38" o:title=""/>
           </v:shape>
-          <o:OLEObject Type="Embed" ProgID="Unknown" ShapeID="_x0000_i1041" DrawAspect="Content" ObjectID="_1693596399" r:id="rId39"/>
+          <o:OLEObject Type="Embed" ProgID="Unknown" ShapeID="_x0000_i1041" DrawAspect="Content" ObjectID="_1693676639" r:id="rId39"/>
         </w:object>
       </w:r>
     </w:p>
@@ -3120,7 +3003,7 @@
           <v:shape id="_x0000_i1042" type="#_x0000_t75" style="width:349.8pt;height:36pt" o:ole="">
             <v:imagedata r:id="rId40" o:title=""/>
           </v:shape>
-          <o:OLEObject Type="Embed" ProgID="Unknown" ShapeID="_x0000_i1042" DrawAspect="Content" ObjectID="_1693596400" r:id="rId41"/>
+          <o:OLEObject Type="Embed" ProgID="Unknown" ShapeID="_x0000_i1042" DrawAspect="Content" ObjectID="_1693676640" r:id="rId41"/>
         </w:object>
       </w:r>
     </w:p>
@@ -3157,7 +3040,7 @@
           <v:shape id="_x0000_i1043" type="#_x0000_t75" style="width:364.8pt;height:36pt" o:ole="">
             <v:imagedata r:id="rId42" o:title=""/>
           </v:shape>
-          <o:OLEObject Type="Embed" ProgID="Unknown" ShapeID="_x0000_i1043" DrawAspect="Content" ObjectID="_1693596401" r:id="rId43"/>
+          <o:OLEObject Type="Embed" ProgID="Unknown" ShapeID="_x0000_i1043" DrawAspect="Content" ObjectID="_1693676641" r:id="rId43"/>
         </w:object>
       </w:r>
     </w:p>
@@ -3178,7 +3061,7 @@
           <v:shape id="_x0000_i1044" type="#_x0000_t75" style="width:272.4pt;height:36pt" o:ole="">
             <v:imagedata r:id="rId44" o:title=""/>
           </v:shape>
-          <o:OLEObject Type="Embed" ProgID="Unknown" ShapeID="_x0000_i1044" DrawAspect="Content" ObjectID="_1693596402" r:id="rId45"/>
+          <o:OLEObject Type="Embed" ProgID="Unknown" ShapeID="_x0000_i1044" DrawAspect="Content" ObjectID="_1693676642" r:id="rId45"/>
         </w:object>
       </w:r>
     </w:p>
@@ -3186,7 +3069,6 @@
       <w:r>
         <w:rPr>
           <w:rFonts w:ascii="Times New Roman" w:eastAsia="SimSun" w:hAnsi="Times New Roman" w:hint="eastAsia"/>
-          <w:color w:val="FF0000"/>
           <w:sz w:val="24"/>
         </w:rPr>
         <w:t>The only restriction we need to add is that the sum score of the promotions offered is equal to 1.</w:t>
@@ -3370,6 +3252,7 @@
         </w:rPr>
         <w:t>（</w:t>
       </w:r>
+      <w:proofErr w:type="spellStart"/>
       <w:r>
         <w:rPr>
           <w:rFonts w:ascii="Times New Roman" w:eastAsia="SimSun" w:hAnsi="Times New Roman"/>
@@ -3377,6 +3260,7 @@
         </w:rPr>
         <w:t>θi</w:t>
       </w:r>
+      <w:proofErr w:type="spellEnd"/>
       <w:r>
         <w:rPr>
           <w:rFonts w:ascii="Times New Roman" w:eastAsia="SimSun" w:hAnsi="Times New Roman"/>
@@ -3405,6 +3289,7 @@
         </w:rPr>
         <w:t xml:space="preserve">, where </w:t>
       </w:r>
+      <w:proofErr w:type="spellStart"/>
       <w:r>
         <w:rPr>
           <w:rFonts w:ascii="Times New Roman" w:eastAsia="SimSun" w:hAnsi="Times New Roman"/>
@@ -3412,6 +3297,7 @@
         </w:rPr>
         <w:t>θi</w:t>
       </w:r>
+      <w:proofErr w:type="spellEnd"/>
       <w:r>
         <w:rPr>
           <w:rFonts w:ascii="Times New Roman" w:eastAsia="SimSun" w:hAnsi="Times New Roman" w:hint="eastAsia"/>
@@ -3535,7 +3421,7 @@
           <v:shape id="_x0000_i1045" type="#_x0000_t75" style="width:241.8pt;height:36pt" o:ole="">
             <v:imagedata r:id="rId46" o:title=""/>
           </v:shape>
-          <o:OLEObject Type="Embed" ProgID="Unknown" ShapeID="_x0000_i1045" DrawAspect="Content" ObjectID="_1693596403" r:id="rId47"/>
+          <o:OLEObject Type="Embed" ProgID="Unknown" ShapeID="_x0000_i1045" DrawAspect="Content" ObjectID="_1693676643" r:id="rId47"/>
         </w:object>
       </w:r>
     </w:p>
@@ -3556,7 +3442,7 @@
           <v:shape id="_x0000_i1046" type="#_x0000_t75" style="width:272.4pt;height:36pt" o:ole="">
             <v:imagedata r:id="rId48" o:title=""/>
           </v:shape>
-          <o:OLEObject Type="Embed" ProgID="Unknown" ShapeID="_x0000_i1046" DrawAspect="Content" ObjectID="_1693596404" r:id="rId49"/>
+          <o:OLEObject Type="Embed" ProgID="Unknown" ShapeID="_x0000_i1046" DrawAspect="Content" ObjectID="_1693676644" r:id="rId49"/>
         </w:object>
       </w:r>
     </w:p>
@@ -3577,7 +3463,7 @@
           <v:shape id="_x0000_i1047" type="#_x0000_t75" style="width:67.2pt;height:20.4pt" o:ole="">
             <v:imagedata r:id="rId50" o:title=""/>
           </v:shape>
-          <o:OLEObject Type="Embed" ProgID="Unknown" ShapeID="_x0000_i1047" DrawAspect="Content" ObjectID="_1693596405" r:id="rId51"/>
+          <o:OLEObject Type="Embed" ProgID="Unknown" ShapeID="_x0000_i1047" DrawAspect="Content" ObjectID="_1693676645" r:id="rId51"/>
         </w:object>
       </w:r>
     </w:p>
@@ -3598,7 +3484,7 @@
           <v:shape id="_x0000_i1048" type="#_x0000_t75" style="width:92.4pt;height:20.4pt" o:ole="">
             <v:imagedata r:id="rId52" o:title=""/>
           </v:shape>
-          <o:OLEObject Type="Embed" ProgID="Unknown" ShapeID="_x0000_i1048" DrawAspect="Content" ObjectID="_1693596406" r:id="rId53"/>
+          <o:OLEObject Type="Embed" ProgID="Unknown" ShapeID="_x0000_i1048" DrawAspect="Content" ObjectID="_1693676646" r:id="rId53"/>
         </w:object>
       </w:r>
     </w:p>
@@ -3619,7 +3505,7 @@
           <v:shape id="_x0000_i1049" type="#_x0000_t75" style="width:175.2pt;height:20.4pt" o:ole="">
             <v:imagedata r:id="rId54" o:title=""/>
           </v:shape>
-          <o:OLEObject Type="Embed" ProgID="Unknown" ShapeID="_x0000_i1049" DrawAspect="Content" ObjectID="_1693596407" r:id="rId55"/>
+          <o:OLEObject Type="Embed" ProgID="Unknown" ShapeID="_x0000_i1049" DrawAspect="Content" ObjectID="_1693676647" r:id="rId55"/>
         </w:object>
       </w:r>
     </w:p>
@@ -3748,14 +3634,56 @@
           <w:rFonts w:ascii="Times New Roman" w:eastAsia="SimSun" w:hAnsi="Times New Roman"/>
           <w:sz w:val="24"/>
         </w:rPr>
-        <w:t>tandχ2i</w:t>
-      </w:r>
-      <w:r>
-        <w:rPr>
-          <w:rFonts w:ascii="Times New Roman" w:eastAsia="SimSun" w:hAnsi="Times New Roman" w:hint="eastAsia"/>
-          <w:sz w:val="24"/>
-        </w:rPr>
-        <w:t>, t are a random variable, modeling the number of customers who arrive at the store in one day, the number of people who bought the first product, and the number of people who bought the second product.</w:t>
+        <w:t>t</w:t>
+      </w:r>
+      <w:r>
+        <w:rPr>
+          <w:rFonts w:ascii="Times New Roman" w:eastAsia="SimSun" w:hAnsi="Times New Roman"/>
+          <w:sz w:val="24"/>
+        </w:rPr>
+        <w:t xml:space="preserve"> </w:t>
+      </w:r>
+      <w:r>
+        <w:rPr>
+          <w:rFonts w:ascii="Times New Roman" w:eastAsia="SimSun" w:hAnsi="Times New Roman"/>
+          <w:sz w:val="24"/>
+        </w:rPr>
+        <w:t>and</w:t>
+      </w:r>
+      <w:r>
+        <w:rPr>
+          <w:rFonts w:ascii="Times New Roman" w:eastAsia="SimSun" w:hAnsi="Times New Roman"/>
+          <w:sz w:val="24"/>
+        </w:rPr>
+        <w:t xml:space="preserve"> </w:t>
+      </w:r>
+      <w:r>
+        <w:rPr>
+          <w:rFonts w:ascii="Times New Roman" w:eastAsia="SimSun" w:hAnsi="Times New Roman"/>
+          <w:sz w:val="24"/>
+        </w:rPr>
+        <w:t>χ2i</w:t>
+      </w:r>
+      <w:r>
+        <w:rPr>
+          <w:rFonts w:ascii="Times New Roman" w:eastAsia="SimSun" w:hAnsi="Times New Roman" w:hint="eastAsia"/>
+          <w:sz w:val="24"/>
+        </w:rPr>
+        <w:t xml:space="preserve">, t </w:t>
+      </w:r>
+      <w:r>
+        <w:rPr>
+          <w:rFonts w:ascii="Times New Roman" w:eastAsia="SimSun" w:hAnsi="Times New Roman"/>
+          <w:sz w:val="24"/>
+        </w:rPr>
+        <w:t>is</w:t>
+      </w:r>
+      <w:r>
+        <w:rPr>
+          <w:rFonts w:ascii="Times New Roman" w:eastAsia="SimSun" w:hAnsi="Times New Roman" w:hint="eastAsia"/>
+          <w:sz w:val="24"/>
+        </w:rPr>
+        <w:t xml:space="preserve"> a random variable, modeling the number of customers who arrive at the store in one day, the number of people who bought the first product, and the number of people who bought the second product.</w:t>
       </w:r>
     </w:p>
     <w:p>
@@ -3817,122 +3745,45 @@
           <w:rFonts w:ascii="Times New Roman" w:eastAsia="SimSun" w:hAnsi="Times New Roman"/>
           <w:sz w:val="24"/>
         </w:rPr>
-        <w:t xml:space="preserve">Consider the case in which the assignment of promos is fixed, and the price of the second item is fixed, and the goal is to learn the optimal price of the </w:t>
-      </w:r>
-      <w:r>
-        <w:rPr>
-          <w:rFonts w:ascii="Times New Roman" w:eastAsia="SimSun" w:hAnsi="Times New Roman"/>
-          <w:sz w:val="24"/>
-        </w:rPr>
-        <w:t>Product 1 (Game), by using a fixed price for the product 2 (DLC Bundle)</w:t>
-      </w:r>
-      <w:r>
-        <w:rPr>
-          <w:rFonts w:ascii="Times New Roman" w:eastAsia="SimSun" w:hAnsi="Times New Roman"/>
-          <w:sz w:val="24"/>
-        </w:rPr>
-        <w:t>. Assum</w:t>
-      </w:r>
-      <w:r>
-        <w:rPr>
-          <w:rFonts w:ascii="Times New Roman" w:eastAsia="SimSun" w:hAnsi="Times New Roman"/>
-          <w:sz w:val="24"/>
-        </w:rPr>
-        <w:t>ing</w:t>
-      </w:r>
-      <w:r>
-        <w:rPr>
-          <w:rFonts w:ascii="Times New Roman" w:eastAsia="SimSun" w:hAnsi="Times New Roman"/>
-          <w:sz w:val="24"/>
-        </w:rPr>
-        <w:t xml:space="preserve"> that the number of </w:t>
-      </w:r>
-      <w:r>
-        <w:rPr>
-          <w:rFonts w:ascii="Times New Roman" w:eastAsia="SimSun" w:hAnsi="Times New Roman"/>
-          <w:sz w:val="24"/>
-        </w:rPr>
-        <w:t xml:space="preserve">customers, and their distribution </w:t>
-      </w:r>
-      <w:r>
-        <w:rPr>
-          <w:rFonts w:ascii="Times New Roman" w:eastAsia="SimSun" w:hAnsi="Times New Roman"/>
-          <w:sz w:val="24"/>
-        </w:rPr>
-        <w:t xml:space="preserve">per class is known as well as the conversion rate associated with the second item. </w:t>
-      </w:r>
-      <w:r>
-        <w:rPr>
-          <w:rFonts w:ascii="Times New Roman" w:eastAsia="SimSun" w:hAnsi="Times New Roman"/>
-          <w:sz w:val="24"/>
-        </w:rPr>
-        <w:t>Is a</w:t>
-      </w:r>
-      <w:r>
-        <w:rPr>
-          <w:rFonts w:ascii="Times New Roman" w:eastAsia="SimSun" w:hAnsi="Times New Roman"/>
-          <w:sz w:val="24"/>
-        </w:rPr>
-        <w:t>dopt</w:t>
-      </w:r>
-      <w:r>
-        <w:rPr>
-          <w:rFonts w:ascii="Times New Roman" w:eastAsia="SimSun" w:hAnsi="Times New Roman"/>
-          <w:sz w:val="24"/>
-        </w:rPr>
-        <w:t>ed</w:t>
-      </w:r>
-      <w:r>
-        <w:rPr>
-          <w:rFonts w:ascii="Times New Roman" w:eastAsia="SimSun" w:hAnsi="Times New Roman"/>
-          <w:sz w:val="24"/>
-        </w:rPr>
-        <w:t xml:space="preserve"> both an upper-confidence bound approach and a Thompson-sampling approach and compare their performance.</w:t>
-      </w:r>
-      <w:r>
-        <w:rPr>
-          <w:rFonts w:ascii="Times New Roman" w:eastAsia="SimSun" w:hAnsi="Times New Roman"/>
+        <w:t xml:space="preserve">Consider the case in which the assignment of promos is fixed, and the price of the second item is fixed, and the goal is to learn the optimal price of the Product 1 (Game), by using a fixed price for the product 2 (DLC Bundle). Assuming that the number of customers, and their distribution per class is known as well as the conversion rate associated with the second item. Is adopted both an upper-confidence bound approach and a Thompson-sampling approach and compare their performance. </w:t>
+      </w:r>
+    </w:p>
+    <w:p>
+      <w:pPr>
+        <w:ind w:firstLine="420"/>
+        <w:rPr>
+          <w:rFonts w:ascii="Times New Roman" w:eastAsia="SimSun" w:hAnsi="Times New Roman"/>
+          <w:sz w:val="24"/>
+        </w:rPr>
+      </w:pPr>
+      <w:r>
+        <w:rPr>
+          <w:rFonts w:ascii="Times New Roman" w:eastAsia="SimSun" w:hAnsi="Times New Roman"/>
+          <w:sz w:val="24"/>
+        </w:rPr>
+        <w:t>D</w:t>
+      </w:r>
+      <w:r>
+        <w:rPr>
+          <w:rFonts w:ascii="Times New Roman" w:eastAsia="SimSun" w:hAnsi="Times New Roman" w:hint="eastAsia"/>
+          <w:sz w:val="24"/>
+        </w:rPr>
+        <w:t>aily customers</w:t>
+      </w:r>
+      <w:r>
+        <w:rPr>
+          <w:rFonts w:ascii="Times New Roman" w:eastAsia="SimSun" w:hAnsi="Times New Roman"/>
+          <w:sz w:val="24"/>
+        </w:rPr>
+        <w:t xml:space="preserve"> number</w:t>
+      </w:r>
+      <w:r>
+        <w:rPr>
+          <w:rFonts w:ascii="Times New Roman" w:eastAsia="SimSun" w:hAnsi="Times New Roman" w:hint="eastAsia"/>
           <w:sz w:val="24"/>
         </w:rPr>
         <w:t xml:space="preserve"> </w:t>
       </w:r>
-    </w:p>
-    <w:p>
-      <w:pPr>
-        <w:ind w:firstLine="420"/>
-        <w:rPr>
-          <w:rFonts w:ascii="Times New Roman" w:eastAsia="SimSun" w:hAnsi="Times New Roman"/>
-          <w:sz w:val="24"/>
-        </w:rPr>
-      </w:pPr>
-      <w:r>
-        <w:rPr>
-          <w:rFonts w:ascii="Times New Roman" w:eastAsia="SimSun" w:hAnsi="Times New Roman"/>
-          <w:sz w:val="24"/>
-        </w:rPr>
-        <w:t>D</w:t>
-      </w:r>
-      <w:r>
-        <w:rPr>
-          <w:rFonts w:ascii="Times New Roman" w:eastAsia="SimSun" w:hAnsi="Times New Roman" w:hint="eastAsia"/>
-          <w:sz w:val="24"/>
-        </w:rPr>
-        <w:t>aily customers</w:t>
-      </w:r>
-      <w:r>
-        <w:rPr>
-          <w:rFonts w:ascii="Times New Roman" w:eastAsia="SimSun" w:hAnsi="Times New Roman"/>
-          <w:sz w:val="24"/>
-        </w:rPr>
-        <w:t xml:space="preserve"> number</w:t>
-      </w:r>
-      <w:r>
-        <w:rPr>
-          <w:rFonts w:ascii="Times New Roman" w:eastAsia="SimSun" w:hAnsi="Times New Roman" w:hint="eastAsia"/>
-          <w:sz w:val="24"/>
-        </w:rPr>
-        <w:t xml:space="preserve"> </w:t>
-      </w:r>
       <w:r>
         <w:rPr>
           <w:rFonts w:ascii="Times New Roman" w:eastAsia="SimSun" w:hAnsi="Times New Roman"/>
@@ -4029,6 +3880,7 @@
         </w:rPr>
         <w:t xml:space="preserve"> in total. The number of customers arriving at the store every day is set to </w:t>
       </w:r>
+      <w:proofErr w:type="spellStart"/>
       <w:r>
         <w:rPr>
           <w:rFonts w:ascii="Times New Roman" w:eastAsia="SimSun" w:hAnsi="Times New Roman" w:hint="eastAsia"/>
@@ -4042,7 +3894,15 @@
           <w:rFonts w:ascii="Times New Roman" w:eastAsia="SimSun" w:hAnsi="Times New Roman"/>
           <w:sz w:val="24"/>
         </w:rPr>
-        <w:t>_i = {</w:t>
+        <w:t>_i</w:t>
+      </w:r>
+      <w:proofErr w:type="spellEnd"/>
+      <w:r>
+        <w:rPr>
+          <w:rFonts w:ascii="Times New Roman" w:eastAsia="SimSun" w:hAnsi="Times New Roman"/>
+          <w:sz w:val="24"/>
+        </w:rPr>
+        <w:t xml:space="preserve"> = {</w:t>
       </w:r>
       <w:r>
         <w:rPr>
@@ -4063,7 +3923,7 @@
           <w:rFonts w:ascii="Times New Roman" w:eastAsia="SimSun" w:hAnsi="Times New Roman" w:hint="eastAsia"/>
           <w:sz w:val="24"/>
         </w:rPr>
-        <w:t>00,2</w:t>
+        <w:t>00,</w:t>
       </w:r>
       <w:r>
         <w:rPr>
@@ -4133,66 +3993,61 @@
     </w:p>
     <w:p>
       <w:pPr>
-        <w:ind w:firstLineChars="200" w:firstLine="480"/>
-        <w:rPr>
-          <w:rFonts w:ascii="Times New Roman" w:eastAsia="SimSun" w:hAnsi="Times New Roman"/>
-          <w:color w:val="FF0000"/>
-          <w:sz w:val="24"/>
-        </w:rPr>
-      </w:pPr>
-      <w:r>
-        <w:rPr>
-          <w:rFonts w:ascii="Times New Roman" w:eastAsia="SimSun" w:hAnsi="Times New Roman"/>
-          <w:color w:val="FF0000"/>
-          <w:sz w:val="24"/>
-        </w:rPr>
-        <w:t>LEARNING RESULTS</w:t>
-      </w:r>
-    </w:p>
-    <w:p>
-      <w:pPr>
-        <w:ind w:firstLineChars="200" w:firstLine="480"/>
-        <w:rPr>
-          <w:rFonts w:ascii="Times New Roman" w:eastAsia="SimSun" w:hAnsi="Times New Roman"/>
-          <w:color w:val="FF0000"/>
-          <w:sz w:val="24"/>
-        </w:rPr>
-      </w:pPr>
-    </w:p>
-    <w:p>
-      <w:pPr>
-        <w:ind w:firstLineChars="200" w:firstLine="480"/>
-        <w:rPr>
-          <w:rFonts w:ascii="Times New Roman" w:eastAsia="SimSun" w:hAnsi="Times New Roman"/>
-          <w:color w:val="FF0000"/>
-          <w:sz w:val="24"/>
-        </w:rPr>
-      </w:pPr>
-      <w:r>
-        <w:rPr>
-          <w:rFonts w:ascii="Times New Roman" w:eastAsia="SimSun" w:hAnsi="Times New Roman"/>
-          <w:color w:val="FF0000"/>
-          <w:sz w:val="24"/>
-        </w:rPr>
-        <w:t>Thompson learner converges to price 1100 for product 1</w:t>
-      </w:r>
-    </w:p>
-    <w:p>
-      <w:pPr>
-        <w:ind w:firstLineChars="200" w:firstLine="480"/>
-        <w:rPr>
-          <w:rFonts w:ascii="Times New Roman" w:eastAsia="SimSun" w:hAnsi="Times New Roman"/>
-          <w:color w:val="FF0000"/>
-          <w:sz w:val="24"/>
-        </w:rPr>
-      </w:pPr>
-      <w:r>
-        <w:rPr>
-          <w:rFonts w:ascii="Times New Roman" w:eastAsia="SimSun" w:hAnsi="Times New Roman"/>
-          <w:color w:val="FF0000"/>
-          <w:sz w:val="24"/>
-        </w:rPr>
-        <w:t>UCB learner converges to price 1000 for product 1</w:t>
+        <w:rPr>
+          <w:rFonts w:ascii="Times New Roman" w:eastAsia="SimSun" w:hAnsi="Times New Roman"/>
+          <w:b/>
+          <w:bCs/>
+          <w:sz w:val="24"/>
+        </w:rPr>
+      </w:pPr>
+      <w:r>
+        <w:rPr>
+          <w:rFonts w:ascii="Times New Roman" w:eastAsia="SimSun" w:hAnsi="Times New Roman"/>
+          <w:b/>
+          <w:bCs/>
+          <w:sz w:val="24"/>
+        </w:rPr>
+        <w:t>Learning Results:</w:t>
+      </w:r>
+    </w:p>
+    <w:p>
+      <w:pPr>
+        <w:pStyle w:val="Prrafodelista"/>
+        <w:numPr>
+          <w:ilvl w:val="0"/>
+          <w:numId w:val="2"/>
+        </w:numPr>
+        <w:rPr>
+          <w:rFonts w:ascii="Times New Roman" w:eastAsia="SimSun" w:hAnsi="Times New Roman"/>
+          <w:sz w:val="24"/>
+        </w:rPr>
+      </w:pPr>
+      <w:r>
+        <w:rPr>
+          <w:rFonts w:ascii="Times New Roman" w:eastAsia="SimSun" w:hAnsi="Times New Roman"/>
+          <w:sz w:val="24"/>
+        </w:rPr>
+        <w:t>Thompson learner converges to price 45$ for product 1</w:t>
+      </w:r>
+    </w:p>
+    <w:p>
+      <w:pPr>
+        <w:pStyle w:val="Prrafodelista"/>
+        <w:numPr>
+          <w:ilvl w:val="0"/>
+          <w:numId w:val="2"/>
+        </w:numPr>
+        <w:rPr>
+          <w:rFonts w:ascii="Times New Roman" w:eastAsia="SimSun" w:hAnsi="Times New Roman"/>
+          <w:sz w:val="24"/>
+        </w:rPr>
+      </w:pPr>
+      <w:r>
+        <w:rPr>
+          <w:rFonts w:ascii="Times New Roman" w:eastAsia="SimSun" w:hAnsi="Times New Roman"/>
+          <w:sz w:val="24"/>
+        </w:rPr>
+        <w:t>UCB learner converges to price 40$ for product 1</w:t>
       </w:r>
     </w:p>
     <w:p>
@@ -4200,14 +4055,12 @@
         <w:pStyle w:val="Ttulo3"/>
         <w:rPr>
           <w:rFonts w:ascii="Times New Roman" w:eastAsia="SimSun" w:hAnsi="Times New Roman"/>
-          <w:color w:val="FF0000"/>
-          <w:sz w:val="24"/>
-        </w:rPr>
-      </w:pPr>
-      <w:r>
-        <w:rPr>
-          <w:rFonts w:ascii="Times New Roman" w:eastAsia="SimSun" w:hAnsi="Times New Roman"/>
-          <w:color w:val="FF0000"/>
+          <w:sz w:val="24"/>
+        </w:rPr>
+      </w:pPr>
+      <w:r>
+        <w:rPr>
+          <w:rFonts w:ascii="Times New Roman" w:eastAsia="SimSun" w:hAnsi="Times New Roman"/>
           <w:sz w:val="24"/>
         </w:rPr>
         <w:t>R</w:t>
@@ -4215,7 +4068,6 @@
       <w:r>
         <w:rPr>
           <w:rFonts w:ascii="Times New Roman" w:eastAsia="SimSun" w:hAnsi="Times New Roman" w:hint="eastAsia"/>
-          <w:color w:val="FF0000"/>
           <w:sz w:val="24"/>
         </w:rPr>
         <w:t>eward</w:t>
@@ -4223,17 +4075,19 @@
     </w:p>
     <w:p>
       <w:pPr>
-        <w:ind w:firstLineChars="200" w:firstLine="480"/>
+        <w:pStyle w:val="Prrafodelista"/>
+        <w:numPr>
+          <w:ilvl w:val="0"/>
+          <w:numId w:val="7"/>
+        </w:numPr>
         <w:rPr>
           <w:rFonts w:ascii="Consolas" w:eastAsia="SimSun" w:hAnsi="Consolas"/>
-          <w:color w:val="FF0000"/>
-          <w:sz w:val="24"/>
-        </w:rPr>
-      </w:pPr>
-      <w:r>
-        <w:rPr>
-          <w:rFonts w:ascii="Times New Roman" w:eastAsia="SimSun" w:hAnsi="Times New Roman"/>
-          <w:color w:val="FF0000"/>
+          <w:sz w:val="24"/>
+        </w:rPr>
+      </w:pPr>
+      <w:r>
+        <w:rPr>
+          <w:rFonts w:ascii="Times New Roman" w:eastAsia="SimSun" w:hAnsi="Times New Roman"/>
           <w:sz w:val="24"/>
         </w:rPr>
         <w:t xml:space="preserve">Total margin collected by UCB: </w:t>
@@ -4241,25 +4095,26 @@
       <w:r>
         <w:rPr>
           <w:rFonts w:ascii="Consolas" w:eastAsia="SimSun" w:hAnsi="Consolas"/>
-          <w:color w:val="FF0000"/>
-          <w:sz w:val="24"/>
-        </w:rPr>
-        <w:t>310.9248250944794</w:t>
-      </w:r>
-    </w:p>
-    <w:p>
-      <w:pPr>
-        <w:ind w:firstLineChars="200" w:firstLine="480"/>
+          <w:sz w:val="24"/>
+        </w:rPr>
+        <w:t>276.6535643701261</w:t>
+      </w:r>
+    </w:p>
+    <w:p>
+      <w:pPr>
+        <w:pStyle w:val="Prrafodelista"/>
+        <w:numPr>
+          <w:ilvl w:val="0"/>
+          <w:numId w:val="7"/>
+        </w:numPr>
         <w:rPr>
           <w:rFonts w:ascii="Consolas" w:eastAsiaTheme="majorHAnsi" w:hAnsi="Consolas"/>
-          <w:color w:val="FF0000"/>
-          <w:sz w:val="24"/>
-        </w:rPr>
-      </w:pPr>
-      <w:r>
-        <w:rPr>
-          <w:rFonts w:ascii="Times New Roman" w:eastAsia="SimSun" w:hAnsi="Times New Roman"/>
-          <w:color w:val="FF0000"/>
+          <w:sz w:val="24"/>
+        </w:rPr>
+      </w:pPr>
+      <w:r>
+        <w:rPr>
+          <w:rFonts w:ascii="Times New Roman" w:eastAsia="SimSun" w:hAnsi="Times New Roman"/>
           <w:sz w:val="24"/>
         </w:rPr>
         <w:t xml:space="preserve">Total margin collected by Thompson Sampling: </w:t>
@@ -4267,33 +4122,29 @@
       <w:r>
         <w:rPr>
           <w:rFonts w:ascii="Consolas" w:eastAsiaTheme="majorHAnsi" w:hAnsi="Consolas"/>
-          <w:color w:val="FF0000"/>
-          <w:sz w:val="24"/>
-        </w:rPr>
-        <w:t>332.33069964071905</w:t>
-      </w:r>
-    </w:p>
-    <w:p>
-      <w:pPr>
-        <w:rPr>
-          <w:rFonts w:ascii="Times New Roman" w:eastAsia="SimSun" w:hAnsi="Times New Roman"/>
-          <w:color w:val="FF0000"/>
-          <w:sz w:val="24"/>
-        </w:rPr>
-      </w:pPr>
-    </w:p>
-    <w:p>
-      <w:pPr>
-        <w:rPr>
-          <w:rFonts w:ascii="Times New Roman" w:eastAsia="SimSun" w:hAnsi="Times New Roman"/>
-          <w:color w:val="FF0000"/>
-          <w:sz w:val="24"/>
-        </w:rPr>
-      </w:pPr>
-      <w:r>
-        <w:rPr>
-          <w:rFonts w:ascii="Times New Roman" w:eastAsia="SimSun" w:hAnsi="Times New Roman"/>
-          <w:color w:val="FF0000"/>
+          <w:sz w:val="24"/>
+        </w:rPr>
+        <w:t>293.2198688059615</w:t>
+      </w:r>
+    </w:p>
+    <w:p>
+      <w:pPr>
+        <w:rPr>
+          <w:rFonts w:ascii="Times New Roman" w:eastAsia="SimSun" w:hAnsi="Times New Roman"/>
+          <w:sz w:val="24"/>
+        </w:rPr>
+      </w:pPr>
+    </w:p>
+    <w:p>
+      <w:pPr>
+        <w:rPr>
+          <w:rFonts w:ascii="Times New Roman" w:eastAsia="SimSun" w:hAnsi="Times New Roman"/>
+          <w:sz w:val="24"/>
+        </w:rPr>
+      </w:pPr>
+      <w:r>
+        <w:rPr>
+          <w:rFonts w:ascii="Times New Roman" w:eastAsia="SimSun" w:hAnsi="Times New Roman"/>
           <w:sz w:val="24"/>
         </w:rPr>
         <w:t xml:space="preserve">The following chart </w:t>
@@ -4301,7 +4152,6 @@
       <w:r>
         <w:rPr>
           <w:rFonts w:ascii="Times New Roman" w:eastAsia="SimSun" w:hAnsi="Times New Roman" w:hint="eastAsia"/>
-          <w:color w:val="FF0000"/>
           <w:sz w:val="24"/>
         </w:rPr>
         <w:t>shows the cumulative rewards collected by these two algorithms. The cumulative reward collected by the Thompson sampling algorithm is slightly larger than the UCB algorithm.</w:t>
@@ -4309,11 +4159,9 @@
     </w:p>
     <w:p>
       <w:pPr>
-        <w:ind w:firstLineChars="200" w:firstLine="420"/>
         <w:jc w:val="center"/>
         <w:rPr>
           <w:rFonts w:ascii="Times New Roman" w:eastAsia="SimSun" w:hAnsi="Times New Roman"/>
-          <w:color w:val="FF0000"/>
           <w:sz w:val="24"/>
         </w:rPr>
       </w:pPr>
@@ -4322,10 +4170,10 @@
           <w:noProof/>
         </w:rPr>
         <w:drawing>
-          <wp:inline distT="0" distB="0" distL="0" distR="0" wp14:anchorId="6AFD5341" wp14:editId="136FC93F">
-            <wp:extent cx="3911600" cy="2804160"/>
-            <wp:effectExtent l="0" t="0" r="5080" b="0"/>
-            <wp:docPr id="2" name="图片 2"/>
+          <wp:inline distT="0" distB="0" distL="0" distR="0" wp14:anchorId="7827B9CC" wp14:editId="4597243D">
+            <wp:extent cx="5215739" cy="2461260"/>
+            <wp:effectExtent l="0" t="0" r="4445" b="0"/>
+            <wp:docPr id="9" name="Imagen 9" descr="Gráfico, Gráfico de líneas, Gráfico de dispersión&#10;&#10;Descripción generada automáticamente"/>
             <wp:cNvGraphicFramePr>
               <a:graphicFrameLocks xmlns:a="http://schemas.openxmlformats.org/drawingml/2006/main" noChangeAspect="1"/>
             </wp:cNvGraphicFramePr>
@@ -4333,12 +4181,12 @@
               <a:graphicData uri="http://schemas.openxmlformats.org/drawingml/2006/picture">
                 <pic:pic xmlns:pic="http://schemas.openxmlformats.org/drawingml/2006/picture">
                   <pic:nvPicPr>
-                    <pic:cNvPr id="2" name="图片 2"/>
+                    <pic:cNvPr id="9" name="Imagen 9" descr="Gráfico, Gráfico de líneas, Gráfico de dispersión&#10;&#10;Descripción generada automáticamente"/>
                     <pic:cNvPicPr>
                       <a:picLocks noChangeAspect="1" noChangeArrowheads="1"/>
                     </pic:cNvPicPr>
                   </pic:nvPicPr>
-                  <pic:blipFill>
+                  <pic:blipFill rotWithShape="1">
                     <a:blip r:embed="rId56">
                       <a:extLst>
                         <a:ext uri="{28A0092B-C50C-407E-A947-70E740481C1C}">
@@ -4346,15 +4194,13 @@
                         </a:ext>
                       </a:extLst>
                     </a:blip>
-                    <a:srcRect/>
-                    <a:stretch>
-                      <a:fillRect/>
-                    </a:stretch>
+                    <a:srcRect l="6657" r="8393"/>
+                    <a:stretch/>
                   </pic:blipFill>
-                  <pic:spPr>
+                  <pic:spPr bwMode="auto">
                     <a:xfrm>
                       <a:off x="0" y="0"/>
-                      <a:ext cx="3921796" cy="2811738"/>
+                      <a:ext cx="5223449" cy="2464898"/>
                     </a:xfrm>
                     <a:prstGeom prst="rect">
                       <a:avLst/>
@@ -4363,6 +4209,11 @@
                     <a:ln>
                       <a:noFill/>
                     </a:ln>
+                    <a:extLst>
+                      <a:ext uri="{53640926-AAD7-44D8-BBD7-CCE9431645EC}">
+                        <a14:shadowObscured xmlns:a14="http://schemas.microsoft.com/office/drawing/2010/main"/>
+                      </a:ext>
+                    </a:extLst>
                   </pic:spPr>
                 </pic:pic>
               </a:graphicData>
@@ -4376,23 +4227,20 @@
         <w:ind w:firstLineChars="200" w:firstLine="480"/>
         <w:rPr>
           <w:rFonts w:ascii="Times New Roman" w:eastAsia="SimSun" w:hAnsi="Times New Roman"/>
-          <w:color w:val="FF0000"/>
-          <w:sz w:val="24"/>
-        </w:rPr>
-      </w:pPr>
-    </w:p>
-    <w:p>
-      <w:pPr>
-        <w:rPr>
-          <w:rFonts w:ascii="Times New Roman" w:eastAsia="SimSun" w:hAnsi="Times New Roman"/>
-          <w:color w:val="FF0000"/>
-          <w:sz w:val="24"/>
-        </w:rPr>
-      </w:pPr>
-      <w:r>
-        <w:rPr>
-          <w:rFonts w:ascii="Times New Roman" w:eastAsia="SimSun" w:hAnsi="Times New Roman"/>
-          <w:color w:val="FF0000"/>
+          <w:sz w:val="24"/>
+        </w:rPr>
+      </w:pPr>
+    </w:p>
+    <w:p>
+      <w:pPr>
+        <w:rPr>
+          <w:rFonts w:ascii="Times New Roman" w:eastAsia="SimSun" w:hAnsi="Times New Roman"/>
+          <w:sz w:val="24"/>
+        </w:rPr>
+      </w:pPr>
+      <w:r>
+        <w:rPr>
+          <w:rFonts w:ascii="Times New Roman" w:eastAsia="SimSun" w:hAnsi="Times New Roman"/>
           <w:sz w:val="24"/>
         </w:rPr>
         <w:t xml:space="preserve">The following chart </w:t>
@@ -4400,31 +4248,49 @@
       <w:r>
         <w:rPr>
           <w:rFonts w:ascii="Times New Roman" w:eastAsia="SimSun" w:hAnsi="Times New Roman" w:hint="eastAsia"/>
-          <w:color w:val="FF0000"/>
-          <w:sz w:val="24"/>
-        </w:rPr>
-        <w:t xml:space="preserve">shows the 10-day moving average of the expected reward for each algorithm. </w:t>
-      </w:r>
-    </w:p>
-    <w:p>
-      <w:pPr>
+          <w:sz w:val="24"/>
+        </w:rPr>
+        <w:t xml:space="preserve">shows the </w:t>
+      </w:r>
+      <w:r>
+        <w:rPr>
+          <w:rFonts w:ascii="Times New Roman" w:eastAsia="SimSun" w:hAnsi="Times New Roman"/>
+          <w:sz w:val="24"/>
+        </w:rPr>
+        <w:t>a</w:t>
+      </w:r>
+      <w:r>
+        <w:rPr>
+          <w:rFonts w:ascii="Times New Roman" w:eastAsia="SimSun" w:hAnsi="Times New Roman" w:hint="eastAsia"/>
+          <w:sz w:val="24"/>
+        </w:rPr>
+        <w:t xml:space="preserve">verage of the expected reward for each algorithm. </w:t>
+      </w:r>
+    </w:p>
+    <w:p>
+      <w:pPr>
+        <w:tabs>
+          <w:tab w:val="left" w:pos="4962"/>
+        </w:tabs>
         <w:jc w:val="center"/>
         <w:rPr>
           <w:rFonts w:ascii="Times New Roman" w:eastAsia="SimSun" w:hAnsi="Times New Roman"/>
-          <w:color w:val="FF0000"/>
-          <w:sz w:val="24"/>
-        </w:rPr>
-      </w:pPr>
-      <w:r>
-        <w:rPr>
+          <w:sz w:val="24"/>
+        </w:rPr>
+      </w:pPr>
+      <w:r>
+        <w:rPr>
+          <w:rFonts w:ascii="Times New Roman" w:eastAsia="SimSun" w:hAnsi="Times New Roman"/>
           <w:noProof/>
+          <w:sz w:val="24"/>
+          <w:u w:val="single"/>
         </w:rPr>
         <w:lastRenderedPageBreak/>
         <w:drawing>
-          <wp:inline distT="0" distB="0" distL="0" distR="0" wp14:anchorId="42882744" wp14:editId="7C572A13">
-            <wp:extent cx="3949700" cy="2832100"/>
-            <wp:effectExtent l="0" t="0" r="12700" b="2540"/>
-            <wp:docPr id="5" name="图片 5"/>
+          <wp:inline distT="0" distB="0" distL="0" distR="0" wp14:anchorId="2C18813B" wp14:editId="60477097">
+            <wp:extent cx="5204460" cy="2469463"/>
+            <wp:effectExtent l="0" t="0" r="0" b="7620"/>
+            <wp:docPr id="15" name="Imagen 15" descr="Gráfico&#10;&#10;Descripción generada automáticamente"/>
             <wp:cNvGraphicFramePr>
               <a:graphicFrameLocks xmlns:a="http://schemas.openxmlformats.org/drawingml/2006/main" noChangeAspect="1"/>
             </wp:cNvGraphicFramePr>
@@ -4432,12 +4298,12 @@
               <a:graphicData uri="http://schemas.openxmlformats.org/drawingml/2006/picture">
                 <pic:pic xmlns:pic="http://schemas.openxmlformats.org/drawingml/2006/picture">
                   <pic:nvPicPr>
-                    <pic:cNvPr id="5" name="图片 5"/>
+                    <pic:cNvPr id="15" name="Imagen 15" descr="Gráfico&#10;&#10;Descripción generada automáticamente"/>
                     <pic:cNvPicPr>
                       <a:picLocks noChangeAspect="1" noChangeArrowheads="1"/>
                     </pic:cNvPicPr>
                   </pic:nvPicPr>
-                  <pic:blipFill>
+                  <pic:blipFill rotWithShape="1">
                     <a:blip r:embed="rId57">
                       <a:extLst>
                         <a:ext uri="{28A0092B-C50C-407E-A947-70E740481C1C}">
@@ -4445,15 +4311,13 @@
                         </a:ext>
                       </a:extLst>
                     </a:blip>
-                    <a:srcRect/>
-                    <a:stretch>
-                      <a:fillRect/>
-                    </a:stretch>
+                    <a:srcRect l="6223" r="8683"/>
+                    <a:stretch/>
                   </pic:blipFill>
-                  <pic:spPr>
+                  <pic:spPr bwMode="auto">
                     <a:xfrm>
                       <a:off x="0" y="0"/>
-                      <a:ext cx="3952920" cy="2834053"/>
+                      <a:ext cx="5210795" cy="2472469"/>
                     </a:xfrm>
                     <a:prstGeom prst="rect">
                       <a:avLst/>
@@ -4462,6 +4326,11 @@
                     <a:ln>
                       <a:noFill/>
                     </a:ln>
+                    <a:extLst>
+                      <a:ext uri="{53640926-AAD7-44D8-BBD7-CCE9431645EC}">
+                        <a14:shadowObscured xmlns:a14="http://schemas.microsoft.com/office/drawing/2010/main"/>
+                      </a:ext>
+                    </a:extLst>
                   </pic:spPr>
                 </pic:pic>
               </a:graphicData>
@@ -4474,14 +4343,12 @@
       <w:pPr>
         <w:rPr>
           <w:rFonts w:ascii="Times New Roman" w:eastAsia="SimSun" w:hAnsi="Times New Roman"/>
-          <w:color w:val="FF0000"/>
-          <w:sz w:val="24"/>
-        </w:rPr>
-      </w:pPr>
-      <w:r>
-        <w:rPr>
-          <w:rFonts w:ascii="Times New Roman" w:eastAsia="SimSun" w:hAnsi="Times New Roman"/>
-          <w:color w:val="FF0000"/>
+          <w:sz w:val="24"/>
+        </w:rPr>
+      </w:pPr>
+      <w:r>
+        <w:rPr>
+          <w:rFonts w:ascii="Times New Roman" w:eastAsia="SimSun" w:hAnsi="Times New Roman"/>
           <w:sz w:val="24"/>
         </w:rPr>
         <w:t xml:space="preserve">The three </w:t>
@@ -4489,7 +4356,6 @@
       <w:r>
         <w:rPr>
           <w:rFonts w:ascii="Times New Roman" w:eastAsia="SimSun" w:hAnsi="Times New Roman" w:hint="eastAsia"/>
-          <w:color w:val="FF0000"/>
           <w:sz w:val="24"/>
         </w:rPr>
         <w:t xml:space="preserve">algorithms </w:t>
@@ -4497,7 +4363,6 @@
       <w:r>
         <w:rPr>
           <w:rFonts w:ascii="Times New Roman" w:eastAsia="SimSun" w:hAnsi="Times New Roman"/>
-          <w:color w:val="FF0000"/>
           <w:sz w:val="24"/>
         </w:rPr>
         <w:t xml:space="preserve">used </w:t>
@@ -4505,7 +4370,6 @@
       <w:r>
         <w:rPr>
           <w:rFonts w:ascii="Times New Roman" w:eastAsia="SimSun" w:hAnsi="Times New Roman" w:hint="eastAsia"/>
-          <w:color w:val="FF0000"/>
           <w:sz w:val="24"/>
         </w:rPr>
         <w:t xml:space="preserve">are </w:t>
@@ -4520,14 +4384,12 @@
         </w:numPr>
         <w:rPr>
           <w:rFonts w:ascii="Times New Roman" w:eastAsia="SimSun" w:hAnsi="Times New Roman"/>
-          <w:color w:val="FF0000"/>
-          <w:sz w:val="24"/>
-        </w:rPr>
-      </w:pPr>
-      <w:r>
-        <w:rPr>
-          <w:rFonts w:ascii="Times New Roman" w:eastAsia="SimSun" w:hAnsi="Times New Roman" w:hint="eastAsia"/>
-          <w:color w:val="FF0000"/>
+          <w:sz w:val="24"/>
+        </w:rPr>
+      </w:pPr>
+      <w:r>
+        <w:rPr>
+          <w:rFonts w:ascii="Times New Roman" w:eastAsia="SimSun" w:hAnsi="Times New Roman" w:hint="eastAsia"/>
           <w:sz w:val="24"/>
         </w:rPr>
         <w:t>Thompson sampling algorithm</w:t>
@@ -4535,7 +4397,6 @@
       <w:r>
         <w:rPr>
           <w:rFonts w:ascii="Times New Roman" w:eastAsia="SimSun" w:hAnsi="Times New Roman"/>
-          <w:color w:val="FF0000"/>
           <w:sz w:val="24"/>
         </w:rPr>
         <w:t>.</w:t>
@@ -4543,7 +4404,6 @@
       <w:r>
         <w:rPr>
           <w:rFonts w:ascii="Times New Roman" w:eastAsia="SimSun" w:hAnsi="Times New Roman" w:hint="eastAsia"/>
-          <w:color w:val="FF0000"/>
           <w:sz w:val="24"/>
         </w:rPr>
         <w:t xml:space="preserve"> </w:t>
@@ -4558,14 +4418,12 @@
         </w:numPr>
         <w:rPr>
           <w:rFonts w:ascii="Times New Roman" w:eastAsia="SimSun" w:hAnsi="Times New Roman"/>
-          <w:color w:val="FF0000"/>
-          <w:sz w:val="24"/>
-        </w:rPr>
-      </w:pPr>
-      <w:r>
-        <w:rPr>
-          <w:rFonts w:ascii="Times New Roman" w:eastAsia="SimSun" w:hAnsi="Times New Roman" w:hint="eastAsia"/>
-          <w:color w:val="FF0000"/>
+          <w:sz w:val="24"/>
+        </w:rPr>
+      </w:pPr>
+      <w:r>
+        <w:rPr>
+          <w:rFonts w:ascii="Times New Roman" w:eastAsia="SimSun" w:hAnsi="Times New Roman" w:hint="eastAsia"/>
           <w:sz w:val="24"/>
         </w:rPr>
         <w:t>UCB algorithm</w:t>
@@ -4573,7 +4431,6 @@
       <w:r>
         <w:rPr>
           <w:rFonts w:ascii="Times New Roman" w:eastAsia="SimSun" w:hAnsi="Times New Roman"/>
-          <w:color w:val="FF0000"/>
           <w:sz w:val="24"/>
         </w:rPr>
         <w:t>.</w:t>
@@ -4588,14 +4445,12 @@
         </w:numPr>
         <w:rPr>
           <w:rFonts w:ascii="Times New Roman" w:eastAsia="SimSun" w:hAnsi="Times New Roman"/>
-          <w:color w:val="FF0000"/>
-          <w:sz w:val="24"/>
-        </w:rPr>
-      </w:pPr>
-      <w:r>
-        <w:rPr>
-          <w:rFonts w:ascii="Times New Roman" w:eastAsia="SimSun" w:hAnsi="Times New Roman" w:hint="eastAsia"/>
-          <w:color w:val="FF0000"/>
+          <w:sz w:val="24"/>
+        </w:rPr>
+      </w:pPr>
+      <w:r>
+        <w:rPr>
+          <w:rFonts w:ascii="Times New Roman" w:eastAsia="SimSun" w:hAnsi="Times New Roman" w:hint="eastAsia"/>
           <w:sz w:val="24"/>
         </w:rPr>
         <w:t xml:space="preserve">perspective </w:t>
@@ -4603,7 +4458,6 @@
       <w:r>
         <w:rPr>
           <w:rFonts w:ascii="Times New Roman" w:eastAsia="SimSun" w:hAnsi="Times New Roman"/>
-          <w:color w:val="FF0000"/>
           <w:sz w:val="24"/>
         </w:rPr>
         <w:t xml:space="preserve">clairvoyant </w:t>
@@ -4611,7 +4465,6 @@
       <w:r>
         <w:rPr>
           <w:rFonts w:ascii="Times New Roman" w:eastAsia="SimSun" w:hAnsi="Times New Roman" w:hint="eastAsia"/>
-          <w:color w:val="FF0000"/>
           <w:sz w:val="24"/>
         </w:rPr>
         <w:t xml:space="preserve">algorithm. </w:t>
@@ -4621,14 +4474,12 @@
       <w:pPr>
         <w:rPr>
           <w:rFonts w:ascii="Times New Roman" w:eastAsia="SimSun" w:hAnsi="Times New Roman"/>
-          <w:color w:val="FF0000"/>
-          <w:sz w:val="24"/>
-        </w:rPr>
-      </w:pPr>
-      <w:r>
-        <w:rPr>
-          <w:rFonts w:ascii="Times New Roman" w:eastAsia="SimSun" w:hAnsi="Times New Roman" w:hint="eastAsia"/>
-          <w:color w:val="FF0000"/>
+          <w:sz w:val="24"/>
+        </w:rPr>
+      </w:pPr>
+      <w:r>
+        <w:rPr>
+          <w:rFonts w:ascii="Times New Roman" w:eastAsia="SimSun" w:hAnsi="Times New Roman" w:hint="eastAsia"/>
           <w:sz w:val="24"/>
         </w:rPr>
         <w:t xml:space="preserve">The perspective algorithm is the optimal solution of the problem calculated when all the parameters in the problem are known. </w:t>
@@ -4636,7 +4487,6 @@
       <w:r>
         <w:rPr>
           <w:rFonts w:ascii="Times New Roman" w:eastAsia="SimSun" w:hAnsi="Times New Roman"/>
-          <w:color w:val="FF0000"/>
           <w:sz w:val="24"/>
         </w:rPr>
         <w:t xml:space="preserve">According to the data, </w:t>
@@ -4644,7 +4494,6 @@
       <w:r>
         <w:rPr>
           <w:rFonts w:ascii="Times New Roman" w:eastAsia="SimSun" w:hAnsi="Times New Roman" w:hint="eastAsia"/>
-          <w:color w:val="FF0000"/>
           <w:sz w:val="24"/>
         </w:rPr>
         <w:t>the solution produced by Thompson's sampling algorithm is closer to the optimal solution.</w:t>
@@ -4655,14 +4504,12 @@
         <w:pStyle w:val="Ttulo3"/>
         <w:rPr>
           <w:rFonts w:ascii="Times New Roman" w:eastAsia="SimSun" w:hAnsi="Times New Roman"/>
-          <w:color w:val="FF0000"/>
-          <w:sz w:val="24"/>
-        </w:rPr>
-      </w:pPr>
-      <w:r>
-        <w:rPr>
-          <w:rFonts w:ascii="Times New Roman" w:eastAsia="SimSun" w:hAnsi="Times New Roman"/>
-          <w:color w:val="FF0000"/>
+          <w:sz w:val="24"/>
+        </w:rPr>
+      </w:pPr>
+      <w:r>
+        <w:rPr>
+          <w:rFonts w:ascii="Times New Roman" w:eastAsia="SimSun" w:hAnsi="Times New Roman"/>
           <w:sz w:val="24"/>
         </w:rPr>
         <w:t>R</w:t>
@@ -4670,7 +4517,6 @@
       <w:r>
         <w:rPr>
           <w:rFonts w:ascii="Times New Roman" w:eastAsia="SimSun" w:hAnsi="Times New Roman" w:hint="eastAsia"/>
-          <w:color w:val="FF0000"/>
           <w:sz w:val="24"/>
         </w:rPr>
         <w:t>egrets</w:t>
@@ -4685,14 +4531,12 @@
         </w:numPr>
         <w:rPr>
           <w:rFonts w:ascii="Consolas" w:eastAsia="SimSun" w:hAnsi="Consolas"/>
-          <w:color w:val="FF0000"/>
-          <w:sz w:val="24"/>
-        </w:rPr>
-      </w:pPr>
-      <w:r>
-        <w:rPr>
-          <w:rFonts w:ascii="Times New Roman" w:eastAsia="SimSun" w:hAnsi="Times New Roman"/>
-          <w:color w:val="FF0000"/>
+          <w:sz w:val="24"/>
+        </w:rPr>
+      </w:pPr>
+      <w:r>
+        <w:rPr>
+          <w:rFonts w:ascii="Times New Roman" w:eastAsia="SimSun" w:hAnsi="Times New Roman"/>
           <w:sz w:val="24"/>
         </w:rPr>
         <w:t xml:space="preserve">Total expected regret of UCB: </w:t>
@@ -4700,10 +4544,9 @@
       <w:r>
         <w:rPr>
           <w:rFonts w:ascii="Consolas" w:eastAsia="SimSun" w:hAnsi="Consolas"/>
-          <w:color w:val="FF0000"/>
-          <w:sz w:val="24"/>
-        </w:rPr>
-        <w:t>28.958046025581634</w:t>
+          <w:sz w:val="24"/>
+        </w:rPr>
+        <w:t>25.934721860568168</w:t>
       </w:r>
     </w:p>
     <w:p>
@@ -4715,14 +4558,12 @@
         </w:numPr>
         <w:rPr>
           <w:rFonts w:ascii="Times New Roman" w:eastAsia="SimSun" w:hAnsi="Times New Roman"/>
-          <w:color w:val="FF0000"/>
-          <w:sz w:val="24"/>
-        </w:rPr>
-      </w:pPr>
-      <w:r>
-        <w:rPr>
-          <w:rFonts w:ascii="Times New Roman" w:eastAsia="SimSun" w:hAnsi="Times New Roman"/>
-          <w:color w:val="FF0000"/>
+          <w:sz w:val="24"/>
+        </w:rPr>
+      </w:pPr>
+      <w:r>
+        <w:rPr>
+          <w:rFonts w:ascii="Times New Roman" w:eastAsia="SimSun" w:hAnsi="Times New Roman"/>
           <w:sz w:val="24"/>
         </w:rPr>
         <w:t xml:space="preserve">Total expected regret of Thompson Sampling: </w:t>
@@ -4730,10 +4571,9 @@
       <w:r>
         <w:rPr>
           <w:rFonts w:ascii="Consolas" w:eastAsia="SimSun" w:hAnsi="Consolas"/>
-          <w:color w:val="FF0000"/>
-          <w:sz w:val="24"/>
-        </w:rPr>
-        <w:t>7.546438425640086</w:t>
+          <w:sz w:val="24"/>
+        </w:rPr>
+        <w:t>10.581789530499975</w:t>
       </w:r>
     </w:p>
     <w:p>
@@ -5062,7 +4902,91 @@
           <w:rFonts w:ascii="Times New Roman" w:eastAsia="SimSun" w:hAnsi="Times New Roman" w:hint="eastAsia"/>
           <w:sz w:val="24"/>
         </w:rPr>
-        <w:t xml:space="preserve"> upper </w:t>
+        <w:t xml:space="preserve"> upper limit of confidence method (UCB) is used. Unlike</w:t>
+      </w:r>
+      <w:r>
+        <w:rPr>
+          <w:rFonts w:ascii="Times New Roman" w:eastAsia="SimSun" w:hAnsi="Times New Roman"/>
+          <w:sz w:val="24"/>
+        </w:rPr>
+        <w:t xml:space="preserve"> Step</w:t>
+      </w:r>
+      <w:r>
+        <w:rPr>
+          <w:rFonts w:ascii="Times New Roman" w:eastAsia="SimSun" w:hAnsi="Times New Roman" w:hint="eastAsia"/>
+          <w:sz w:val="24"/>
+        </w:rPr>
+        <w:t xml:space="preserve"> 3, the product</w:t>
+      </w:r>
+      <w:r>
+        <w:rPr>
+          <w:rFonts w:ascii="Times New Roman" w:eastAsia="SimSun" w:hAnsi="Times New Roman"/>
+          <w:sz w:val="24"/>
+        </w:rPr>
+        <w:t xml:space="preserve"> 2</w:t>
+      </w:r>
+      <w:r>
+        <w:rPr>
+          <w:rFonts w:ascii="Times New Roman" w:eastAsia="SimSun" w:hAnsi="Times New Roman" w:hint="eastAsia"/>
+          <w:sz w:val="24"/>
+        </w:rPr>
+        <w:t xml:space="preserve"> introduces</w:t>
+      </w:r>
+      <w:r>
+        <w:rPr>
+          <w:rFonts w:ascii="Times New Roman" w:eastAsia="SimSun" w:hAnsi="Times New Roman"/>
+          <w:sz w:val="24"/>
+        </w:rPr>
+        <w:t xml:space="preserve"> 4</w:t>
+      </w:r>
+      <w:r>
+        <w:rPr>
+          <w:rFonts w:ascii="Times New Roman" w:eastAsia="SimSun" w:hAnsi="Times New Roman" w:hint="eastAsia"/>
+          <w:sz w:val="24"/>
+        </w:rPr>
+        <w:t xml:space="preserve"> candidate prices. Like </w:t>
+      </w:r>
+      <w:r>
+        <w:rPr>
+          <w:rFonts w:ascii="Times New Roman" w:eastAsia="SimSun" w:hAnsi="Times New Roman"/>
+          <w:sz w:val="24"/>
+        </w:rPr>
+        <w:t>on step</w:t>
+      </w:r>
+      <w:r>
+        <w:rPr>
+          <w:rFonts w:ascii="Times New Roman" w:eastAsia="SimSun" w:hAnsi="Times New Roman" w:hint="eastAsia"/>
+          <w:sz w:val="24"/>
+        </w:rPr>
+        <w:t xml:space="preserve"> 3, the product promotion</w:t>
+      </w:r>
+      <w:r>
+        <w:rPr>
+          <w:rFonts w:ascii="Times New Roman" w:eastAsia="SimSun" w:hAnsi="Times New Roman"/>
+          <w:sz w:val="24"/>
+        </w:rPr>
+        <w:t xml:space="preserve"> distributions</w:t>
+      </w:r>
+      <w:r>
+        <w:rPr>
+          <w:rFonts w:ascii="Times New Roman" w:eastAsia="SimSun" w:hAnsi="Times New Roman" w:hint="eastAsia"/>
+          <w:sz w:val="24"/>
+        </w:rPr>
+        <w:t xml:space="preserve"> </w:t>
+      </w:r>
+      <w:r>
+        <w:rPr>
+          <w:rFonts w:ascii="Times New Roman" w:eastAsia="SimSun" w:hAnsi="Times New Roman"/>
+          <w:sz w:val="24"/>
+        </w:rPr>
+        <w:t>are</w:t>
+      </w:r>
+      <w:r>
+        <w:rPr>
+          <w:rFonts w:ascii="Times New Roman" w:eastAsia="SimSun" w:hAnsi="Times New Roman" w:hint="eastAsia"/>
+          <w:sz w:val="24"/>
+        </w:rPr>
+        <w:t xml:space="preserve"> fixed. The </w:t>
       </w:r>
       <w:r>
         <w:rPr>
@@ -5070,91 +4994,7 @@
           <w:sz w:val="24"/>
         </w:rPr>
         <w:lastRenderedPageBreak/>
-        <w:t>limit of confidence method (UCB) is used. Unlike</w:t>
-      </w:r>
-      <w:r>
-        <w:rPr>
-          <w:rFonts w:ascii="Times New Roman" w:eastAsia="SimSun" w:hAnsi="Times New Roman"/>
-          <w:sz w:val="24"/>
-        </w:rPr>
-        <w:t xml:space="preserve"> Step</w:t>
-      </w:r>
-      <w:r>
-        <w:rPr>
-          <w:rFonts w:ascii="Times New Roman" w:eastAsia="SimSun" w:hAnsi="Times New Roman" w:hint="eastAsia"/>
-          <w:sz w:val="24"/>
-        </w:rPr>
-        <w:t xml:space="preserve"> 3, the product</w:t>
-      </w:r>
-      <w:r>
-        <w:rPr>
-          <w:rFonts w:ascii="Times New Roman" w:eastAsia="SimSun" w:hAnsi="Times New Roman"/>
-          <w:sz w:val="24"/>
-        </w:rPr>
-        <w:t xml:space="preserve"> 2</w:t>
-      </w:r>
-      <w:r>
-        <w:rPr>
-          <w:rFonts w:ascii="Times New Roman" w:eastAsia="SimSun" w:hAnsi="Times New Roman" w:hint="eastAsia"/>
-          <w:sz w:val="24"/>
-        </w:rPr>
-        <w:t xml:space="preserve"> introduces</w:t>
-      </w:r>
-      <w:r>
-        <w:rPr>
-          <w:rFonts w:ascii="Times New Roman" w:eastAsia="SimSun" w:hAnsi="Times New Roman"/>
-          <w:sz w:val="24"/>
-        </w:rPr>
-        <w:t xml:space="preserve"> 4</w:t>
-      </w:r>
-      <w:r>
-        <w:rPr>
-          <w:rFonts w:ascii="Times New Roman" w:eastAsia="SimSun" w:hAnsi="Times New Roman" w:hint="eastAsia"/>
-          <w:sz w:val="24"/>
-        </w:rPr>
-        <w:t xml:space="preserve"> candidate prices. Like </w:t>
-      </w:r>
-      <w:r>
-        <w:rPr>
-          <w:rFonts w:ascii="Times New Roman" w:eastAsia="SimSun" w:hAnsi="Times New Roman"/>
-          <w:sz w:val="24"/>
-        </w:rPr>
-        <w:t>on step</w:t>
-      </w:r>
-      <w:r>
-        <w:rPr>
-          <w:rFonts w:ascii="Times New Roman" w:eastAsia="SimSun" w:hAnsi="Times New Roman" w:hint="eastAsia"/>
-          <w:sz w:val="24"/>
-        </w:rPr>
-        <w:t xml:space="preserve"> 3, the product promotion</w:t>
-      </w:r>
-      <w:r>
-        <w:rPr>
-          <w:rFonts w:ascii="Times New Roman" w:eastAsia="SimSun" w:hAnsi="Times New Roman"/>
-          <w:sz w:val="24"/>
-        </w:rPr>
-        <w:t xml:space="preserve"> distributions</w:t>
-      </w:r>
-      <w:r>
-        <w:rPr>
-          <w:rFonts w:ascii="Times New Roman" w:eastAsia="SimSun" w:hAnsi="Times New Roman" w:hint="eastAsia"/>
-          <w:sz w:val="24"/>
-        </w:rPr>
-        <w:t xml:space="preserve"> </w:t>
-      </w:r>
-      <w:r>
-        <w:rPr>
-          <w:rFonts w:ascii="Times New Roman" w:eastAsia="SimSun" w:hAnsi="Times New Roman"/>
-          <w:sz w:val="24"/>
-        </w:rPr>
-        <w:t>are</w:t>
-      </w:r>
-      <w:r>
-        <w:rPr>
-          <w:rFonts w:ascii="Times New Roman" w:eastAsia="SimSun" w:hAnsi="Times New Roman" w:hint="eastAsia"/>
-          <w:sz w:val="24"/>
-        </w:rPr>
-        <w:t xml:space="preserve"> fixed. The number of arms among the learners of product 1 and product 2 will be </w:t>
+        <w:t xml:space="preserve">number of arms among the learners of product 1 and product 2 will be </w:t>
       </w:r>
       <w:r>
         <w:rPr>
@@ -5205,93 +5045,83 @@
       <w:pPr>
         <w:rPr>
           <w:rFonts w:ascii="Times New Roman" w:eastAsia="SimSun" w:hAnsi="Times New Roman"/>
-          <w:color w:val="FF0000"/>
-          <w:sz w:val="24"/>
-        </w:rPr>
-      </w:pPr>
-    </w:p>
-    <w:p>
-      <w:pPr>
-        <w:rPr>
-          <w:rFonts w:ascii="Times New Roman" w:eastAsia="SimSun" w:hAnsi="Times New Roman"/>
-          <w:color w:val="FF0000"/>
-          <w:sz w:val="24"/>
-        </w:rPr>
-      </w:pPr>
-      <w:r>
-        <w:rPr>
-          <w:rFonts w:ascii="Times New Roman" w:eastAsia="SimSun" w:hAnsi="Times New Roman"/>
-          <w:color w:val="FF0000"/>
-          <w:sz w:val="24"/>
-        </w:rPr>
-        <w:t>LEARNING RESULTS</w:t>
-      </w:r>
-    </w:p>
-    <w:p>
-      <w:pPr>
-        <w:rPr>
-          <w:rFonts w:ascii="Times New Roman" w:eastAsia="SimSun" w:hAnsi="Times New Roman"/>
-          <w:color w:val="FF0000"/>
-          <w:sz w:val="24"/>
-        </w:rPr>
-      </w:pPr>
-    </w:p>
-    <w:p>
-      <w:pPr>
-        <w:rPr>
-          <w:rFonts w:ascii="Times New Roman" w:eastAsia="SimSun" w:hAnsi="Times New Roman"/>
-          <w:color w:val="FF0000"/>
-          <w:sz w:val="24"/>
-        </w:rPr>
-      </w:pPr>
-      <w:r>
-        <w:rPr>
-          <w:rFonts w:ascii="Times New Roman" w:eastAsia="SimSun" w:hAnsi="Times New Roman"/>
-          <w:color w:val="FF0000"/>
-          <w:sz w:val="24"/>
-        </w:rPr>
-        <w:t>learner 1 converges to price 1000 for product 1</w:t>
-      </w:r>
-    </w:p>
-    <w:p>
-      <w:pPr>
-        <w:rPr>
-          <w:rFonts w:ascii="Times New Roman" w:eastAsia="SimSun" w:hAnsi="Times New Roman"/>
-          <w:color w:val="FF0000"/>
-          <w:sz w:val="24"/>
-        </w:rPr>
-      </w:pPr>
-      <w:r>
-        <w:rPr>
-          <w:rFonts w:ascii="Times New Roman" w:eastAsia="SimSun" w:hAnsi="Times New Roman"/>
-          <w:color w:val="FF0000"/>
-          <w:sz w:val="24"/>
-        </w:rPr>
-        <w:t>learner 2 converges to price 110</w:t>
-      </w:r>
-      <w:r>
-        <w:rPr>
-          <w:rFonts w:ascii="Times New Roman" w:eastAsia="SimSun" w:hAnsi="Times New Roman"/>
-          <w:color w:val="FF0000"/>
-          <w:sz w:val="24"/>
-        </w:rPr>
-        <w:t>0</w:t>
-      </w:r>
-      <w:r>
-        <w:rPr>
-          <w:rFonts w:ascii="Times New Roman" w:eastAsia="SimSun" w:hAnsi="Times New Roman"/>
-          <w:color w:val="FF0000"/>
-          <w:sz w:val="24"/>
-        </w:rPr>
-        <w:t xml:space="preserve"> for product 2</w:t>
-      </w:r>
-      <w:r>
-        <w:rPr>
-          <w:rFonts w:ascii="Times New Roman" w:eastAsia="SimSun" w:hAnsi="Times New Roman"/>
-          <w:color w:val="FF0000"/>
-          <w:sz w:val="24"/>
-        </w:rPr>
-        <w:t>。</w:t>
+          <w:sz w:val="24"/>
+        </w:rPr>
+      </w:pPr>
+    </w:p>
+    <w:p>
+      <w:pPr>
+        <w:rPr>
+          <w:rFonts w:ascii="Times New Roman" w:eastAsia="SimSun" w:hAnsi="Times New Roman"/>
+          <w:b/>
+          <w:bCs/>
+          <w:sz w:val="24"/>
+        </w:rPr>
+      </w:pPr>
+      <w:r>
+        <w:rPr>
+          <w:rFonts w:ascii="Times New Roman" w:eastAsia="SimSun" w:hAnsi="Times New Roman"/>
+          <w:b/>
+          <w:bCs/>
+          <w:sz w:val="24"/>
+        </w:rPr>
+        <w:t xml:space="preserve">Learning Results: </w:t>
+      </w:r>
+    </w:p>
+    <w:p>
+      <w:pPr>
+        <w:pStyle w:val="Prrafodelista"/>
+        <w:numPr>
+          <w:ilvl w:val="0"/>
+          <w:numId w:val="3"/>
+        </w:numPr>
+        <w:ind w:left="426"/>
+        <w:rPr>
+          <w:rFonts w:ascii="Times New Roman" w:eastAsia="SimSun" w:hAnsi="Times New Roman"/>
+          <w:sz w:val="24"/>
+        </w:rPr>
+      </w:pPr>
+      <w:r>
+        <w:rPr>
+          <w:rFonts w:ascii="Times New Roman" w:eastAsia="SimSun" w:hAnsi="Times New Roman"/>
+          <w:sz w:val="24"/>
+        </w:rPr>
+        <w:t>learner 1 converges to price 40$ for product 1</w:t>
+      </w:r>
+      <w:r>
+        <w:rPr>
+          <w:rFonts w:ascii="Times New Roman" w:eastAsia="SimSun" w:hAnsi="Times New Roman"/>
+          <w:sz w:val="24"/>
+        </w:rPr>
+        <w:t>.</w:t>
+      </w:r>
+    </w:p>
+    <w:p>
+      <w:pPr>
+        <w:pStyle w:val="Prrafodelista"/>
+        <w:numPr>
+          <w:ilvl w:val="0"/>
+          <w:numId w:val="3"/>
+        </w:numPr>
+        <w:ind w:left="426"/>
+        <w:rPr>
+          <w:rFonts w:ascii="Times New Roman" w:eastAsia="SimSun" w:hAnsi="Times New Roman"/>
+          <w:sz w:val="24"/>
+        </w:rPr>
+      </w:pPr>
+      <w:r>
+        <w:rPr>
+          <w:rFonts w:ascii="Times New Roman" w:eastAsia="SimSun" w:hAnsi="Times New Roman"/>
+          <w:sz w:val="24"/>
+        </w:rPr>
+        <w:t>learner 2 converges to price 28$ for product 2</w:t>
+      </w:r>
+      <w:r>
+        <w:rPr>
+          <w:rFonts w:ascii="Times New Roman" w:eastAsia="SimSun" w:hAnsi="Times New Roman"/>
+          <w:sz w:val="24"/>
+        </w:rPr>
+        <w:t>.</w:t>
       </w:r>
     </w:p>
     <w:p>
@@ -5307,7 +5137,21 @@
           <w:rFonts w:ascii="Times New Roman" w:eastAsia="SimSun" w:hAnsi="Times New Roman"/>
           <w:sz w:val="24"/>
         </w:rPr>
-        <w:t>Reward</w:t>
+        <w:t>Rew</w:t>
+      </w:r>
+      <w:r>
+        <w:rPr>
+          <w:rFonts w:ascii="Times New Roman" w:eastAsia="SimSun" w:hAnsi="Times New Roman"/>
+          <w:sz w:val="24"/>
+        </w:rPr>
+        <w:t>a</w:t>
+      </w:r>
+      <w:r>
+        <w:rPr>
+          <w:rFonts w:ascii="Times New Roman" w:eastAsia="SimSun" w:hAnsi="Times New Roman"/>
+          <w:sz w:val="24"/>
+        </w:rPr>
+        <w:t>rd</w:t>
       </w:r>
       <w:r>
         <w:rPr>
@@ -5321,14 +5165,12 @@
       <w:pPr>
         <w:rPr>
           <w:rFonts w:ascii="Consolas" w:eastAsia="SimSun" w:hAnsi="Consolas"/>
-          <w:color w:val="FF0000"/>
-          <w:sz w:val="24"/>
-        </w:rPr>
-      </w:pPr>
-      <w:r>
-        <w:rPr>
-          <w:rFonts w:ascii="Times New Roman" w:eastAsia="SimSun" w:hAnsi="Times New Roman"/>
-          <w:color w:val="FF0000"/>
+          <w:sz w:val="24"/>
+        </w:rPr>
+      </w:pPr>
+      <w:r>
+        <w:rPr>
+          <w:rFonts w:ascii="Times New Roman" w:eastAsia="SimSun" w:hAnsi="Times New Roman"/>
           <w:sz w:val="24"/>
         </w:rPr>
         <w:t xml:space="preserve">Total profit collected from product 1: </w:t>
@@ -5336,24 +5178,56 @@
       <w:r>
         <w:rPr>
           <w:rFonts w:ascii="Consolas" w:eastAsia="SimSun" w:hAnsi="Consolas"/>
-          <w:color w:val="FF0000"/>
-          <w:sz w:val="24"/>
-        </w:rPr>
-        <w:t>54990800.0</w:t>
-      </w:r>
-    </w:p>
-    <w:p>
-      <w:pPr>
-        <w:rPr>
-          <w:rFonts w:ascii="Times New Roman" w:eastAsia="SimSun" w:hAnsi="Times New Roman"/>
-          <w:color w:val="FF0000"/>
-          <w:sz w:val="24"/>
-        </w:rPr>
-      </w:pPr>
-      <w:r>
-        <w:rPr>
-          <w:rFonts w:ascii="Times New Roman" w:eastAsia="SimSun" w:hAnsi="Times New Roman"/>
-          <w:color w:val="FF0000"/>
+          <w:sz w:val="24"/>
+        </w:rPr>
+        <w:t>1</w:t>
+      </w:r>
+      <w:r>
+        <w:rPr>
+          <w:rFonts w:ascii="Consolas" w:eastAsia="SimSun" w:hAnsi="Consolas"/>
+          <w:sz w:val="24"/>
+        </w:rPr>
+        <w:t>’</w:t>
+      </w:r>
+      <w:r>
+        <w:rPr>
+          <w:rFonts w:ascii="Consolas" w:eastAsia="SimSun" w:hAnsi="Consolas"/>
+          <w:sz w:val="24"/>
+        </w:rPr>
+        <w:t>748</w:t>
+      </w:r>
+      <w:r>
+        <w:rPr>
+          <w:rFonts w:ascii="Consolas" w:eastAsia="SimSun" w:hAnsi="Consolas"/>
+          <w:sz w:val="24"/>
+        </w:rPr>
+        <w:t>.</w:t>
+      </w:r>
+      <w:r>
+        <w:rPr>
+          <w:rFonts w:ascii="Consolas" w:eastAsia="SimSun" w:hAnsi="Consolas"/>
+          <w:sz w:val="24"/>
+        </w:rPr>
+        <w:t>095</w:t>
+      </w:r>
+      <w:r>
+        <w:rPr>
+          <w:rFonts w:ascii="Consolas" w:eastAsia="SimSun" w:hAnsi="Consolas"/>
+          <w:sz w:val="24"/>
+        </w:rPr>
+        <w:t>$</w:t>
+      </w:r>
+    </w:p>
+    <w:p>
+      <w:pPr>
+        <w:rPr>
+          <w:rFonts w:ascii="Times New Roman" w:eastAsia="SimSun" w:hAnsi="Times New Roman"/>
+          <w:sz w:val="24"/>
+        </w:rPr>
+      </w:pPr>
+      <w:r>
+        <w:rPr>
+          <w:rFonts w:ascii="Times New Roman" w:eastAsia="SimSun" w:hAnsi="Times New Roman"/>
           <w:sz w:val="24"/>
         </w:rPr>
         <w:t xml:space="preserve">Total profit collected from product 2: </w:t>
@@ -5361,17 +5235,50 @@
       <w:r>
         <w:rPr>
           <w:rFonts w:ascii="Consolas" w:eastAsia="SimSun" w:hAnsi="Consolas"/>
-          <w:color w:val="FF0000"/>
-          <w:sz w:val="24"/>
-        </w:rPr>
-        <w:t>2534660.0</w:t>
-      </w:r>
-    </w:p>
-    <w:p>
-      <w:pPr>
-        <w:rPr>
-          <w:rFonts w:ascii="Times New Roman" w:eastAsia="SimSun" w:hAnsi="Times New Roman"/>
-          <w:color w:val="FF0000"/>
+          <w:sz w:val="24"/>
+        </w:rPr>
+        <w:t>1</w:t>
+      </w:r>
+      <w:r>
+        <w:rPr>
+          <w:rFonts w:ascii="Consolas" w:eastAsia="SimSun" w:hAnsi="Consolas"/>
+          <w:sz w:val="24"/>
+        </w:rPr>
+        <w:t>’</w:t>
+      </w:r>
+      <w:r>
+        <w:rPr>
+          <w:rFonts w:ascii="Consolas" w:eastAsia="SimSun" w:hAnsi="Consolas"/>
+          <w:sz w:val="24"/>
+        </w:rPr>
+        <w:t>156</w:t>
+      </w:r>
+      <w:r>
+        <w:rPr>
+          <w:rFonts w:ascii="Consolas" w:eastAsia="SimSun" w:hAnsi="Consolas"/>
+          <w:sz w:val="24"/>
+        </w:rPr>
+        <w:t>.</w:t>
+      </w:r>
+      <w:r>
+        <w:rPr>
+          <w:rFonts w:ascii="Consolas" w:eastAsia="SimSun" w:hAnsi="Consolas"/>
+          <w:sz w:val="24"/>
+        </w:rPr>
+        <w:t>760</w:t>
+      </w:r>
+      <w:r>
+        <w:rPr>
+          <w:rFonts w:ascii="Consolas" w:eastAsia="SimSun" w:hAnsi="Consolas"/>
+          <w:sz w:val="24"/>
+        </w:rPr>
+        <w:t>$</w:t>
+      </w:r>
+    </w:p>
+    <w:p>
+      <w:pPr>
+        <w:rPr>
+          <w:rFonts w:ascii="Times New Roman" w:eastAsia="SimSun" w:hAnsi="Times New Roman"/>
           <w:sz w:val="24"/>
         </w:rPr>
       </w:pPr>
@@ -5403,14 +5310,12 @@
       <w:pPr>
         <w:rPr>
           <w:rFonts w:ascii="Times New Roman" w:eastAsia="SimSun" w:hAnsi="Times New Roman"/>
-          <w:color w:val="FF0000"/>
-          <w:sz w:val="24"/>
-        </w:rPr>
-      </w:pPr>
-    </w:p>
-    <w:p>
-      <w:pPr>
-        <w:ind w:firstLineChars="200" w:firstLine="420"/>
+          <w:sz w:val="24"/>
+        </w:rPr>
+      </w:pPr>
+    </w:p>
+    <w:p>
+      <w:pPr>
         <w:jc w:val="center"/>
         <w:rPr>
           <w:rFonts w:ascii="Times New Roman" w:eastAsia="SimSun" w:hAnsi="Times New Roman"/>
@@ -5422,10 +5327,10 @@
           <w:noProof/>
         </w:rPr>
         <w:drawing>
-          <wp:inline distT="0" distB="0" distL="0" distR="0" wp14:anchorId="36F61AF5" wp14:editId="1A74ECD1">
-            <wp:extent cx="3816350" cy="2735580"/>
-            <wp:effectExtent l="0" t="0" r="8890" b="7620"/>
-            <wp:docPr id="6" name="图片 6"/>
+          <wp:inline distT="0" distB="0" distL="0" distR="0" wp14:anchorId="4021BEE3" wp14:editId="6E6D37C5">
+            <wp:extent cx="5273040" cy="3322320"/>
+            <wp:effectExtent l="0" t="0" r="3810" b="0"/>
+            <wp:docPr id="17" name="Imagen 17"/>
             <wp:cNvGraphicFramePr>
               <a:graphicFrameLocks xmlns:a="http://schemas.openxmlformats.org/drawingml/2006/main" noChangeAspect="1"/>
             </wp:cNvGraphicFramePr>
@@ -5433,7 +5338,7 @@
               <a:graphicData uri="http://schemas.openxmlformats.org/drawingml/2006/picture">
                 <pic:pic xmlns:pic="http://schemas.openxmlformats.org/drawingml/2006/picture">
                   <pic:nvPicPr>
-                    <pic:cNvPr id="6" name="图片 6"/>
+                    <pic:cNvPr id="0" name="Picture 30"/>
                     <pic:cNvPicPr>
                       <a:picLocks noChangeAspect="1" noChangeArrowheads="1"/>
                     </pic:cNvPicPr>
@@ -5451,10 +5356,10 @@
                       <a:fillRect/>
                     </a:stretch>
                   </pic:blipFill>
-                  <pic:spPr>
+                  <pic:spPr bwMode="auto">
                     <a:xfrm>
                       <a:off x="0" y="0"/>
-                      <a:ext cx="3821985" cy="2740178"/>
+                      <a:ext cx="5273040" cy="3322320"/>
                     </a:xfrm>
                     <a:prstGeom prst="rect">
                       <a:avLst/>
@@ -5483,14 +5388,12 @@
       <w:pPr>
         <w:rPr>
           <w:rFonts w:ascii="Times New Roman" w:eastAsia="SimSun" w:hAnsi="Times New Roman"/>
-          <w:color w:val="FF0000"/>
-          <w:sz w:val="24"/>
-        </w:rPr>
-      </w:pPr>
-      <w:r>
-        <w:rPr>
-          <w:rFonts w:ascii="Times New Roman" w:eastAsia="SimSun" w:hAnsi="Times New Roman"/>
-          <w:color w:val="FF0000"/>
+          <w:sz w:val="24"/>
+        </w:rPr>
+      </w:pPr>
+      <w:r>
+        <w:rPr>
+          <w:rFonts w:ascii="Times New Roman" w:eastAsia="SimSun" w:hAnsi="Times New Roman"/>
           <w:sz w:val="24"/>
         </w:rPr>
         <w:t xml:space="preserve">The next </w:t>
@@ -5498,7 +5401,6 @@
       <w:r>
         <w:rPr>
           <w:rFonts w:ascii="Times New Roman" w:eastAsia="SimSun" w:hAnsi="Times New Roman" w:hint="eastAsia"/>
-          <w:color w:val="FF0000"/>
           <w:sz w:val="24"/>
         </w:rPr>
         <w:t>shows the 10-day moving average of the expected returns of the UCB- and perspective algorithms. The UCB algorithm has never achieved the high average expected return of the clairvoyance algorithm.</w:t>
@@ -5506,7 +5408,6 @@
     </w:p>
     <w:p>
       <w:pPr>
-        <w:ind w:firstLineChars="200" w:firstLine="420"/>
         <w:jc w:val="center"/>
         <w:rPr>
           <w:rFonts w:ascii="Times New Roman" w:eastAsia="SimSun" w:hAnsi="Times New Roman"/>
@@ -5519,10 +5420,10 @@
         </w:rPr>
         <w:lastRenderedPageBreak/>
         <w:drawing>
-          <wp:inline distT="0" distB="0" distL="0" distR="0" wp14:anchorId="12ADD02A" wp14:editId="3117A49D">
-            <wp:extent cx="3721100" cy="2667635"/>
-            <wp:effectExtent l="0" t="0" r="0" b="0"/>
-            <wp:docPr id="7" name="图片 7"/>
+          <wp:inline distT="0" distB="0" distL="0" distR="0" wp14:anchorId="46373C75" wp14:editId="70BB1FB3">
+            <wp:extent cx="5273040" cy="3009900"/>
+            <wp:effectExtent l="0" t="0" r="3810" b="0"/>
+            <wp:docPr id="18" name="Imagen 18"/>
             <wp:cNvGraphicFramePr>
               <a:graphicFrameLocks xmlns:a="http://schemas.openxmlformats.org/drawingml/2006/main" noChangeAspect="1"/>
             </wp:cNvGraphicFramePr>
@@ -5530,7 +5431,7 @@
               <a:graphicData uri="http://schemas.openxmlformats.org/drawingml/2006/picture">
                 <pic:pic xmlns:pic="http://schemas.openxmlformats.org/drawingml/2006/picture">
                   <pic:nvPicPr>
-                    <pic:cNvPr id="7" name="图片 7"/>
+                    <pic:cNvPr id="0" name="Picture 31"/>
                     <pic:cNvPicPr>
                       <a:picLocks noChangeAspect="1" noChangeArrowheads="1"/>
                     </pic:cNvPicPr>
@@ -5548,10 +5449,10 @@
                       <a:fillRect/>
                     </a:stretch>
                   </pic:blipFill>
-                  <pic:spPr>
+                  <pic:spPr bwMode="auto">
                     <a:xfrm>
                       <a:off x="0" y="0"/>
-                      <a:ext cx="3723148" cy="2669317"/>
+                      <a:ext cx="5273040" cy="3009900"/>
                     </a:xfrm>
                     <a:prstGeom prst="rect">
                       <a:avLst/>
@@ -5594,18 +5495,23 @@
     <w:p>
       <w:pPr>
         <w:rPr>
-          <w:rFonts w:ascii="Times New Roman" w:eastAsia="SimSun" w:hAnsi="Times New Roman"/>
-          <w:color w:val="FF0000"/>
-          <w:sz w:val="24"/>
-        </w:rPr>
-      </w:pPr>
-      <w:r>
-        <w:rPr>
-          <w:rFonts w:ascii="Times New Roman" w:eastAsia="SimSun" w:hAnsi="Times New Roman"/>
-          <w:color w:val="FF0000"/>
-          <w:sz w:val="24"/>
-        </w:rPr>
-        <w:t>Total expected regret: 3291958.6322015617</w:t>
+          <w:rFonts w:ascii="Consolas" w:eastAsia="SimSun" w:hAnsi="Consolas"/>
+          <w:sz w:val="24"/>
+        </w:rPr>
+      </w:pPr>
+      <w:r>
+        <w:rPr>
+          <w:rFonts w:ascii="Times New Roman" w:eastAsia="SimSun" w:hAnsi="Times New Roman"/>
+          <w:sz w:val="24"/>
+        </w:rPr>
+        <w:t xml:space="preserve">Total expected regret: </w:t>
+      </w:r>
+      <w:r>
+        <w:rPr>
+          <w:rFonts w:ascii="Consolas" w:eastAsia="SimSun" w:hAnsi="Consolas"/>
+          <w:sz w:val="24"/>
+        </w:rPr>
+        <w:t>984794.4165627654</w:t>
       </w:r>
     </w:p>
     <w:p>
@@ -5813,40 +5719,39 @@
       <w:pPr>
         <w:rPr>
           <w:rFonts w:ascii="Times New Roman" w:eastAsia="SimSun" w:hAnsi="Times New Roman"/>
-          <w:color w:val="FF0000"/>
-          <w:sz w:val="24"/>
-        </w:rPr>
-      </w:pPr>
-      <w:r>
-        <w:rPr>
-          <w:rFonts w:ascii="Times New Roman" w:eastAsia="SimSun" w:hAnsi="Times New Roman"/>
-          <w:color w:val="FF0000"/>
-          <w:sz w:val="24"/>
-        </w:rPr>
-        <w:t>LEARNING RESULTS</w:t>
-      </w:r>
-    </w:p>
-    <w:p>
-      <w:pPr>
-        <w:rPr>
-          <w:rFonts w:ascii="Times New Roman" w:eastAsia="SimSun" w:hAnsi="Times New Roman"/>
-          <w:color w:val="FF0000"/>
-          <w:sz w:val="24"/>
-        </w:rPr>
-      </w:pPr>
-    </w:p>
-    <w:p>
-      <w:pPr>
-        <w:rPr>
-          <w:rFonts w:ascii="Times New Roman" w:eastAsia="SimSun" w:hAnsi="Times New Roman"/>
-          <w:color w:val="FF0000"/>
-          <w:sz w:val="24"/>
-        </w:rPr>
-      </w:pPr>
-      <w:r>
-        <w:rPr>
-          <w:rFonts w:ascii="Times New Roman" w:eastAsia="SimSun" w:hAnsi="Times New Roman"/>
-          <w:color w:val="FF0000"/>
+          <w:b/>
+          <w:bCs/>
+          <w:sz w:val="24"/>
+        </w:rPr>
+      </w:pPr>
+      <w:r>
+        <w:rPr>
+          <w:rFonts w:ascii="Times New Roman" w:eastAsia="SimSun" w:hAnsi="Times New Roman"/>
+          <w:b/>
+          <w:bCs/>
+          <w:sz w:val="24"/>
+        </w:rPr>
+        <w:t>Learning Results</w:t>
+      </w:r>
+    </w:p>
+    <w:p>
+      <w:pPr>
+        <w:rPr>
+          <w:rFonts w:ascii="Times New Roman" w:eastAsia="SimSun" w:hAnsi="Times New Roman"/>
+          <w:sz w:val="24"/>
+        </w:rPr>
+      </w:pPr>
+    </w:p>
+    <w:p>
+      <w:pPr>
+        <w:rPr>
+          <w:rFonts w:ascii="Times New Roman" w:eastAsia="SimSun" w:hAnsi="Times New Roman"/>
+          <w:sz w:val="24"/>
+        </w:rPr>
+      </w:pPr>
+      <w:r>
+        <w:rPr>
+          <w:rFonts w:ascii="Times New Roman" w:eastAsia="SimSun" w:hAnsi="Times New Roman"/>
           <w:sz w:val="24"/>
         </w:rPr>
         <w:t>The number of times a class was offered each promo level is shown below:</w:t>
@@ -5856,7 +5761,6 @@
       <w:pPr>
         <w:rPr>
           <w:rFonts w:ascii="Consolas" w:eastAsia="SimSun" w:hAnsi="Consolas"/>
-          <w:color w:val="FF0000"/>
           <w:sz w:val="24"/>
           <w:lang w:val="es-CO"/>
         </w:rPr>
@@ -5864,18 +5768,16 @@
       <w:r>
         <w:rPr>
           <w:rFonts w:ascii="Consolas" w:eastAsia="SimSun" w:hAnsi="Consolas"/>
-          <w:color w:val="FF0000"/>
           <w:sz w:val="24"/>
           <w:lang w:val="es-CO"/>
         </w:rPr>
-        <w:t>[[2.9100e+02 1.4835e+04 1.4000e+02 2.6500e+02]</w:t>
+        <w:t>[[5.0900e+02 6.1710e+04 0.0000e+00 0.0000e+00]</w:t>
       </w:r>
     </w:p>
     <w:p>
       <w:pPr>
         <w:rPr>
           <w:rFonts w:ascii="Consolas" w:eastAsia="SimSun" w:hAnsi="Consolas"/>
-          <w:color w:val="FF0000"/>
           <w:sz w:val="24"/>
           <w:lang w:val="es-CO"/>
         </w:rPr>
@@ -5883,18 +5785,16 @@
       <w:r>
         <w:rPr>
           <w:rFonts w:ascii="Consolas" w:eastAsia="SimSun" w:hAnsi="Consolas"/>
-          <w:color w:val="FF0000"/>
           <w:sz w:val="24"/>
           <w:lang w:val="es-CO"/>
         </w:rPr>
-        <w:t xml:space="preserve"> [3.3800e+02 0.0000e+00 6.9119e+04 7.8000e+01]</w:t>
+        <w:t xml:space="preserve"> [2.9472e+04 1.1000e+01 2.2334e+04 9.0000e+00]</w:t>
       </w:r>
     </w:p>
     <w:p>
       <w:pPr>
         <w:rPr>
           <w:rFonts w:ascii="Consolas" w:eastAsia="SimSun" w:hAnsi="Consolas"/>
-          <w:color w:val="FF0000"/>
           <w:sz w:val="24"/>
           <w:lang w:val="es-CO"/>
         </w:rPr>
@@ -5902,140 +5802,194 @@
       <w:r>
         <w:rPr>
           <w:rFonts w:ascii="Consolas" w:eastAsia="SimSun" w:hAnsi="Consolas"/>
-          <w:color w:val="FF0000"/>
           <w:sz w:val="24"/>
           <w:lang w:val="es-CO"/>
         </w:rPr>
-        <w:t xml:space="preserve"> [4.7000e+02 2.1000e+01 3.0000e+00 5.6904e+04]</w:t>
+        <w:t xml:space="preserve"> [2.2100e+03 9.0000e+00 1.0000e+00 3.6367e+04]</w:t>
       </w:r>
     </w:p>
     <w:p>
       <w:pPr>
         <w:rPr>
           <w:rFonts w:ascii="Consolas" w:eastAsia="SimSun" w:hAnsi="Consolas"/>
-          <w:color w:val="FF0000"/>
-          <w:sz w:val="24"/>
+          <w:sz w:val="24"/>
+          <w:u w:val="single"/>
+          <w:lang w:val="es-CO"/>
         </w:rPr>
       </w:pPr>
       <w:r>
         <w:rPr>
           <w:rFonts w:ascii="Consolas" w:eastAsia="SimSun" w:hAnsi="Consolas"/>
-          <w:color w:val="FF0000"/>
           <w:sz w:val="24"/>
           <w:lang w:val="es-CO"/>
         </w:rPr>
+        <w:t xml:space="preserve"> [5.8800e+02 4.0900e+02 1.8105e+04 1.8350e+03]]</w:t>
+      </w:r>
+    </w:p>
+    <w:p>
+      <w:pPr>
+        <w:pStyle w:val="Ttulo3"/>
+        <w:rPr>
+          <w:rFonts w:ascii="Times New Roman" w:eastAsia="SimSun" w:hAnsi="Times New Roman"/>
+          <w:sz w:val="24"/>
+          <w:lang w:val="es-CO"/>
+        </w:rPr>
+      </w:pPr>
+      <w:proofErr w:type="spellStart"/>
+      <w:r>
+        <w:rPr>
+          <w:rFonts w:ascii="Times New Roman" w:eastAsia="SimSun" w:hAnsi="Times New Roman"/>
+          <w:sz w:val="24"/>
+          <w:lang w:val="es-CO"/>
+        </w:rPr>
+        <w:t>R</w:t>
+      </w:r>
+      <w:r>
+        <w:rPr>
+          <w:rFonts w:ascii="Times New Roman" w:eastAsia="SimSun" w:hAnsi="Times New Roman"/>
+          <w:sz w:val="24"/>
+          <w:lang w:val="es-CO"/>
+        </w:rPr>
+        <w:t>eward</w:t>
+      </w:r>
+      <w:proofErr w:type="spellEnd"/>
+    </w:p>
+    <w:p>
+      <w:pPr>
+        <w:ind w:firstLineChars="200" w:firstLine="480"/>
+        <w:rPr>
+          <w:rFonts w:ascii="Consolas" w:eastAsia="SimSun" w:hAnsi="Consolas"/>
+          <w:sz w:val="24"/>
+        </w:rPr>
+      </w:pPr>
+      <w:r>
+        <w:rPr>
+          <w:rFonts w:ascii="Times New Roman" w:eastAsia="SimSun" w:hAnsi="Times New Roman"/>
+          <w:sz w:val="24"/>
+        </w:rPr>
+        <w:t xml:space="preserve">Total profit collected from product 1: </w:t>
+      </w:r>
+      <w:r>
+        <w:rPr>
+          <w:rFonts w:ascii="Times New Roman" w:eastAsia="SimSun" w:hAnsi="Times New Roman"/>
+          <w:sz w:val="24"/>
+        </w:rPr>
         <w:t xml:space="preserve"> </w:t>
       </w:r>
       <w:r>
         <w:rPr>
           <w:rFonts w:ascii="Consolas" w:eastAsia="SimSun" w:hAnsi="Consolas"/>
-          <w:color w:val="FF0000"/>
-          <w:sz w:val="24"/>
-        </w:rPr>
-        <w:t>[3.8461e+04 3.5080e+03 0.0000e+00 5.0000e+00]]</w:t>
-      </w:r>
-    </w:p>
-    <w:p>
-      <w:pPr>
-        <w:pStyle w:val="Ttulo3"/>
-        <w:rPr>
-          <w:rFonts w:ascii="Times New Roman" w:eastAsia="SimSun" w:hAnsi="Times New Roman"/>
-          <w:color w:val="FF0000"/>
-          <w:sz w:val="24"/>
-        </w:rPr>
-      </w:pPr>
-      <w:r>
-        <w:rPr>
-          <w:rFonts w:ascii="Times New Roman" w:eastAsia="SimSun" w:hAnsi="Times New Roman"/>
-          <w:color w:val="FF0000"/>
-          <w:sz w:val="24"/>
-        </w:rPr>
-        <w:t>R</w:t>
-      </w:r>
-      <w:r>
-        <w:rPr>
-          <w:rFonts w:ascii="Times New Roman" w:eastAsia="SimSun" w:hAnsi="Times New Roman"/>
-          <w:color w:val="FF0000"/>
-          <w:sz w:val="24"/>
-        </w:rPr>
-        <w:t>eward</w:t>
-      </w:r>
-    </w:p>
-    <w:p>
-      <w:pPr>
-        <w:ind w:firstLineChars="200" w:firstLine="480"/>
+          <w:sz w:val="24"/>
+        </w:rPr>
+        <w:t>1</w:t>
+      </w:r>
+      <w:r>
         <w:rPr>
           <w:rFonts w:ascii="Consolas" w:eastAsia="SimSun" w:hAnsi="Consolas"/>
-          <w:color w:val="FF0000"/>
-          <w:sz w:val="24"/>
-        </w:rPr>
-      </w:pPr>
-      <w:r>
-        <w:rPr>
-          <w:rFonts w:ascii="Times New Roman" w:eastAsia="SimSun" w:hAnsi="Times New Roman"/>
-          <w:color w:val="FF0000"/>
-          <w:sz w:val="24"/>
-        </w:rPr>
-        <w:t xml:space="preserve">Total profit collected from product 1: </w:t>
+          <w:sz w:val="24"/>
+        </w:rPr>
+        <w:t>’</w:t>
       </w:r>
       <w:r>
         <w:rPr>
           <w:rFonts w:ascii="Consolas" w:eastAsia="SimSun" w:hAnsi="Consolas"/>
-          <w:color w:val="FF0000"/>
-          <w:sz w:val="24"/>
-        </w:rPr>
-        <w:t>46109500.0</w:t>
-      </w:r>
-    </w:p>
-    <w:p>
-      <w:pPr>
-        <w:ind w:firstLineChars="200" w:firstLine="480"/>
+          <w:sz w:val="24"/>
+        </w:rPr>
+        <w:t>735</w:t>
+      </w:r>
+      <w:r>
         <w:rPr>
           <w:rFonts w:ascii="Consolas" w:eastAsia="SimSun" w:hAnsi="Consolas"/>
-          <w:color w:val="FF0000"/>
-          <w:sz w:val="24"/>
-        </w:rPr>
-      </w:pPr>
-      <w:r>
-        <w:rPr>
-          <w:rFonts w:ascii="Times New Roman" w:eastAsia="SimSun" w:hAnsi="Times New Roman"/>
-          <w:color w:val="FF0000"/>
+          <w:sz w:val="24"/>
+        </w:rPr>
+        <w:t>.</w:t>
+      </w:r>
+      <w:r>
+        <w:rPr>
+          <w:rFonts w:ascii="Consolas" w:eastAsia="SimSun" w:hAnsi="Consolas"/>
+          <w:sz w:val="24"/>
+        </w:rPr>
+        <w:t>690</w:t>
+      </w:r>
+      <w:r>
+        <w:rPr>
+          <w:rFonts w:ascii="Consolas" w:eastAsia="SimSun" w:hAnsi="Consolas"/>
+          <w:sz w:val="24"/>
+        </w:rPr>
+        <w:t>$</w:t>
+      </w:r>
+    </w:p>
+    <w:p>
+      <w:pPr>
+        <w:ind w:firstLineChars="200" w:firstLine="480"/>
+        <w:rPr>
+          <w:rFonts w:ascii="Consolas" w:eastAsia="SimSun" w:hAnsi="Consolas"/>
+          <w:sz w:val="24"/>
+        </w:rPr>
+      </w:pPr>
+      <w:r>
+        <w:rPr>
+          <w:rFonts w:ascii="Times New Roman" w:eastAsia="SimSun" w:hAnsi="Times New Roman"/>
           <w:sz w:val="24"/>
         </w:rPr>
         <w:t xml:space="preserve">Total profit collected from product 2: </w:t>
       </w:r>
       <w:r>
         <w:rPr>
+          <w:rFonts w:ascii="Times New Roman" w:eastAsia="SimSun" w:hAnsi="Times New Roman"/>
+          <w:sz w:val="24"/>
+        </w:rPr>
+        <w:t xml:space="preserve">  </w:t>
+      </w:r>
+      <w:r>
+        <w:rPr>
           <w:rFonts w:ascii="Consolas" w:eastAsia="SimSun" w:hAnsi="Consolas"/>
-          <w:color w:val="FF0000"/>
-          <w:sz w:val="24"/>
-        </w:rPr>
-        <w:t>2429210.0</w:t>
-      </w:r>
-    </w:p>
-    <w:p>
-      <w:pPr>
-        <w:ind w:firstLineChars="200" w:firstLine="480"/>
+          <w:sz w:val="24"/>
+        </w:rPr>
+        <w:t>374</w:t>
+      </w:r>
+      <w:r>
         <w:rPr>
           <w:rFonts w:ascii="Consolas" w:eastAsia="SimSun" w:hAnsi="Consolas"/>
-          <w:color w:val="FF0000"/>
-          <w:sz w:val="24"/>
-        </w:rPr>
-      </w:pPr>
-    </w:p>
-    <w:p>
-      <w:pPr>
-        <w:ind w:firstLineChars="200" w:firstLine="480"/>
+          <w:sz w:val="24"/>
+        </w:rPr>
+        <w:t>.</w:t>
+      </w:r>
+      <w:r>
         <w:rPr>
           <w:rFonts w:ascii="Consolas" w:eastAsia="SimSun" w:hAnsi="Consolas"/>
-          <w:color w:val="FF0000"/>
-          <w:sz w:val="24"/>
-        </w:rPr>
-      </w:pPr>
-      <w:r>
-        <w:rPr>
-          <w:rFonts w:ascii="Times New Roman" w:eastAsia="SimSun" w:hAnsi="Times New Roman"/>
-          <w:color w:val="FF0000"/>
+          <w:sz w:val="24"/>
+        </w:rPr>
+        <w:t>792</w:t>
+      </w:r>
+      <w:r>
+        <w:rPr>
+          <w:rFonts w:ascii="Consolas" w:eastAsia="SimSun" w:hAnsi="Consolas"/>
+          <w:sz w:val="24"/>
+        </w:rPr>
+        <w:t>$</w:t>
+      </w:r>
+    </w:p>
+    <w:p>
+      <w:pPr>
+        <w:ind w:firstLineChars="200" w:firstLine="480"/>
+        <w:rPr>
+          <w:rFonts w:ascii="Consolas" w:eastAsia="SimSun" w:hAnsi="Consolas"/>
+          <w:sz w:val="24"/>
+        </w:rPr>
+      </w:pPr>
+    </w:p>
+    <w:p>
+      <w:pPr>
+        <w:ind w:firstLineChars="200" w:firstLine="480"/>
+        <w:rPr>
+          <w:rFonts w:ascii="Consolas" w:eastAsia="SimSun" w:hAnsi="Consolas"/>
+          <w:sz w:val="24"/>
+        </w:rPr>
+      </w:pPr>
+      <w:r>
+        <w:rPr>
+          <w:rFonts w:ascii="Times New Roman" w:eastAsia="SimSun" w:hAnsi="Times New Roman"/>
           <w:sz w:val="24"/>
         </w:rPr>
         <w:t xml:space="preserve">The chart </w:t>
@@ -6043,7 +5997,6 @@
       <w:r>
         <w:rPr>
           <w:rFonts w:ascii="Times New Roman" w:eastAsia="SimSun" w:hAnsi="Times New Roman" w:hint="eastAsia"/>
-          <w:color w:val="FF0000"/>
           <w:sz w:val="24"/>
         </w:rPr>
         <w:t>shows the cumulative reward.</w:t>
@@ -6051,23 +6004,24 @@
     </w:p>
     <w:p>
       <w:pPr>
-        <w:ind w:firstLineChars="200" w:firstLine="420"/>
+        <w:ind w:firstLineChars="200" w:firstLine="480"/>
         <w:jc w:val="center"/>
         <w:rPr>
           <w:rFonts w:ascii="Times New Roman" w:eastAsia="SimSun" w:hAnsi="Times New Roman"/>
-          <w:color w:val="FF0000"/>
-          <w:sz w:val="24"/>
-        </w:rPr>
-      </w:pPr>
-      <w:r>
-        <w:rPr>
+          <w:sz w:val="24"/>
+        </w:rPr>
+      </w:pPr>
+      <w:r>
+        <w:rPr>
+          <w:rFonts w:ascii="Times New Roman" w:eastAsia="SimSun" w:hAnsi="Times New Roman"/>
           <w:noProof/>
+          <w:sz w:val="24"/>
         </w:rPr>
         <w:drawing>
-          <wp:inline distT="0" distB="0" distL="0" distR="0" wp14:anchorId="7312EE34" wp14:editId="3849328F">
-            <wp:extent cx="3536950" cy="2535555"/>
-            <wp:effectExtent l="0" t="0" r="13970" b="9525"/>
-            <wp:docPr id="10" name="图片 10"/>
+          <wp:inline distT="0" distB="0" distL="0" distR="0" wp14:anchorId="195E5ECD" wp14:editId="34FC6F2D">
+            <wp:extent cx="5219700" cy="2790731"/>
+            <wp:effectExtent l="0" t="0" r="0" b="0"/>
+            <wp:docPr id="19" name="Imagen 19"/>
             <wp:cNvGraphicFramePr>
               <a:graphicFrameLocks xmlns:a="http://schemas.openxmlformats.org/drawingml/2006/main" noChangeAspect="1"/>
             </wp:cNvGraphicFramePr>
@@ -6075,12 +6029,12 @@
               <a:graphicData uri="http://schemas.openxmlformats.org/drawingml/2006/picture">
                 <pic:pic xmlns:pic="http://schemas.openxmlformats.org/drawingml/2006/picture">
                   <pic:nvPicPr>
-                    <pic:cNvPr id="10" name="图片 10"/>
+                    <pic:cNvPr id="0" name="Picture 32"/>
                     <pic:cNvPicPr>
                       <a:picLocks noChangeAspect="1" noChangeArrowheads="1"/>
                     </pic:cNvPicPr>
                   </pic:nvPicPr>
-                  <pic:blipFill>
+                  <pic:blipFill rotWithShape="1">
                     <a:blip r:embed="rId60">
                       <a:extLst>
                         <a:ext uri="{28A0092B-C50C-407E-A947-70E740481C1C}">
@@ -6088,15 +6042,13 @@
                         </a:ext>
                       </a:extLst>
                     </a:blip>
-                    <a:srcRect/>
-                    <a:stretch>
-                      <a:fillRect/>
-                    </a:stretch>
+                    <a:srcRect l="3758" r="8670"/>
+                    <a:stretch/>
                   </pic:blipFill>
-                  <pic:spPr>
+                  <pic:spPr bwMode="auto">
                     <a:xfrm>
                       <a:off x="0" y="0"/>
-                      <a:ext cx="3542127" cy="2539533"/>
+                      <a:ext cx="5226431" cy="2794330"/>
                     </a:xfrm>
                     <a:prstGeom prst="rect">
                       <a:avLst/>
@@ -6105,6 +6057,11 @@
                     <a:ln>
                       <a:noFill/>
                     </a:ln>
+                    <a:extLst>
+                      <a:ext uri="{53640926-AAD7-44D8-BBD7-CCE9431645EC}">
+                        <a14:shadowObscured xmlns:a14="http://schemas.microsoft.com/office/drawing/2010/main"/>
+                      </a:ext>
+                    </a:extLst>
                   </pic:spPr>
                 </pic:pic>
               </a:graphicData>
@@ -6118,14 +6075,12 @@
         <w:ind w:firstLineChars="200" w:firstLine="480"/>
         <w:rPr>
           <w:rFonts w:ascii="Times New Roman" w:eastAsia="SimSun" w:hAnsi="Times New Roman"/>
-          <w:color w:val="FF0000"/>
-          <w:sz w:val="24"/>
-        </w:rPr>
-      </w:pPr>
-      <w:r>
-        <w:rPr>
-          <w:rFonts w:ascii="Times New Roman" w:eastAsia="SimSun" w:hAnsi="Times New Roman"/>
-          <w:color w:val="FF0000"/>
+          <w:sz w:val="24"/>
+        </w:rPr>
+      </w:pPr>
+      <w:r>
+        <w:rPr>
+          <w:rFonts w:ascii="Times New Roman" w:eastAsia="SimSun" w:hAnsi="Times New Roman"/>
           <w:sz w:val="24"/>
         </w:rPr>
         <w:t>And the next chart displays</w:t>
@@ -6133,7 +6088,6 @@
       <w:r>
         <w:rPr>
           <w:rFonts w:ascii="Times New Roman" w:eastAsia="SimSun" w:hAnsi="Times New Roman" w:hint="eastAsia"/>
-          <w:color w:val="FF0000"/>
           <w:sz w:val="24"/>
         </w:rPr>
         <w:t xml:space="preserve"> the difference between the 365-day average of UCB and fluoroscopy</w:t>
@@ -6141,7 +6095,6 @@
       <w:r>
         <w:rPr>
           <w:rFonts w:ascii="Times New Roman" w:eastAsia="SimSun" w:hAnsi="Times New Roman"/>
-          <w:color w:val="FF0000"/>
           <w:sz w:val="24"/>
         </w:rPr>
         <w:t>.</w:t>
@@ -6149,23 +6102,23 @@
     </w:p>
     <w:p>
       <w:pPr>
-        <w:ind w:firstLineChars="200" w:firstLine="420"/>
-        <w:jc w:val="center"/>
-        <w:rPr>
-          <w:rFonts w:ascii="Times New Roman" w:eastAsia="SimSun" w:hAnsi="Times New Roman"/>
-          <w:color w:val="FF0000"/>
-          <w:sz w:val="24"/>
-        </w:rPr>
-      </w:pPr>
-      <w:r>
-        <w:rPr>
+        <w:rPr>
+          <w:rFonts w:ascii="Times New Roman" w:eastAsia="SimSun" w:hAnsi="Times New Roman"/>
+          <w:sz w:val="24"/>
+        </w:rPr>
+      </w:pPr>
+      <w:r>
+        <w:rPr>
+          <w:rFonts w:ascii="Times New Roman" w:eastAsia="SimSun" w:hAnsi="Times New Roman"/>
           <w:noProof/>
-        </w:rPr>
+          <w:sz w:val="24"/>
+        </w:rPr>
+        <w:lastRenderedPageBreak/>
         <w:drawing>
-          <wp:inline distT="0" distB="0" distL="0" distR="0" wp14:anchorId="6B25608D" wp14:editId="13F601CD">
-            <wp:extent cx="3733800" cy="2676525"/>
-            <wp:effectExtent l="0" t="0" r="0" b="5715"/>
-            <wp:docPr id="11" name="图片 11"/>
+          <wp:inline distT="0" distB="0" distL="0" distR="0" wp14:anchorId="780D5051" wp14:editId="0B23C441">
+            <wp:extent cx="5365909" cy="2606040"/>
+            <wp:effectExtent l="0" t="0" r="6350" b="3810"/>
+            <wp:docPr id="20" name="Imagen 20" descr="Gráfico, Gráfico de líneas&#10;&#10;Descripción generada automáticamente"/>
             <wp:cNvGraphicFramePr>
               <a:graphicFrameLocks xmlns:a="http://schemas.openxmlformats.org/drawingml/2006/main" noChangeAspect="1"/>
             </wp:cNvGraphicFramePr>
@@ -6173,12 +6126,12 @@
               <a:graphicData uri="http://schemas.openxmlformats.org/drawingml/2006/picture">
                 <pic:pic xmlns:pic="http://schemas.openxmlformats.org/drawingml/2006/picture">
                   <pic:nvPicPr>
-                    <pic:cNvPr id="11" name="图片 11"/>
+                    <pic:cNvPr id="20" name="Imagen 20" descr="Gráfico, Gráfico de líneas&#10;&#10;Descripción generada automáticamente"/>
                     <pic:cNvPicPr>
                       <a:picLocks noChangeAspect="1" noChangeArrowheads="1"/>
                     </pic:cNvPicPr>
                   </pic:nvPicPr>
-                  <pic:blipFill>
+                  <pic:blipFill rotWithShape="1">
                     <a:blip r:embed="rId61">
                       <a:extLst>
                         <a:ext uri="{28A0092B-C50C-407E-A947-70E740481C1C}">
@@ -6186,15 +6139,13 @@
                         </a:ext>
                       </a:extLst>
                     </a:blip>
-                    <a:srcRect/>
-                    <a:stretch>
-                      <a:fillRect/>
-                    </a:stretch>
+                    <a:srcRect l="5355" r="8828"/>
+                    <a:stretch/>
                   </pic:blipFill>
-                  <pic:spPr>
+                  <pic:spPr bwMode="auto">
                     <a:xfrm>
                       <a:off x="0" y="0"/>
-                      <a:ext cx="3736769" cy="2679082"/>
+                      <a:ext cx="5368891" cy="2607488"/>
                     </a:xfrm>
                     <a:prstGeom prst="rect">
                       <a:avLst/>
@@ -6203,6 +6154,11 @@
                     <a:ln>
                       <a:noFill/>
                     </a:ln>
+                    <a:extLst>
+                      <a:ext uri="{53640926-AAD7-44D8-BBD7-CCE9431645EC}">
+                        <a14:shadowObscured xmlns:a14="http://schemas.microsoft.com/office/drawing/2010/main"/>
+                      </a:ext>
+                    </a:extLst>
                   </pic:spPr>
                 </pic:pic>
               </a:graphicData>
@@ -6216,17 +6172,14 @@
         <w:pStyle w:val="Ttulo3"/>
         <w:rPr>
           <w:rFonts w:ascii="Times New Roman" w:eastAsia="SimSun" w:hAnsi="Times New Roman"/>
-          <w:color w:val="FF0000"/>
-          <w:sz w:val="24"/>
-        </w:rPr>
-      </w:pPr>
-      <w:r>
-        <w:rPr>
-          <w:rFonts w:ascii="Times New Roman" w:eastAsia="SimSun" w:hAnsi="Times New Roman"/>
-          <w:color w:val="FF0000"/>
-          <w:sz w:val="24"/>
-        </w:rPr>
-        <w:lastRenderedPageBreak/>
+          <w:sz w:val="24"/>
+        </w:rPr>
+      </w:pPr>
+      <w:r>
+        <w:rPr>
+          <w:rFonts w:ascii="Times New Roman" w:eastAsia="SimSun" w:hAnsi="Times New Roman"/>
+          <w:sz w:val="24"/>
+        </w:rPr>
         <w:t>Regret</w:t>
       </w:r>
     </w:p>
@@ -6234,14 +6187,12 @@
       <w:pPr>
         <w:rPr>
           <w:rFonts w:ascii="Consolas" w:eastAsia="SimSun" w:hAnsi="Consolas"/>
-          <w:color w:val="FF0000"/>
-          <w:sz w:val="24"/>
-        </w:rPr>
-      </w:pPr>
-      <w:r>
-        <w:rPr>
-          <w:rFonts w:ascii="Times New Roman" w:eastAsia="SimSun" w:hAnsi="Times New Roman"/>
-          <w:color w:val="FF0000"/>
+          <w:sz w:val="24"/>
+        </w:rPr>
+      </w:pPr>
+      <w:r>
+        <w:rPr>
+          <w:rFonts w:ascii="Times New Roman" w:eastAsia="SimSun" w:hAnsi="Times New Roman"/>
           <w:sz w:val="24"/>
         </w:rPr>
         <w:t xml:space="preserve">Total expected regret: </w:t>
@@ -6249,10 +6200,9 @@
       <w:r>
         <w:rPr>
           <w:rFonts w:ascii="Consolas" w:eastAsia="SimSun" w:hAnsi="Consolas"/>
-          <w:color w:val="FF0000"/>
-          <w:sz w:val="24"/>
-        </w:rPr>
-        <w:t>222622.0159186088</w:t>
+          <w:sz w:val="24"/>
+        </w:rPr>
+        <w:t>126237.23955625683</w:t>
       </w:r>
     </w:p>
     <w:p>
@@ -6550,6 +6500,7 @@
           <w:rFonts w:ascii="Times New Roman" w:eastAsia="SimSun" w:hAnsi="Times New Roman"/>
           <w:sz w:val="24"/>
         </w:rPr>
+        <w:lastRenderedPageBreak/>
         <w:t>Solution.</w:t>
       </w:r>
     </w:p>
@@ -6744,7 +6695,6 @@
           <w:color w:val="FF0000"/>
           <w:sz w:val="24"/>
         </w:rPr>
-        <w:lastRenderedPageBreak/>
         <w:t>LEARNING RESULTS</w:t>
       </w:r>
     </w:p>
@@ -7071,6 +7021,7 @@
           <w:color w:val="FF0000"/>
           <w:sz w:val="24"/>
         </w:rPr>
+        <w:lastRenderedPageBreak/>
         <w:drawing>
           <wp:inline distT="0" distB="0" distL="0" distR="0" wp14:anchorId="5FAFE39F" wp14:editId="79BC35E8">
             <wp:extent cx="3962400" cy="2969260"/>
@@ -7165,7 +7116,6 @@
           <w:color w:val="FF0000"/>
           <w:sz w:val="24"/>
         </w:rPr>
-        <w:lastRenderedPageBreak/>
         <w:drawing>
           <wp:inline distT="0" distB="0" distL="0" distR="0" wp14:anchorId="446CFBBE" wp14:editId="2402889C">
             <wp:extent cx="3388995" cy="2540000"/>
@@ -7344,7 +7294,15 @@
           <w:rFonts w:ascii="Times New Roman" w:eastAsia="SimSun" w:hAnsi="Times New Roman" w:hint="eastAsia"/>
           <w:sz w:val="24"/>
         </w:rPr>
-        <w:t xml:space="preserve"> the algorithm in a non-stationary environment, which means that the parameters will not remain constant over time. In our example, we divide the year into two phases of equal time: in the first phase, all parameters are the same as those in the previous </w:t>
+        <w:t xml:space="preserve"> the algorithm in a non-stationary environment, which means that the parameters will not remain constant over time. In our example, we divide the year into two phases of equal time: in the first phase, all parameters are the same as </w:t>
+      </w:r>
+      <w:r>
+        <w:rPr>
+          <w:rFonts w:ascii="Times New Roman" w:eastAsia="SimSun" w:hAnsi="Times New Roman" w:hint="eastAsia"/>
+          <w:sz w:val="24"/>
+        </w:rPr>
+        <w:lastRenderedPageBreak/>
+        <w:t xml:space="preserve">those in the previous </w:t>
       </w:r>
       <w:r>
         <w:rPr>
@@ -7523,7 +7481,6 @@
           <w:rFonts w:ascii="Times New Roman" w:eastAsia="SimSun" w:hAnsi="Times New Roman" w:hint="eastAsia"/>
           <w:sz w:val="24"/>
         </w:rPr>
-        <w:lastRenderedPageBreak/>
         <w:t xml:space="preserve">class 4 learners converged to price 1000 for product 1 and price 110 for 2 </w:t>
       </w:r>
     </w:p>
@@ -9613,6 +9570,119 @@
       </w:rPr>
     </w:lvl>
   </w:abstractNum>
+  <w:abstractNum w:abstractNumId="6" w15:restartNumberingAfterBreak="0">
+    <w:nsid w:val="7FCC0ACD"/>
+    <w:multiLevelType w:val="hybridMultilevel"/>
+    <w:tmpl w:val="2FF2C086"/>
+    <w:lvl w:ilvl="0" w:tplc="C34816B6">
+      <w:start w:val="3"/>
+      <w:numFmt w:val="bullet"/>
+      <w:lvlText w:val="-"/>
+      <w:lvlJc w:val="left"/>
+      <w:pPr>
+        <w:ind w:left="360" w:hanging="360"/>
+      </w:pPr>
+      <w:rPr>
+        <w:rFonts w:ascii="Times New Roman" w:eastAsia="SimSun" w:hAnsi="Times New Roman" w:cs="Times New Roman" w:hint="default"/>
+      </w:rPr>
+    </w:lvl>
+    <w:lvl w:ilvl="1" w:tplc="240A0003" w:tentative="1">
+      <w:start w:val="1"/>
+      <w:numFmt w:val="bullet"/>
+      <w:lvlText w:val="o"/>
+      <w:lvlJc w:val="left"/>
+      <w:pPr>
+        <w:ind w:left="1440" w:hanging="360"/>
+      </w:pPr>
+      <w:rPr>
+        <w:rFonts w:ascii="Courier New" w:hAnsi="Courier New" w:cs="Courier New" w:hint="default"/>
+      </w:rPr>
+    </w:lvl>
+    <w:lvl w:ilvl="2" w:tplc="240A0005" w:tentative="1">
+      <w:start w:val="1"/>
+      <w:numFmt w:val="bullet"/>
+      <w:lvlText w:val=""/>
+      <w:lvlJc w:val="left"/>
+      <w:pPr>
+        <w:ind w:left="2160" w:hanging="360"/>
+      </w:pPr>
+      <w:rPr>
+        <w:rFonts w:ascii="Wingdings" w:hAnsi="Wingdings" w:hint="default"/>
+      </w:rPr>
+    </w:lvl>
+    <w:lvl w:ilvl="3" w:tplc="240A0001" w:tentative="1">
+      <w:start w:val="1"/>
+      <w:numFmt w:val="bullet"/>
+      <w:lvlText w:val=""/>
+      <w:lvlJc w:val="left"/>
+      <w:pPr>
+        <w:ind w:left="2880" w:hanging="360"/>
+      </w:pPr>
+      <w:rPr>
+        <w:rFonts w:ascii="Symbol" w:hAnsi="Symbol" w:hint="default"/>
+      </w:rPr>
+    </w:lvl>
+    <w:lvl w:ilvl="4" w:tplc="240A0003" w:tentative="1">
+      <w:start w:val="1"/>
+      <w:numFmt w:val="bullet"/>
+      <w:lvlText w:val="o"/>
+      <w:lvlJc w:val="left"/>
+      <w:pPr>
+        <w:ind w:left="3600" w:hanging="360"/>
+      </w:pPr>
+      <w:rPr>
+        <w:rFonts w:ascii="Courier New" w:hAnsi="Courier New" w:cs="Courier New" w:hint="default"/>
+      </w:rPr>
+    </w:lvl>
+    <w:lvl w:ilvl="5" w:tplc="240A0005" w:tentative="1">
+      <w:start w:val="1"/>
+      <w:numFmt w:val="bullet"/>
+      <w:lvlText w:val=""/>
+      <w:lvlJc w:val="left"/>
+      <w:pPr>
+        <w:ind w:left="4320" w:hanging="360"/>
+      </w:pPr>
+      <w:rPr>
+        <w:rFonts w:ascii="Wingdings" w:hAnsi="Wingdings" w:hint="default"/>
+      </w:rPr>
+    </w:lvl>
+    <w:lvl w:ilvl="6" w:tplc="240A0001" w:tentative="1">
+      <w:start w:val="1"/>
+      <w:numFmt w:val="bullet"/>
+      <w:lvlText w:val=""/>
+      <w:lvlJc w:val="left"/>
+      <w:pPr>
+        <w:ind w:left="5040" w:hanging="360"/>
+      </w:pPr>
+      <w:rPr>
+        <w:rFonts w:ascii="Symbol" w:hAnsi="Symbol" w:hint="default"/>
+      </w:rPr>
+    </w:lvl>
+    <w:lvl w:ilvl="7" w:tplc="240A0003" w:tentative="1">
+      <w:start w:val="1"/>
+      <w:numFmt w:val="bullet"/>
+      <w:lvlText w:val="o"/>
+      <w:lvlJc w:val="left"/>
+      <w:pPr>
+        <w:ind w:left="5760" w:hanging="360"/>
+      </w:pPr>
+      <w:rPr>
+        <w:rFonts w:ascii="Courier New" w:hAnsi="Courier New" w:cs="Courier New" w:hint="default"/>
+      </w:rPr>
+    </w:lvl>
+    <w:lvl w:ilvl="8" w:tplc="240A0005" w:tentative="1">
+      <w:start w:val="1"/>
+      <w:numFmt w:val="bullet"/>
+      <w:lvlText w:val=""/>
+      <w:lvlJc w:val="left"/>
+      <w:pPr>
+        <w:ind w:left="6480" w:hanging="360"/>
+      </w:pPr>
+      <w:rPr>
+        <w:rFonts w:ascii="Wingdings" w:hAnsi="Wingdings" w:hint="default"/>
+      </w:rPr>
+    </w:lvl>
+  </w:abstractNum>
   <w:num w:numId="1">
     <w:abstractNumId w:val="0"/>
   </w:num>
@@ -9630,6 +9700,9 @@
   </w:num>
   <w:num w:numId="6">
     <w:abstractNumId w:val="2"/>
+  </w:num>
+  <w:num w:numId="7">
+    <w:abstractNumId w:val="6"/>
   </w:num>
 </w:numbering>
 </file>
